--- a/Image Analysis Pipeline Explained.docx
+++ b/Image Analysis Pipeline Explained.docx
@@ -433,7 +433,8 @@
           <w:numId w:val="12"/>
         </w:numPr>
         <w:rPr>
-          <w:lang w:val="en-US"/>
+          <w:color w:val="0563C1" w:themeColor="hyperlink"/>
+          <w:u w:val="single"/>
         </w:rPr>
       </w:pPr>
       <w:r>
@@ -448,7 +449,20 @@
             <w:rStyle w:val="Hyperlink"/>
             <w:lang w:val="en-US"/>
           </w:rPr>
-          <w:t>git@github.com:Mdanishnadeem/Image-Analysis-Tracking.git</w:t>
+          <w:t>git@github.com:Mdanishnadeem/</w:t>
+        </w:r>
+        <w:r>
+          <w:rPr>
+            <w:rStyle w:val="Hyperlink"/>
+          </w:rPr>
+          <w:t>LLSM-CME-ANALYSIS</w:t>
+        </w:r>
+        <w:r>
+          <w:rPr>
+            <w:rStyle w:val="Hyperlink"/>
+            <w:lang w:val="en-US"/>
+          </w:rPr>
+          <w:t>.git</w:t>
         </w:r>
       </w:hyperlink>
     </w:p>
@@ -530,6 +544,24 @@
           <w:lang w:val="en-US"/>
         </w:rPr>
         <w:t xml:space="preserve"> </w:t>
+      </w:r>
+    </w:p>
+    <w:p>
+      <w:pPr>
+        <w:pStyle w:val="ListParagraph"/>
+        <w:numPr>
+          <w:ilvl w:val="0"/>
+          <w:numId w:val="12"/>
+        </w:numPr>
+        <w:rPr>
+          <w:lang w:val="en-US"/>
+        </w:rPr>
+      </w:pPr>
+      <w:r>
+        <w:rPr>
+          <w:lang w:val="en-US"/>
+        </w:rPr>
+        <w:t>cd LLSM-CME-ANALYSIS</w:t>
       </w:r>
     </w:p>
     <w:p>
@@ -1720,25 +1752,7 @@
         <w:rPr>
           <w:lang w:val="en-US"/>
         </w:rPr>
-        <w:t>0</w:t>
-      </w:r>
-      <w:r>
-        <w:rPr>
-          <w:lang w:val="en-US"/>
-        </w:rPr>
-        <w:t>2</w:t>
-      </w:r>
-      <w:r>
-        <w:rPr>
-          <w:lang w:val="en-US"/>
-        </w:rPr>
-        <w:t>.</w:t>
-      </w:r>
-      <w:r>
-        <w:rPr>
-          <w:lang w:val="en-US"/>
-        </w:rPr>
-        <w:t>Filtering</w:t>
+        <w:t>02.Filtering</w:t>
       </w:r>
       <w:proofErr w:type="gramEnd"/>
       <w:r>
@@ -2551,31 +2565,7 @@
         <w:rPr>
           <w:lang w:val="en-US"/>
         </w:rPr>
-        <w:t>M</w:t>
-      </w:r>
-      <w:r>
-        <w:rPr>
-          <w:lang w:val="en-US"/>
-        </w:rPr>
-        <w:t>aximum</w:t>
-      </w:r>
-      <w:r>
-        <w:rPr>
-          <w:lang w:val="en-US"/>
-        </w:rPr>
-        <w:t xml:space="preserve"> value of intensities for the other two channels could be found using the coordinates and the sigma values</w:t>
-      </w:r>
-      <w:r>
-        <w:rPr>
-          <w:lang w:val="en-US"/>
-        </w:rPr>
-        <w:t xml:space="preserve"> </w:t>
-      </w:r>
-      <w:r>
-        <w:rPr>
-          <w:lang w:val="en-US"/>
-        </w:rPr>
-        <w:t>(or fixed radius can be provided) of the spots in our primary channel</w:t>
+        <w:t>Maximum value of intensities for the other two channels could be found using the coordinates and the sigma values (or fixed radius can be provided) of the spots in our primary channel</w:t>
       </w:r>
     </w:p>
     <w:p>
@@ -3493,19 +3483,7 @@
         <w:rPr>
           <w:lang w:val="en-US"/>
         </w:rPr>
-        <w:t xml:space="preserve">peak in the </w:t>
-      </w:r>
-      <w:r>
-        <w:rPr>
-          <w:lang w:val="en-US"/>
-        </w:rPr>
-        <w:t>last</w:t>
-      </w:r>
-      <w:r>
-        <w:rPr>
-          <w:lang w:val="en-US"/>
-        </w:rPr>
-        <w:t xml:space="preserve"> frame are dropped</w:t>
+        <w:t>peak in the last frame are dropped</w:t>
       </w:r>
     </w:p>
     <w:p>
@@ -4082,17 +4060,597 @@
     <w:p>
       <w:pPr>
         <w:rPr>
+          <w:sz w:val="32"/>
+          <w:szCs w:val="32"/>
+          <w:lang w:val="en-US"/>
+        </w:rPr>
+      </w:pPr>
+    </w:p>
+    <w:p>
+      <w:pPr>
+        <w:rPr>
+          <w:sz w:val="32"/>
+          <w:szCs w:val="32"/>
+          <w:lang w:val="en-US"/>
+        </w:rPr>
+      </w:pPr>
+    </w:p>
+    <w:p>
+      <w:pPr>
+        <w:rPr>
+          <w:sz w:val="32"/>
+          <w:szCs w:val="32"/>
+          <w:lang w:val="en-US"/>
+        </w:rPr>
+      </w:pPr>
+    </w:p>
+    <w:p>
+      <w:pPr>
+        <w:rPr>
+          <w:sz w:val="32"/>
+          <w:szCs w:val="32"/>
+          <w:lang w:val="en-US"/>
+        </w:rPr>
+      </w:pPr>
+    </w:p>
+    <w:p>
+      <w:pPr>
+        <w:rPr>
+          <w:sz w:val="32"/>
+          <w:szCs w:val="32"/>
+          <w:lang w:val="en-US"/>
+        </w:rPr>
+      </w:pPr>
+    </w:p>
+    <w:p>
+      <w:pPr>
+        <w:rPr>
+          <w:sz w:val="32"/>
+          <w:szCs w:val="32"/>
+          <w:lang w:val="en-US"/>
+        </w:rPr>
+      </w:pPr>
+    </w:p>
+    <w:p>
+      <w:pPr>
+        <w:rPr>
+          <w:sz w:val="32"/>
+          <w:szCs w:val="32"/>
+          <w:lang w:val="en-US"/>
+        </w:rPr>
+      </w:pPr>
+    </w:p>
+    <w:p>
+      <w:pPr>
+        <w:rPr>
+          <w:sz w:val="32"/>
+          <w:szCs w:val="32"/>
+          <w:lang w:val="en-US"/>
+        </w:rPr>
+      </w:pPr>
+    </w:p>
+    <w:p>
+      <w:pPr>
+        <w:rPr>
+          <w:sz w:val="32"/>
+          <w:szCs w:val="32"/>
+          <w:lang w:val="en-US"/>
+        </w:rPr>
+      </w:pPr>
+      <w:r>
+        <w:rPr>
+          <w:sz w:val="32"/>
+          <w:szCs w:val="32"/>
+          <w:lang w:val="en-US"/>
+        </w:rPr>
+        <w:lastRenderedPageBreak/>
+        <w:t>Step 9</w:t>
+      </w:r>
+      <w:r>
+        <w:rPr>
+          <w:sz w:val="32"/>
+          <w:szCs w:val="32"/>
+          <w:lang w:val="en-US"/>
+        </w:rPr>
+        <w:t xml:space="preserve">: Visualizing the Pipeline performance in Dashboard </w:t>
+      </w:r>
+    </w:p>
+    <w:p>
+      <w:pPr>
+        <w:rPr>
+          <w:sz w:val="32"/>
+          <w:szCs w:val="32"/>
+          <w:lang w:val="en-US"/>
+        </w:rPr>
+      </w:pPr>
+    </w:p>
+    <w:p>
+      <w:pPr>
+        <w:rPr>
+          <w:lang w:val="en-US"/>
+        </w:rPr>
+      </w:pPr>
+      <w:r>
+        <w:rPr>
+          <w:lang w:val="en-US"/>
+        </w:rPr>
+        <w:t xml:space="preserve">This part of the pipeline can be used to analyze the performance of all the previous steps. </w:t>
+      </w:r>
+    </w:p>
+    <w:p>
+      <w:pPr>
+        <w:rPr>
+          <w:lang w:val="en-US"/>
+        </w:rPr>
+      </w:pPr>
+    </w:p>
+    <w:p>
+      <w:pPr>
+        <w:rPr>
+          <w:lang w:val="en-US"/>
+        </w:rPr>
+      </w:pPr>
+      <w:r>
+        <w:rPr>
+          <w:lang w:val="en-US"/>
+        </w:rPr>
+        <w:t xml:space="preserve">The </w:t>
+      </w:r>
+      <w:r>
+        <w:rPr>
+          <w:lang w:val="en-US"/>
+        </w:rPr>
+        <w:t>dashboard can be run from the following path</w:t>
+      </w:r>
+      <w:r>
+        <w:rPr>
+          <w:lang w:val="en-US"/>
+        </w:rPr>
+        <w:t xml:space="preserve">: </w:t>
+      </w:r>
+    </w:p>
+    <w:p>
+      <w:pPr>
+        <w:rPr>
+          <w:lang w:val="en-US"/>
+        </w:rPr>
+      </w:pPr>
+    </w:p>
+    <w:p>
+      <w:pPr>
+        <w:rPr>
+          <w:lang w:val="en-US"/>
+        </w:rPr>
+      </w:pPr>
+      <w:r>
+        <w:rPr>
+          <w:lang w:val="en-US"/>
+        </w:rPr>
+        <w:t xml:space="preserve">Final =&gt; </w:t>
+      </w:r>
+      <w:proofErr w:type="spellStart"/>
+      <w:r>
+        <w:rPr>
+          <w:lang w:val="en-US"/>
+        </w:rPr>
+        <w:t>multipage_dashboard</w:t>
+      </w:r>
+      <w:proofErr w:type="spellEnd"/>
+      <w:r>
+        <w:rPr>
+          <w:lang w:val="en-US"/>
+        </w:rPr>
+        <w:t xml:space="preserve"> =&gt; </w:t>
+      </w:r>
+      <w:r>
+        <w:rPr>
+          <w:lang w:val="en-US"/>
+        </w:rPr>
+        <w:t xml:space="preserve">app.py </w:t>
+      </w:r>
+    </w:p>
+    <w:p>
+      <w:pPr>
+        <w:rPr>
+          <w:lang w:val="en-US"/>
+        </w:rPr>
+      </w:pPr>
+    </w:p>
+    <w:p>
+      <w:pPr>
+        <w:rPr>
+          <w:lang w:val="en-US"/>
+        </w:rPr>
+      </w:pPr>
+      <w:r>
+        <w:rPr>
+          <w:lang w:val="en-US"/>
+        </w:rPr>
+        <w:t xml:space="preserve">Code for the two pages can be found in </w:t>
+      </w:r>
+    </w:p>
+    <w:p>
+      <w:pPr>
+        <w:rPr>
+          <w:lang w:val="en-US"/>
+        </w:rPr>
+      </w:pPr>
+    </w:p>
+    <w:p>
+      <w:pPr>
+        <w:rPr>
+          <w:lang w:val="en-US"/>
+        </w:rPr>
+      </w:pPr>
+      <w:r>
+        <w:rPr>
+          <w:lang w:val="en-US"/>
+        </w:rPr>
+        <w:t xml:space="preserve">Final =&gt; </w:t>
+      </w:r>
+      <w:proofErr w:type="spellStart"/>
+      <w:r>
+        <w:rPr>
+          <w:lang w:val="en-US"/>
+        </w:rPr>
+        <w:t>multipage_dashbpard</w:t>
+      </w:r>
+      <w:proofErr w:type="spellEnd"/>
+      <w:r>
+        <w:rPr>
+          <w:lang w:val="en-US"/>
+        </w:rPr>
+        <w:t xml:space="preserve"> =&gt; pages =&gt; home.py &amp; demo_page.py </w:t>
+      </w:r>
+    </w:p>
+    <w:p>
+      <w:pPr>
+        <w:rPr>
+          <w:lang w:val="en-US"/>
+        </w:rPr>
+      </w:pPr>
+    </w:p>
+    <w:p>
+      <w:pPr>
+        <w:rPr>
+          <w:lang w:val="en-US"/>
+        </w:rPr>
+      </w:pPr>
+      <w:r>
+        <w:rPr>
+          <w:lang w:val="en-US"/>
+        </w:rPr>
+        <w:t>This part takes three inputs</w:t>
+      </w:r>
+    </w:p>
+    <w:p>
+      <w:pPr>
+        <w:pStyle w:val="ListParagraph"/>
+        <w:numPr>
+          <w:ilvl w:val="0"/>
+          <w:numId w:val="27"/>
+        </w:numPr>
+        <w:rPr>
+          <w:lang w:val="en-US"/>
+        </w:rPr>
+      </w:pPr>
+      <w:r>
+        <w:rPr>
+          <w:lang w:val="en-US"/>
+        </w:rPr>
+        <w:t xml:space="preserve">The main tracking </w:t>
+      </w:r>
+      <w:proofErr w:type="spellStart"/>
+      <w:r>
+        <w:rPr>
+          <w:lang w:val="en-US"/>
+        </w:rPr>
+        <w:t>dataframe</w:t>
+      </w:r>
+      <w:proofErr w:type="spellEnd"/>
+      <w:r>
+        <w:rPr>
+          <w:lang w:val="en-US"/>
+        </w:rPr>
+        <w:t xml:space="preserve"> which contains information on all of the tracks </w:t>
+      </w:r>
+    </w:p>
+    <w:p>
+      <w:pPr>
+        <w:pStyle w:val="ListParagraph"/>
+        <w:numPr>
+          <w:ilvl w:val="0"/>
+          <w:numId w:val="27"/>
+        </w:numPr>
+        <w:rPr>
+          <w:lang w:val="en-US"/>
+        </w:rPr>
+      </w:pPr>
+      <w:r>
+        <w:rPr>
+          <w:lang w:val="en-US"/>
+        </w:rPr>
+        <w:t xml:space="preserve">The filtered tracking </w:t>
+      </w:r>
+      <w:proofErr w:type="spellStart"/>
+      <w:r>
+        <w:rPr>
+          <w:lang w:val="en-US"/>
+        </w:rPr>
+        <w:t>dataframe</w:t>
+      </w:r>
+      <w:proofErr w:type="spellEnd"/>
+      <w:r>
+        <w:rPr>
+          <w:lang w:val="en-US"/>
+        </w:rPr>
+        <w:t xml:space="preserve"> generated from the </w:t>
+      </w:r>
+      <w:proofErr w:type="gramStart"/>
+      <w:r>
+        <w:rPr>
+          <w:lang w:val="en-US"/>
+        </w:rPr>
+        <w:t>05.filtering</w:t>
+      </w:r>
+      <w:proofErr w:type="gramEnd"/>
+      <w:r>
+        <w:rPr>
+          <w:lang w:val="en-US"/>
+        </w:rPr>
+        <w:t>_tracks.ipynb</w:t>
+      </w:r>
+    </w:p>
+    <w:p>
+      <w:pPr>
+        <w:pStyle w:val="ListParagraph"/>
+        <w:numPr>
+          <w:ilvl w:val="0"/>
+          <w:numId w:val="27"/>
+        </w:numPr>
+        <w:rPr>
+          <w:lang w:val="en-US"/>
+        </w:rPr>
+      </w:pPr>
+      <w:r>
+        <w:rPr>
+          <w:lang w:val="en-US"/>
+        </w:rPr>
+        <w:t xml:space="preserve">The </w:t>
+      </w:r>
+      <w:proofErr w:type="spellStart"/>
+      <w:r>
+        <w:rPr>
+          <w:lang w:val="en-US"/>
+        </w:rPr>
+        <w:t>zarr</w:t>
+      </w:r>
+      <w:proofErr w:type="spellEnd"/>
+      <w:r>
+        <w:rPr>
+          <w:lang w:val="en-US"/>
+        </w:rPr>
+        <w:t xml:space="preserve"> file for the raw movie </w:t>
+      </w:r>
+    </w:p>
+    <w:p>
+      <w:pPr>
+        <w:rPr>
+          <w:lang w:val="en-US"/>
+        </w:rPr>
+      </w:pPr>
+    </w:p>
+    <w:p>
+      <w:pPr>
+        <w:rPr>
+          <w:lang w:val="en-US"/>
+        </w:rPr>
+      </w:pPr>
+    </w:p>
+    <w:p>
+      <w:pPr>
+        <w:rPr>
+          <w:lang w:val="en-US"/>
+        </w:rPr>
+      </w:pPr>
+      <w:r>
+        <w:rPr>
+          <w:lang w:val="en-US"/>
+        </w:rPr>
+        <w:t>The dashboard has the following features</w:t>
+      </w:r>
+    </w:p>
+    <w:p>
+      <w:pPr>
+        <w:pStyle w:val="ListParagraph"/>
+        <w:numPr>
+          <w:ilvl w:val="0"/>
+          <w:numId w:val="29"/>
+        </w:numPr>
+        <w:rPr>
+          <w:lang w:val="en-US"/>
+        </w:rPr>
+      </w:pPr>
+      <w:r>
+        <w:rPr>
+          <w:lang w:val="en-US"/>
+        </w:rPr>
+        <w:t>Display raw projections of 3-D</w:t>
+      </w:r>
+      <w:r>
+        <w:rPr>
+          <w:lang w:val="en-US"/>
+        </w:rPr>
+        <w:t xml:space="preserve"> tracks</w:t>
+      </w:r>
+      <w:r>
+        <w:rPr>
+          <w:lang w:val="en-US"/>
+        </w:rPr>
+        <w:t xml:space="preserve"> to 2-D </w:t>
+      </w:r>
+    </w:p>
+    <w:p>
+      <w:pPr>
+        <w:pStyle w:val="ListParagraph"/>
+        <w:numPr>
+          <w:ilvl w:val="0"/>
+          <w:numId w:val="29"/>
+        </w:numPr>
+        <w:rPr>
+          <w:lang w:val="en-US"/>
+        </w:rPr>
+      </w:pPr>
+      <w:r>
+        <w:rPr>
+          <w:lang w:val="en-US"/>
+        </w:rPr>
+        <w:t xml:space="preserve">Display intensity over time </w:t>
+      </w:r>
+    </w:p>
+    <w:p>
+      <w:pPr>
+        <w:pStyle w:val="ListParagraph"/>
+        <w:numPr>
+          <w:ilvl w:val="0"/>
+          <w:numId w:val="29"/>
+        </w:numPr>
+        <w:rPr>
+          <w:lang w:val="en-US"/>
+        </w:rPr>
+      </w:pPr>
+      <w:r>
+        <w:rPr>
+          <w:lang w:val="en-US"/>
+        </w:rPr>
+        <w:t>Select different categories of tracks</w:t>
+      </w:r>
+    </w:p>
+    <w:p>
+      <w:pPr>
+        <w:pStyle w:val="ListParagraph"/>
+        <w:numPr>
+          <w:ilvl w:val="0"/>
+          <w:numId w:val="29"/>
+        </w:numPr>
+        <w:rPr>
+          <w:lang w:val="en-US"/>
+        </w:rPr>
+      </w:pPr>
+      <w:r>
+        <w:rPr>
+          <w:lang w:val="en-US"/>
+        </w:rPr>
+        <w:t xml:space="preserve">Select different types of </w:t>
+      </w:r>
+      <w:proofErr w:type="gramStart"/>
+      <w:r>
+        <w:rPr>
+          <w:lang w:val="en-US"/>
+        </w:rPr>
+        <w:t>track</w:t>
+      </w:r>
+      <w:proofErr w:type="gramEnd"/>
+      <w:r>
+        <w:rPr>
+          <w:lang w:val="en-US"/>
+        </w:rPr>
+        <w:t xml:space="preserve"> like Channel 1 positive and Channel 2 positive </w:t>
+      </w:r>
+    </w:p>
+    <w:p>
+      <w:pPr>
+        <w:pStyle w:val="ListParagraph"/>
+        <w:numPr>
+          <w:ilvl w:val="0"/>
+          <w:numId w:val="29"/>
+        </w:numPr>
+        <w:rPr>
+          <w:lang w:val="en-US"/>
+        </w:rPr>
+      </w:pPr>
+      <w:r>
+        <w:rPr>
+          <w:lang w:val="en-US"/>
+        </w:rPr>
+        <w:t xml:space="preserve">Display track stats for each selected track </w:t>
+      </w:r>
+    </w:p>
+    <w:p>
+      <w:pPr>
+        <w:pStyle w:val="ListParagraph"/>
+        <w:numPr>
+          <w:ilvl w:val="0"/>
+          <w:numId w:val="29"/>
+        </w:numPr>
+        <w:rPr>
+          <w:lang w:val="en-US"/>
+        </w:rPr>
+      </w:pPr>
+      <w:r>
+        <w:rPr>
+          <w:lang w:val="en-US"/>
+        </w:rPr>
+        <w:t xml:space="preserve">Display track movement over time in 3-D space </w:t>
+      </w:r>
+    </w:p>
+    <w:p>
+      <w:pPr>
+        <w:pStyle w:val="ListParagraph"/>
+        <w:numPr>
+          <w:ilvl w:val="0"/>
+          <w:numId w:val="29"/>
+        </w:numPr>
+        <w:rPr>
+          <w:lang w:val="en-US"/>
+        </w:rPr>
+      </w:pPr>
+      <w:r>
+        <w:rPr>
+          <w:lang w:val="en-US"/>
+        </w:rPr>
+        <w:t xml:space="preserve">The user can save tracks as good, bad or fine and also give remarks for each track to assist in improving parameters of the pipeline </w:t>
+      </w:r>
+    </w:p>
+    <w:p>
+      <w:pPr>
+        <w:rPr>
+          <w:lang w:val="en-US"/>
+        </w:rPr>
+      </w:pPr>
+    </w:p>
+    <w:p>
+      <w:pPr>
+        <w:rPr>
           <w:b/>
           <w:bCs/>
           <w:lang w:val="en-US"/>
         </w:rPr>
       </w:pPr>
-      <w:r>
+    </w:p>
+    <w:p>
+      <w:pPr>
         <w:rPr>
           <w:b/>
           <w:bCs/>
           <w:lang w:val="en-US"/>
         </w:rPr>
+      </w:pPr>
+    </w:p>
+    <w:p>
+      <w:pPr>
+        <w:rPr>
+          <w:b/>
+          <w:bCs/>
+          <w:lang w:val="en-US"/>
+        </w:rPr>
+      </w:pPr>
+      <w:r>
+        <w:rPr>
+          <w:b/>
+          <w:bCs/>
+          <w:lang w:val="en-US"/>
+        </w:rPr>
         <w:t xml:space="preserve">Optional Parts: </w:t>
       </w:r>
     </w:p>
@@ -4245,6 +4803,13 @@
         </w:rPr>
         <w:t xml:space="preserve"> </w:t>
       </w:r>
+    </w:p>
+    <w:p>
+      <w:pPr>
+        <w:rPr>
+          <w:lang w:val="en-US"/>
+        </w:rPr>
+      </w:pPr>
     </w:p>
     <w:sectPr>
       <w:pgSz w:w="11906" w:h="16838"/>
@@ -5173,6 +5738,95 @@
     </w:lvl>
   </w:abstractNum>
   <w:abstractNum w:abstractNumId="10" w15:restartNumberingAfterBreak="0">
+    <w:nsid w:val="22432CFD"/>
+    <w:multiLevelType w:val="hybridMultilevel"/>
+    <w:tmpl w:val="A414FEC6"/>
+    <w:lvl w:ilvl="0" w:tplc="0809000F">
+      <w:start w:val="1"/>
+      <w:numFmt w:val="decimal"/>
+      <w:lvlText w:val="%1."/>
+      <w:lvlJc w:val="left"/>
+      <w:pPr>
+        <w:ind w:left="720" w:hanging="360"/>
+      </w:pPr>
+      <w:rPr>
+        <w:rFonts w:hint="default"/>
+      </w:rPr>
+    </w:lvl>
+    <w:lvl w:ilvl="1" w:tplc="08090019" w:tentative="1">
+      <w:start w:val="1"/>
+      <w:numFmt w:val="lowerLetter"/>
+      <w:lvlText w:val="%2."/>
+      <w:lvlJc w:val="left"/>
+      <w:pPr>
+        <w:ind w:left="1440" w:hanging="360"/>
+      </w:pPr>
+    </w:lvl>
+    <w:lvl w:ilvl="2" w:tplc="0809001B" w:tentative="1">
+      <w:start w:val="1"/>
+      <w:numFmt w:val="lowerRoman"/>
+      <w:lvlText w:val="%3."/>
+      <w:lvlJc w:val="right"/>
+      <w:pPr>
+        <w:ind w:left="2160" w:hanging="180"/>
+      </w:pPr>
+    </w:lvl>
+    <w:lvl w:ilvl="3" w:tplc="0809000F" w:tentative="1">
+      <w:start w:val="1"/>
+      <w:numFmt w:val="decimal"/>
+      <w:lvlText w:val="%4."/>
+      <w:lvlJc w:val="left"/>
+      <w:pPr>
+        <w:ind w:left="2880" w:hanging="360"/>
+      </w:pPr>
+    </w:lvl>
+    <w:lvl w:ilvl="4" w:tplc="08090019" w:tentative="1">
+      <w:start w:val="1"/>
+      <w:numFmt w:val="lowerLetter"/>
+      <w:lvlText w:val="%5."/>
+      <w:lvlJc w:val="left"/>
+      <w:pPr>
+        <w:ind w:left="3600" w:hanging="360"/>
+      </w:pPr>
+    </w:lvl>
+    <w:lvl w:ilvl="5" w:tplc="0809001B" w:tentative="1">
+      <w:start w:val="1"/>
+      <w:numFmt w:val="lowerRoman"/>
+      <w:lvlText w:val="%6."/>
+      <w:lvlJc w:val="right"/>
+      <w:pPr>
+        <w:ind w:left="4320" w:hanging="180"/>
+      </w:pPr>
+    </w:lvl>
+    <w:lvl w:ilvl="6" w:tplc="0809000F" w:tentative="1">
+      <w:start w:val="1"/>
+      <w:numFmt w:val="decimal"/>
+      <w:lvlText w:val="%7."/>
+      <w:lvlJc w:val="left"/>
+      <w:pPr>
+        <w:ind w:left="5040" w:hanging="360"/>
+      </w:pPr>
+    </w:lvl>
+    <w:lvl w:ilvl="7" w:tplc="08090019" w:tentative="1">
+      <w:start w:val="1"/>
+      <w:numFmt w:val="lowerLetter"/>
+      <w:lvlText w:val="%8."/>
+      <w:lvlJc w:val="left"/>
+      <w:pPr>
+        <w:ind w:left="5760" w:hanging="360"/>
+      </w:pPr>
+    </w:lvl>
+    <w:lvl w:ilvl="8" w:tplc="0809001B" w:tentative="1">
+      <w:start w:val="1"/>
+      <w:numFmt w:val="lowerRoman"/>
+      <w:lvlText w:val="%9."/>
+      <w:lvlJc w:val="right"/>
+      <w:pPr>
+        <w:ind w:left="6480" w:hanging="180"/>
+      </w:pPr>
+    </w:lvl>
+  </w:abstractNum>
+  <w:abstractNum w:abstractNumId="11" w15:restartNumberingAfterBreak="0">
     <w:nsid w:val="26BB19EE"/>
     <w:multiLevelType w:val="hybridMultilevel"/>
     <w:tmpl w:val="C324F7DA"/>
@@ -5261,7 +5915,7 @@
       </w:pPr>
     </w:lvl>
   </w:abstractNum>
-  <w:abstractNum w:abstractNumId="11" w15:restartNumberingAfterBreak="0">
+  <w:abstractNum w:abstractNumId="12" w15:restartNumberingAfterBreak="0">
     <w:nsid w:val="2C1E3CF8"/>
     <w:multiLevelType w:val="hybridMultilevel"/>
     <w:tmpl w:val="7D940D9A"/>
@@ -5350,7 +6004,7 @@
       </w:pPr>
     </w:lvl>
   </w:abstractNum>
-  <w:abstractNum w:abstractNumId="12" w15:restartNumberingAfterBreak="0">
+  <w:abstractNum w:abstractNumId="13" w15:restartNumberingAfterBreak="0">
     <w:nsid w:val="305E3E55"/>
     <w:multiLevelType w:val="hybridMultilevel"/>
     <w:tmpl w:val="83E4639C"/>
@@ -5439,7 +6093,7 @@
       </w:pPr>
     </w:lvl>
   </w:abstractNum>
-  <w:abstractNum w:abstractNumId="13" w15:restartNumberingAfterBreak="0">
+  <w:abstractNum w:abstractNumId="14" w15:restartNumberingAfterBreak="0">
     <w:nsid w:val="41384088"/>
     <w:multiLevelType w:val="hybridMultilevel"/>
     <w:tmpl w:val="063A30B8"/>
@@ -5528,7 +6182,7 @@
       </w:pPr>
     </w:lvl>
   </w:abstractNum>
-  <w:abstractNum w:abstractNumId="14" w15:restartNumberingAfterBreak="0">
+  <w:abstractNum w:abstractNumId="15" w15:restartNumberingAfterBreak="0">
     <w:nsid w:val="41A175C1"/>
     <w:multiLevelType w:val="hybridMultilevel"/>
     <w:tmpl w:val="9F3AFCE0"/>
@@ -5617,7 +6271,7 @@
       </w:pPr>
     </w:lvl>
   </w:abstractNum>
-  <w:abstractNum w:abstractNumId="15" w15:restartNumberingAfterBreak="0">
+  <w:abstractNum w:abstractNumId="16" w15:restartNumberingAfterBreak="0">
     <w:nsid w:val="42B97967"/>
     <w:multiLevelType w:val="hybridMultilevel"/>
     <w:tmpl w:val="D0969352"/>
@@ -5706,7 +6360,7 @@
       </w:pPr>
     </w:lvl>
   </w:abstractNum>
-  <w:abstractNum w:abstractNumId="16" w15:restartNumberingAfterBreak="0">
+  <w:abstractNum w:abstractNumId="17" w15:restartNumberingAfterBreak="0">
     <w:nsid w:val="48105A14"/>
     <w:multiLevelType w:val="hybridMultilevel"/>
     <w:tmpl w:val="D47AD5E6"/>
@@ -5795,7 +6449,96 @@
       </w:pPr>
     </w:lvl>
   </w:abstractNum>
-  <w:abstractNum w:abstractNumId="17" w15:restartNumberingAfterBreak="0">
+  <w:abstractNum w:abstractNumId="18" w15:restartNumberingAfterBreak="0">
+    <w:nsid w:val="48D02097"/>
+    <w:multiLevelType w:val="hybridMultilevel"/>
+    <w:tmpl w:val="04802574"/>
+    <w:lvl w:ilvl="0" w:tplc="0809000F">
+      <w:start w:val="1"/>
+      <w:numFmt w:val="decimal"/>
+      <w:lvlText w:val="%1."/>
+      <w:lvlJc w:val="left"/>
+      <w:pPr>
+        <w:ind w:left="720" w:hanging="360"/>
+      </w:pPr>
+      <w:rPr>
+        <w:rFonts w:hint="default"/>
+      </w:rPr>
+    </w:lvl>
+    <w:lvl w:ilvl="1" w:tplc="08090019" w:tentative="1">
+      <w:start w:val="1"/>
+      <w:numFmt w:val="lowerLetter"/>
+      <w:lvlText w:val="%2."/>
+      <w:lvlJc w:val="left"/>
+      <w:pPr>
+        <w:ind w:left="1440" w:hanging="360"/>
+      </w:pPr>
+    </w:lvl>
+    <w:lvl w:ilvl="2" w:tplc="0809001B" w:tentative="1">
+      <w:start w:val="1"/>
+      <w:numFmt w:val="lowerRoman"/>
+      <w:lvlText w:val="%3."/>
+      <w:lvlJc w:val="right"/>
+      <w:pPr>
+        <w:ind w:left="2160" w:hanging="180"/>
+      </w:pPr>
+    </w:lvl>
+    <w:lvl w:ilvl="3" w:tplc="0809000F" w:tentative="1">
+      <w:start w:val="1"/>
+      <w:numFmt w:val="decimal"/>
+      <w:lvlText w:val="%4."/>
+      <w:lvlJc w:val="left"/>
+      <w:pPr>
+        <w:ind w:left="2880" w:hanging="360"/>
+      </w:pPr>
+    </w:lvl>
+    <w:lvl w:ilvl="4" w:tplc="08090019" w:tentative="1">
+      <w:start w:val="1"/>
+      <w:numFmt w:val="lowerLetter"/>
+      <w:lvlText w:val="%5."/>
+      <w:lvlJc w:val="left"/>
+      <w:pPr>
+        <w:ind w:left="3600" w:hanging="360"/>
+      </w:pPr>
+    </w:lvl>
+    <w:lvl w:ilvl="5" w:tplc="0809001B" w:tentative="1">
+      <w:start w:val="1"/>
+      <w:numFmt w:val="lowerRoman"/>
+      <w:lvlText w:val="%6."/>
+      <w:lvlJc w:val="right"/>
+      <w:pPr>
+        <w:ind w:left="4320" w:hanging="180"/>
+      </w:pPr>
+    </w:lvl>
+    <w:lvl w:ilvl="6" w:tplc="0809000F" w:tentative="1">
+      <w:start w:val="1"/>
+      <w:numFmt w:val="decimal"/>
+      <w:lvlText w:val="%7."/>
+      <w:lvlJc w:val="left"/>
+      <w:pPr>
+        <w:ind w:left="5040" w:hanging="360"/>
+      </w:pPr>
+    </w:lvl>
+    <w:lvl w:ilvl="7" w:tplc="08090019" w:tentative="1">
+      <w:start w:val="1"/>
+      <w:numFmt w:val="lowerLetter"/>
+      <w:lvlText w:val="%8."/>
+      <w:lvlJc w:val="left"/>
+      <w:pPr>
+        <w:ind w:left="5760" w:hanging="360"/>
+      </w:pPr>
+    </w:lvl>
+    <w:lvl w:ilvl="8" w:tplc="0809001B" w:tentative="1">
+      <w:start w:val="1"/>
+      <w:numFmt w:val="lowerRoman"/>
+      <w:lvlText w:val="%9."/>
+      <w:lvlJc w:val="right"/>
+      <w:pPr>
+        <w:ind w:left="6480" w:hanging="180"/>
+      </w:pPr>
+    </w:lvl>
+  </w:abstractNum>
+  <w:abstractNum w:abstractNumId="19" w15:restartNumberingAfterBreak="0">
     <w:nsid w:val="49935860"/>
     <w:multiLevelType w:val="hybridMultilevel"/>
     <w:tmpl w:val="547C81AA"/>
@@ -5884,7 +6627,7 @@
       </w:pPr>
     </w:lvl>
   </w:abstractNum>
-  <w:abstractNum w:abstractNumId="18" w15:restartNumberingAfterBreak="0">
+  <w:abstractNum w:abstractNumId="20" w15:restartNumberingAfterBreak="0">
     <w:nsid w:val="4C761D46"/>
     <w:multiLevelType w:val="hybridMultilevel"/>
     <w:tmpl w:val="D2F20B9C"/>
@@ -5973,7 +6716,7 @@
       </w:pPr>
     </w:lvl>
   </w:abstractNum>
-  <w:abstractNum w:abstractNumId="19" w15:restartNumberingAfterBreak="0">
+  <w:abstractNum w:abstractNumId="21" w15:restartNumberingAfterBreak="0">
     <w:nsid w:val="529C69D1"/>
     <w:multiLevelType w:val="hybridMultilevel"/>
     <w:tmpl w:val="913C494A"/>
@@ -6062,7 +6805,96 @@
       </w:pPr>
     </w:lvl>
   </w:abstractNum>
-  <w:abstractNum w:abstractNumId="20" w15:restartNumberingAfterBreak="0">
+  <w:abstractNum w:abstractNumId="22" w15:restartNumberingAfterBreak="0">
+    <w:nsid w:val="53E3629A"/>
+    <w:multiLevelType w:val="hybridMultilevel"/>
+    <w:tmpl w:val="4EE63A0C"/>
+    <w:lvl w:ilvl="0" w:tplc="0809000F">
+      <w:start w:val="1"/>
+      <w:numFmt w:val="decimal"/>
+      <w:lvlText w:val="%1."/>
+      <w:lvlJc w:val="left"/>
+      <w:pPr>
+        <w:ind w:left="720" w:hanging="360"/>
+      </w:pPr>
+      <w:rPr>
+        <w:rFonts w:hint="default"/>
+      </w:rPr>
+    </w:lvl>
+    <w:lvl w:ilvl="1" w:tplc="08090019" w:tentative="1">
+      <w:start w:val="1"/>
+      <w:numFmt w:val="lowerLetter"/>
+      <w:lvlText w:val="%2."/>
+      <w:lvlJc w:val="left"/>
+      <w:pPr>
+        <w:ind w:left="1440" w:hanging="360"/>
+      </w:pPr>
+    </w:lvl>
+    <w:lvl w:ilvl="2" w:tplc="0809001B" w:tentative="1">
+      <w:start w:val="1"/>
+      <w:numFmt w:val="lowerRoman"/>
+      <w:lvlText w:val="%3."/>
+      <w:lvlJc w:val="right"/>
+      <w:pPr>
+        <w:ind w:left="2160" w:hanging="180"/>
+      </w:pPr>
+    </w:lvl>
+    <w:lvl w:ilvl="3" w:tplc="0809000F" w:tentative="1">
+      <w:start w:val="1"/>
+      <w:numFmt w:val="decimal"/>
+      <w:lvlText w:val="%4."/>
+      <w:lvlJc w:val="left"/>
+      <w:pPr>
+        <w:ind w:left="2880" w:hanging="360"/>
+      </w:pPr>
+    </w:lvl>
+    <w:lvl w:ilvl="4" w:tplc="08090019" w:tentative="1">
+      <w:start w:val="1"/>
+      <w:numFmt w:val="lowerLetter"/>
+      <w:lvlText w:val="%5."/>
+      <w:lvlJc w:val="left"/>
+      <w:pPr>
+        <w:ind w:left="3600" w:hanging="360"/>
+      </w:pPr>
+    </w:lvl>
+    <w:lvl w:ilvl="5" w:tplc="0809001B" w:tentative="1">
+      <w:start w:val="1"/>
+      <w:numFmt w:val="lowerRoman"/>
+      <w:lvlText w:val="%6."/>
+      <w:lvlJc w:val="right"/>
+      <w:pPr>
+        <w:ind w:left="4320" w:hanging="180"/>
+      </w:pPr>
+    </w:lvl>
+    <w:lvl w:ilvl="6" w:tplc="0809000F" w:tentative="1">
+      <w:start w:val="1"/>
+      <w:numFmt w:val="decimal"/>
+      <w:lvlText w:val="%7."/>
+      <w:lvlJc w:val="left"/>
+      <w:pPr>
+        <w:ind w:left="5040" w:hanging="360"/>
+      </w:pPr>
+    </w:lvl>
+    <w:lvl w:ilvl="7" w:tplc="08090019" w:tentative="1">
+      <w:start w:val="1"/>
+      <w:numFmt w:val="lowerLetter"/>
+      <w:lvlText w:val="%8."/>
+      <w:lvlJc w:val="left"/>
+      <w:pPr>
+        <w:ind w:left="5760" w:hanging="360"/>
+      </w:pPr>
+    </w:lvl>
+    <w:lvl w:ilvl="8" w:tplc="0809001B" w:tentative="1">
+      <w:start w:val="1"/>
+      <w:numFmt w:val="lowerRoman"/>
+      <w:lvlText w:val="%9."/>
+      <w:lvlJc w:val="right"/>
+      <w:pPr>
+        <w:ind w:left="6480" w:hanging="180"/>
+      </w:pPr>
+    </w:lvl>
+  </w:abstractNum>
+  <w:abstractNum w:abstractNumId="23" w15:restartNumberingAfterBreak="0">
     <w:nsid w:val="589D4A1F"/>
     <w:multiLevelType w:val="hybridMultilevel"/>
     <w:tmpl w:val="D1EA85CA"/>
@@ -6151,7 +6983,7 @@
       </w:pPr>
     </w:lvl>
   </w:abstractNum>
-  <w:abstractNum w:abstractNumId="21" w15:restartNumberingAfterBreak="0">
+  <w:abstractNum w:abstractNumId="24" w15:restartNumberingAfterBreak="0">
     <w:nsid w:val="58BF6B0C"/>
     <w:multiLevelType w:val="hybridMultilevel"/>
     <w:tmpl w:val="2F30A9F2"/>
@@ -6240,7 +7072,7 @@
       </w:pPr>
     </w:lvl>
   </w:abstractNum>
-  <w:abstractNum w:abstractNumId="22" w15:restartNumberingAfterBreak="0">
+  <w:abstractNum w:abstractNumId="25" w15:restartNumberingAfterBreak="0">
     <w:nsid w:val="73584C1C"/>
     <w:multiLevelType w:val="hybridMultilevel"/>
     <w:tmpl w:val="434E6FAC"/>
@@ -6329,7 +7161,7 @@
       </w:pPr>
     </w:lvl>
   </w:abstractNum>
-  <w:abstractNum w:abstractNumId="23" w15:restartNumberingAfterBreak="0">
+  <w:abstractNum w:abstractNumId="26" w15:restartNumberingAfterBreak="0">
     <w:nsid w:val="73B95083"/>
     <w:multiLevelType w:val="hybridMultilevel"/>
     <w:tmpl w:val="B58C3EFC"/>
@@ -6418,7 +7250,7 @@
       </w:pPr>
     </w:lvl>
   </w:abstractNum>
-  <w:abstractNum w:abstractNumId="24" w15:restartNumberingAfterBreak="0">
+  <w:abstractNum w:abstractNumId="27" w15:restartNumberingAfterBreak="0">
     <w:nsid w:val="7ACF3CDB"/>
     <w:multiLevelType w:val="hybridMultilevel"/>
     <w:tmpl w:val="8B32715E"/>
@@ -6507,7 +7339,7 @@
       </w:pPr>
     </w:lvl>
   </w:abstractNum>
-  <w:abstractNum w:abstractNumId="25" w15:restartNumberingAfterBreak="0">
+  <w:abstractNum w:abstractNumId="28" w15:restartNumberingAfterBreak="0">
     <w:nsid w:val="7AE90D4E"/>
     <w:multiLevelType w:val="hybridMultilevel"/>
     <w:tmpl w:val="47D0649E"/>
@@ -6597,10 +7429,10 @@
     </w:lvl>
   </w:abstractNum>
   <w:num w:numId="1" w16cid:durableId="1283339435">
-    <w:abstractNumId w:val="12"/>
+    <w:abstractNumId w:val="13"/>
   </w:num>
   <w:num w:numId="2" w16cid:durableId="1048607284">
-    <w:abstractNumId w:val="19"/>
+    <w:abstractNumId w:val="21"/>
   </w:num>
   <w:num w:numId="3" w16cid:durableId="1161316749">
     <w:abstractNumId w:val="4"/>
@@ -6609,40 +7441,40 @@
     <w:abstractNumId w:val="3"/>
   </w:num>
   <w:num w:numId="5" w16cid:durableId="1148982525">
-    <w:abstractNumId w:val="23"/>
+    <w:abstractNumId w:val="26"/>
   </w:num>
   <w:num w:numId="6" w16cid:durableId="1922787603">
     <w:abstractNumId w:val="6"/>
   </w:num>
   <w:num w:numId="7" w16cid:durableId="2030907101">
-    <w:abstractNumId w:val="21"/>
+    <w:abstractNumId w:val="24"/>
   </w:num>
   <w:num w:numId="8" w16cid:durableId="1734696403">
-    <w:abstractNumId w:val="17"/>
+    <w:abstractNumId w:val="19"/>
   </w:num>
   <w:num w:numId="9" w16cid:durableId="1432093472">
-    <w:abstractNumId w:val="13"/>
+    <w:abstractNumId w:val="14"/>
   </w:num>
   <w:num w:numId="10" w16cid:durableId="2094084277">
     <w:abstractNumId w:val="7"/>
   </w:num>
   <w:num w:numId="11" w16cid:durableId="721750625">
-    <w:abstractNumId w:val="16"/>
+    <w:abstractNumId w:val="17"/>
   </w:num>
   <w:num w:numId="12" w16cid:durableId="1859539463">
     <w:abstractNumId w:val="9"/>
   </w:num>
   <w:num w:numId="13" w16cid:durableId="871384514">
-    <w:abstractNumId w:val="10"/>
+    <w:abstractNumId w:val="11"/>
   </w:num>
   <w:num w:numId="14" w16cid:durableId="637228976">
-    <w:abstractNumId w:val="24"/>
+    <w:abstractNumId w:val="27"/>
   </w:num>
   <w:num w:numId="15" w16cid:durableId="129057109">
-    <w:abstractNumId w:val="22"/>
+    <w:abstractNumId w:val="25"/>
   </w:num>
   <w:num w:numId="16" w16cid:durableId="1706562533">
-    <w:abstractNumId w:val="18"/>
+    <w:abstractNumId w:val="20"/>
   </w:num>
   <w:num w:numId="17" w16cid:durableId="1945069287">
     <w:abstractNumId w:val="8"/>
@@ -6651,10 +7483,10 @@
     <w:abstractNumId w:val="2"/>
   </w:num>
   <w:num w:numId="19" w16cid:durableId="580673943">
-    <w:abstractNumId w:val="25"/>
+    <w:abstractNumId w:val="28"/>
   </w:num>
   <w:num w:numId="20" w16cid:durableId="811168274">
-    <w:abstractNumId w:val="20"/>
+    <w:abstractNumId w:val="23"/>
   </w:num>
   <w:num w:numId="21" w16cid:durableId="2065713052">
     <w:abstractNumId w:val="5"/>
@@ -6666,13 +7498,22 @@
     <w:abstractNumId w:val="1"/>
   </w:num>
   <w:num w:numId="24" w16cid:durableId="1444035041">
-    <w:abstractNumId w:val="11"/>
+    <w:abstractNumId w:val="12"/>
   </w:num>
   <w:num w:numId="25" w16cid:durableId="1933928694">
+    <w:abstractNumId w:val="16"/>
+  </w:num>
+  <w:num w:numId="26" w16cid:durableId="718016351">
     <w:abstractNumId w:val="15"/>
   </w:num>
-  <w:num w:numId="26" w16cid:durableId="718016351">
-    <w:abstractNumId w:val="14"/>
+  <w:num w:numId="27" w16cid:durableId="352999318">
+    <w:abstractNumId w:val="10"/>
+  </w:num>
+  <w:num w:numId="28" w16cid:durableId="102773913">
+    <w:abstractNumId w:val="18"/>
+  </w:num>
+  <w:num w:numId="29" w16cid:durableId="1904214086">
+    <w:abstractNumId w:val="22"/>
   </w:num>
 </w:numbering>
 </file>
@@ -7077,7 +7918,6 @@
   <w:style w:type="character" w:default="1" w:styleId="DefaultParagraphFont">
     <w:name w:val="Default Paragraph Font"/>
     <w:uiPriority w:val="1"/>
-    <w:semiHidden/>
     <w:unhideWhenUsed/>
   </w:style>
   <w:style w:type="table" w:default="1" w:styleId="TableNormal">
@@ -7134,6 +7974,33 @@
       <w:ind w:left="720"/>
       <w:contextualSpacing/>
     </w:pPr>
+  </w:style>
+  <w:style w:type="paragraph" w:styleId="HTMLPreformatted">
+    <w:name w:val="HTML Preformatted"/>
+    <w:basedOn w:val="Normal"/>
+    <w:link w:val="HTMLPreformattedChar"/>
+    <w:uiPriority w:val="99"/>
+    <w:semiHidden/>
+    <w:unhideWhenUsed/>
+    <w:rsid w:val="00172515"/>
+    <w:rPr>
+      <w:rFonts w:ascii="Consolas" w:hAnsi="Consolas"/>
+      <w:sz w:val="20"/>
+      <w:szCs w:val="20"/>
+    </w:rPr>
+  </w:style>
+  <w:style w:type="character" w:customStyle="1" w:styleId="HTMLPreformattedChar">
+    <w:name w:val="HTML Preformatted Char"/>
+    <w:basedOn w:val="DefaultParagraphFont"/>
+    <w:link w:val="HTMLPreformatted"/>
+    <w:uiPriority w:val="99"/>
+    <w:semiHidden/>
+    <w:rsid w:val="00172515"/>
+    <w:rPr>
+      <w:rFonts w:ascii="Consolas" w:hAnsi="Consolas"/>
+      <w:sz w:val="20"/>
+      <w:szCs w:val="20"/>
+    </w:rPr>
   </w:style>
 </w:styles>
 </file>

--- a/Image Analysis Pipeline Explained.docx
+++ b/Image Analysis Pipeline Explained.docx
@@ -8,14 +8,12 @@
         <w:rPr>
           <w:sz w:val="44"/>
           <w:szCs w:val="44"/>
-          <w:lang w:val="en-US"/>
         </w:rPr>
       </w:pPr>
       <w:r>
         <w:rPr>
           <w:sz w:val="44"/>
           <w:szCs w:val="44"/>
-          <w:lang w:val="en-US"/>
         </w:rPr>
         <w:t>Clathrin Mediated Endocytosis Pipeline</w:t>
       </w:r>
@@ -23,9 +21,6 @@
     <w:p>
       <w:pPr>
         <w:jc w:val="center"/>
-        <w:rPr>
-          <w:lang w:val="en-US"/>
-        </w:rPr>
       </w:pPr>
     </w:p>
     <w:p>
@@ -33,40 +28,24 @@
         <w:rPr>
           <w:sz w:val="32"/>
           <w:szCs w:val="32"/>
-          <w:lang w:val="en-US"/>
         </w:rPr>
       </w:pPr>
       <w:r>
         <w:rPr>
           <w:sz w:val="32"/>
           <w:szCs w:val="32"/>
-          <w:lang w:val="en-US"/>
         </w:rPr>
         <w:t xml:space="preserve">Basic Requirements </w:t>
       </w:r>
     </w:p>
     <w:p>
-      <w:pPr>
-        <w:rPr>
-          <w:lang w:val="en-US"/>
-        </w:rPr>
-      </w:pPr>
-      <w:r>
-        <w:rPr>
-          <w:lang w:val="en-US"/>
-        </w:rPr>
+      <w:r>
         <w:t>B</w:t>
       </w:r>
       <w:r>
-        <w:rPr>
-          <w:lang w:val="en-US"/>
-        </w:rPr>
         <w:t>asic understanding of</w:t>
       </w:r>
       <w:r>
-        <w:rPr>
-          <w:lang w:val="en-US"/>
-        </w:rPr>
         <w:t xml:space="preserve"> </w:t>
       </w:r>
       <w:hyperlink r:id="rId5" w:history="1">
@@ -74,7 +53,6 @@
         <w:r>
           <w:rPr>
             <w:rStyle w:val="Hyperlink"/>
-            <w:lang w:val="en-US"/>
           </w:rPr>
           <w:t>Jupyter</w:t>
         </w:r>
@@ -82,15 +60,11 @@
         <w:r>
           <w:rPr>
             <w:rStyle w:val="Hyperlink"/>
-            <w:lang w:val="en-US"/>
           </w:rPr>
           <w:t xml:space="preserve"> Notebooks</w:t>
         </w:r>
       </w:hyperlink>
       <w:r>
-        <w:rPr>
-          <w:lang w:val="en-US"/>
-        </w:rPr>
         <w:t xml:space="preserve"> </w:t>
       </w:r>
     </w:p>
@@ -99,7 +73,6 @@
         <w:rPr>
           <w:sz w:val="32"/>
           <w:szCs w:val="32"/>
-          <w:lang w:val="en-US"/>
         </w:rPr>
       </w:pPr>
     </w:p>
@@ -109,7 +82,6 @@
           <w:sz w:val="32"/>
           <w:szCs w:val="32"/>
           <w:u w:val="single"/>
-          <w:lang w:val="en-US"/>
         </w:rPr>
       </w:pPr>
       <w:r>
@@ -117,7 +89,6 @@
           <w:sz w:val="32"/>
           <w:szCs w:val="32"/>
           <w:u w:val="single"/>
-          <w:lang w:val="en-US"/>
         </w:rPr>
         <w:t>Initial setup</w:t>
       </w:r>
@@ -126,7 +97,6 @@
           <w:sz w:val="32"/>
           <w:szCs w:val="32"/>
           <w:u w:val="single"/>
-          <w:lang w:val="en-US"/>
         </w:rPr>
         <w:t xml:space="preserve">: Downloading the </w:t>
       </w:r>
@@ -136,7 +106,6 @@
             <w:rStyle w:val="Hyperlink"/>
             <w:sz w:val="32"/>
             <w:szCs w:val="32"/>
-            <w:lang w:val="en-US"/>
           </w:rPr>
           <w:t>repository</w:t>
         </w:r>
@@ -146,7 +115,6 @@
           <w:sz w:val="32"/>
           <w:szCs w:val="32"/>
           <w:u w:val="single"/>
-          <w:lang w:val="en-US"/>
         </w:rPr>
         <w:t xml:space="preserve"> from </w:t>
       </w:r>
@@ -156,7 +124,6 @@
           <w:sz w:val="32"/>
           <w:szCs w:val="32"/>
           <w:u w:val="single"/>
-          <w:lang w:val="en-US"/>
         </w:rPr>
         <w:t>Github</w:t>
       </w:r>
@@ -166,7 +133,6 @@
           <w:sz w:val="32"/>
           <w:szCs w:val="32"/>
           <w:u w:val="single"/>
-          <w:lang w:val="en-US"/>
         </w:rPr>
         <w:t xml:space="preserve"> and setting up the </w:t>
       </w:r>
@@ -175,7 +141,6 @@
           <w:sz w:val="32"/>
           <w:szCs w:val="32"/>
           <w:u w:val="single"/>
-          <w:lang w:val="en-US"/>
         </w:rPr>
         <w:t xml:space="preserve">virtual </w:t>
       </w:r>
@@ -184,7 +149,6 @@
           <w:sz w:val="32"/>
           <w:szCs w:val="32"/>
           <w:u w:val="single"/>
-          <w:lang w:val="en-US"/>
         </w:rPr>
         <w:t>environment</w:t>
       </w:r>
@@ -194,7 +158,6 @@
         <w:rPr>
           <w:sz w:val="32"/>
           <w:szCs w:val="32"/>
-          <w:lang w:val="en-US"/>
         </w:rPr>
       </w:pPr>
     </w:p>
@@ -205,14 +168,8 @@
           <w:ilvl w:val="0"/>
           <w:numId w:val="30"/>
         </w:numPr>
-        <w:rPr>
-          <w:lang w:val="en-US"/>
-        </w:rPr>
-      </w:pPr>
-      <w:r>
-        <w:rPr>
-          <w:lang w:val="en-US"/>
-        </w:rPr>
+      </w:pPr>
+      <w:r>
         <w:t xml:space="preserve">Install </w:t>
       </w:r>
       <w:hyperlink r:id="rId7" w:history="1">
@@ -220,31 +177,23 @@
         <w:r>
           <w:rPr>
             <w:rStyle w:val="Hyperlink"/>
-            <w:lang w:val="en-US"/>
           </w:rPr>
           <w:t>conda</w:t>
         </w:r>
         <w:proofErr w:type="spellEnd"/>
       </w:hyperlink>
       <w:r>
-        <w:rPr>
-          <w:lang w:val="en-US"/>
-        </w:rPr>
         <w:t xml:space="preserve"> and </w:t>
       </w:r>
       <w:hyperlink r:id="rId8" w:history="1">
         <w:r>
           <w:rPr>
             <w:rStyle w:val="Hyperlink"/>
-            <w:lang w:val="en-US"/>
           </w:rPr>
           <w:t>git</w:t>
         </w:r>
       </w:hyperlink>
       <w:r>
-        <w:rPr>
-          <w:lang w:val="en-US"/>
-        </w:rPr>
         <w:t xml:space="preserve"> if you don’t have them on your computer</w:t>
       </w:r>
     </w:p>
@@ -255,41 +204,25 @@
           <w:ilvl w:val="0"/>
           <w:numId w:val="30"/>
         </w:numPr>
-        <w:rPr>
-          <w:lang w:val="en-US"/>
-        </w:rPr>
-      </w:pPr>
-      <w:r>
-        <w:rPr>
-          <w:lang w:val="en-US"/>
-        </w:rPr>
+      </w:pPr>
+      <w:r>
         <w:t xml:space="preserve">Navigate to </w:t>
       </w:r>
       <w:r>
-        <w:rPr>
-          <w:lang w:val="en-US"/>
-        </w:rPr>
         <w:t xml:space="preserve">a folder where the analysis routine will go, and </w:t>
       </w:r>
       <w:hyperlink r:id="rId9" w:history="1">
         <w:r>
           <w:rPr>
             <w:rStyle w:val="Hyperlink"/>
-            <w:lang w:val="en-US"/>
           </w:rPr>
           <w:t>open a Terminal window</w:t>
         </w:r>
       </w:hyperlink>
       <w:r>
-        <w:rPr>
-          <w:lang w:val="en-US"/>
-        </w:rPr>
         <w:t xml:space="preserve"> in that folder </w:t>
       </w:r>
       <w:r>
-        <w:rPr>
-          <w:lang w:val="en-US"/>
-        </w:rPr>
         <w:t xml:space="preserve"> </w:t>
       </w:r>
     </w:p>
@@ -300,24 +233,12 @@
           <w:ilvl w:val="0"/>
           <w:numId w:val="30"/>
         </w:numPr>
-        <w:rPr>
-          <w:lang w:val="en-US"/>
-        </w:rPr>
-      </w:pPr>
-      <w:r>
-        <w:rPr>
-          <w:lang w:val="en-US"/>
-        </w:rPr>
+      </w:pPr>
+      <w:r>
         <w:t>In Terminal, type:</w:t>
       </w:r>
     </w:p>
-    <w:p>
-      <w:pPr>
-        <w:rPr>
-          <w:lang w:val="en-US"/>
-        </w:rPr>
-      </w:pPr>
-    </w:p>
+    <w:p/>
     <w:p>
       <w:pPr>
         <w:pStyle w:val="ListParagraph"/>
@@ -325,14 +246,8 @@
           <w:ilvl w:val="0"/>
           <w:numId w:val="12"/>
         </w:numPr>
-        <w:rPr>
-          <w:lang w:val="en-US"/>
-        </w:rPr>
-      </w:pPr>
-      <w:r>
-        <w:rPr>
-          <w:lang w:val="en-US"/>
-        </w:rPr>
+      </w:pPr>
+      <w:r>
         <w:t>git clone https://github.com/MatsulabUW/LLSM-CME-ANALYSIS.git</w:t>
       </w:r>
     </w:p>
@@ -343,36 +258,21 @@
           <w:ilvl w:val="0"/>
           <w:numId w:val="12"/>
         </w:numPr>
-        <w:rPr>
-          <w:lang w:val="en-US"/>
-        </w:rPr>
       </w:pPr>
       <w:proofErr w:type="spellStart"/>
       <w:r>
-        <w:rPr>
-          <w:lang w:val="en-US"/>
-        </w:rPr>
         <w:t>conda</w:t>
       </w:r>
       <w:proofErr w:type="spellEnd"/>
       <w:r>
-        <w:rPr>
-          <w:lang w:val="en-US"/>
-        </w:rPr>
         <w:t xml:space="preserve"> create --name </w:t>
       </w:r>
       <w:proofErr w:type="spellStart"/>
       <w:r>
-        <w:rPr>
-          <w:lang w:val="en-US"/>
-        </w:rPr>
         <w:t>cme_pipeline</w:t>
       </w:r>
       <w:proofErr w:type="spellEnd"/>
       <w:r>
-        <w:rPr>
-          <w:lang w:val="en-US"/>
-        </w:rPr>
         <w:t xml:space="preserve"> python==3.10</w:t>
       </w:r>
     </w:p>
@@ -383,36 +283,21 @@
           <w:ilvl w:val="0"/>
           <w:numId w:val="12"/>
         </w:numPr>
-        <w:rPr>
-          <w:lang w:val="en-US"/>
-        </w:rPr>
       </w:pPr>
       <w:proofErr w:type="spellStart"/>
       <w:r>
-        <w:rPr>
-          <w:lang w:val="en-US"/>
-        </w:rPr>
         <w:t>conda</w:t>
       </w:r>
       <w:proofErr w:type="spellEnd"/>
       <w:r>
-        <w:rPr>
-          <w:lang w:val="en-US"/>
-        </w:rPr>
         <w:t xml:space="preserve"> activate </w:t>
       </w:r>
       <w:proofErr w:type="spellStart"/>
       <w:r>
-        <w:rPr>
-          <w:lang w:val="en-US"/>
-        </w:rPr>
         <w:t>cme_pipeline</w:t>
       </w:r>
       <w:proofErr w:type="spellEnd"/>
       <w:r>
-        <w:rPr>
-          <w:lang w:val="en-US"/>
-        </w:rPr>
         <w:t xml:space="preserve"> </w:t>
       </w:r>
     </w:p>
@@ -423,14 +308,8 @@
           <w:ilvl w:val="0"/>
           <w:numId w:val="12"/>
         </w:numPr>
-        <w:rPr>
-          <w:lang w:val="en-US"/>
-        </w:rPr>
-      </w:pPr>
-      <w:r>
-        <w:rPr>
-          <w:lang w:val="en-US"/>
-        </w:rPr>
+      </w:pPr>
+      <w:r>
         <w:t>cd LLSM-CME-ANALYSIS</w:t>
       </w:r>
     </w:p>
@@ -441,14 +320,8 @@
           <w:ilvl w:val="0"/>
           <w:numId w:val="12"/>
         </w:numPr>
-        <w:rPr>
-          <w:lang w:val="en-US"/>
-        </w:rPr>
-      </w:pPr>
-      <w:r>
-        <w:rPr>
-          <w:lang w:val="en-US"/>
-        </w:rPr>
+      </w:pPr>
+      <w:r>
         <w:t>pip install -r requirements.txt</w:t>
       </w:r>
     </w:p>
@@ -457,7 +330,6 @@
         <w:rPr>
           <w:sz w:val="28"/>
           <w:szCs w:val="28"/>
-          <w:lang w:val="en-US"/>
         </w:rPr>
       </w:pPr>
     </w:p>
@@ -466,14 +338,12 @@
         <w:rPr>
           <w:sz w:val="28"/>
           <w:szCs w:val="28"/>
-          <w:lang w:val="en-US"/>
         </w:rPr>
       </w:pPr>
       <w:r>
         <w:rPr>
           <w:sz w:val="28"/>
           <w:szCs w:val="28"/>
-          <w:lang w:val="en-US"/>
         </w:rPr>
         <w:t>This will download and install the latest version of the analysis pipeline, at the current folder, and install the required python libraries.</w:t>
       </w:r>
@@ -483,7 +353,6 @@
         <w:rPr>
           <w:sz w:val="28"/>
           <w:szCs w:val="28"/>
-          <w:lang w:val="en-US"/>
         </w:rPr>
       </w:pPr>
     </w:p>
@@ -493,7 +362,6 @@
           <w:sz w:val="32"/>
           <w:szCs w:val="32"/>
           <w:u w:val="single"/>
-          <w:lang w:val="en-US"/>
         </w:rPr>
       </w:pPr>
       <w:r>
@@ -501,7 +369,6 @@
           <w:sz w:val="32"/>
           <w:szCs w:val="32"/>
           <w:u w:val="single"/>
-          <w:lang w:val="en-US"/>
         </w:rPr>
         <w:t xml:space="preserve">Step </w:t>
       </w:r>
@@ -510,7 +377,6 @@
           <w:sz w:val="32"/>
           <w:szCs w:val="32"/>
           <w:u w:val="single"/>
-          <w:lang w:val="en-US"/>
         </w:rPr>
         <w:t>0</w:t>
       </w:r>
@@ -519,7 +385,6 @@
           <w:sz w:val="32"/>
           <w:szCs w:val="32"/>
           <w:u w:val="single"/>
-          <w:lang w:val="en-US"/>
         </w:rPr>
         <w:t xml:space="preserve">: Converting </w:t>
       </w:r>
@@ -528,7 +393,6 @@
           <w:sz w:val="32"/>
           <w:szCs w:val="32"/>
           <w:u w:val="single"/>
-          <w:lang w:val="en-US"/>
         </w:rPr>
         <w:t>your</w:t>
       </w:r>
@@ -537,7 +401,6 @@
           <w:sz w:val="32"/>
           <w:szCs w:val="32"/>
           <w:u w:val="single"/>
-          <w:lang w:val="en-US"/>
         </w:rPr>
         <w:t xml:space="preserve"> movie to a zarr file </w:t>
       </w:r>
@@ -547,14 +410,12 @@
         <w:rPr>
           <w:sz w:val="28"/>
           <w:szCs w:val="28"/>
-          <w:lang w:val="en-US"/>
         </w:rPr>
       </w:pPr>
       <w:r>
         <w:rPr>
           <w:sz w:val="28"/>
           <w:szCs w:val="28"/>
-          <w:lang w:val="en-US"/>
         </w:rPr>
         <w:t xml:space="preserve">This step is necessary if your movie isn’t already in </w:t>
       </w:r>
@@ -563,7 +424,6 @@
         <w:rPr>
           <w:sz w:val="28"/>
           <w:szCs w:val="28"/>
-          <w:lang w:val="en-US"/>
         </w:rPr>
         <w:t>zarr</w:t>
       </w:r>
@@ -572,7 +432,6 @@
         <w:rPr>
           <w:sz w:val="28"/>
           <w:szCs w:val="28"/>
-          <w:lang w:val="en-US"/>
         </w:rPr>
         <w:t xml:space="preserve"> format.</w:t>
       </w:r>
@@ -582,7 +441,6 @@
         <w:rPr>
           <w:sz w:val="32"/>
           <w:szCs w:val="32"/>
-          <w:lang w:val="en-US"/>
         </w:rPr>
       </w:pPr>
     </w:p>
@@ -593,27 +451,9 @@
           <w:ilvl w:val="0"/>
           <w:numId w:val="31"/>
         </w:numPr>
-        <w:rPr>
-          <w:lang w:val="en-US"/>
-        </w:rPr>
-      </w:pPr>
-      <w:r>
-        <w:rPr>
-          <w:lang w:val="en-US"/>
-        </w:rPr>
-        <w:t xml:space="preserve">Navigate </w:t>
-      </w:r>
-      <w:r>
-        <w:rPr>
-          <w:lang w:val="en-US"/>
-        </w:rPr>
-        <w:t>to the new “LLSM-CME-ANALYSIS” folder</w:t>
-      </w:r>
-      <w:r>
-        <w:rPr>
-          <w:lang w:val="en-US"/>
-        </w:rPr>
-        <w:t xml:space="preserve">. Make a copy of the “movie data” folder, which is in the “Final” folder. (You will be using the original “movie data” folder.) </w:t>
+      </w:pPr>
+      <w:r>
+        <w:t xml:space="preserve">Navigate to the new “LLSM-CME-ANALYSIS” folder. Make a copy of the “movie data” folder, which is in the “Final” folder. (You will be using the original “movie data” folder.) </w:t>
       </w:r>
     </w:p>
     <w:p>
@@ -623,60 +463,33 @@
           <w:ilvl w:val="0"/>
           <w:numId w:val="31"/>
         </w:numPr>
-        <w:rPr>
-          <w:lang w:val="en-US"/>
-        </w:rPr>
-      </w:pPr>
-      <w:r>
-        <w:rPr>
-          <w:lang w:val="en-US"/>
-        </w:rPr>
+      </w:pPr>
+      <w:r>
         <w:t xml:space="preserve">Move your movie file to the </w:t>
       </w:r>
       <w:r>
-        <w:rPr>
-          <w:lang w:val="en-US"/>
-        </w:rPr>
         <w:t xml:space="preserve">Final =&gt; </w:t>
       </w:r>
       <w:proofErr w:type="spellStart"/>
       <w:r>
-        <w:rPr>
-          <w:lang w:val="en-US"/>
-        </w:rPr>
         <w:t>movie_data</w:t>
       </w:r>
       <w:proofErr w:type="spellEnd"/>
       <w:r>
-        <w:rPr>
-          <w:lang w:val="en-US"/>
-        </w:rPr>
         <w:t xml:space="preserve"> </w:t>
       </w:r>
       <w:r>
-        <w:rPr>
-          <w:lang w:val="en-US"/>
-        </w:rPr>
         <w:t>=&gt;</w:t>
       </w:r>
       <w:r>
-        <w:rPr>
-          <w:lang w:val="en-US"/>
-        </w:rPr>
         <w:t xml:space="preserve"> </w:t>
       </w:r>
       <w:proofErr w:type="spellStart"/>
       <w:r>
-        <w:rPr>
-          <w:lang w:val="en-US"/>
-        </w:rPr>
         <w:t>full_movie</w:t>
       </w:r>
       <w:proofErr w:type="spellEnd"/>
       <w:r>
-        <w:rPr>
-          <w:lang w:val="en-US"/>
-        </w:rPr>
         <w:t xml:space="preserve"> folder. Copy the file name.</w:t>
       </w:r>
     </w:p>
@@ -690,19 +503,12 @@
         <w:rPr>
           <w:i/>
           <w:iCs/>
-          <w:lang w:val="en-US"/>
-        </w:rPr>
-      </w:pPr>
-      <w:r>
-        <w:rPr>
-          <w:lang w:val="en-US"/>
-        </w:rPr>
+        </w:rPr>
+      </w:pPr>
+      <w:r>
         <w:t xml:space="preserve">In Terminal, navigate to the “LLSM-CME-ANALYSIS” folder. </w:t>
       </w:r>
       <w:r>
-        <w:rPr>
-          <w:lang w:val="en-US"/>
-        </w:rPr>
         <w:t xml:space="preserve">Type </w:t>
       </w:r>
       <w:proofErr w:type="spellStart"/>
@@ -710,7 +516,6 @@
         <w:rPr>
           <w:i/>
           <w:iCs/>
-          <w:lang w:val="en-US"/>
         </w:rPr>
         <w:t>jupyter</w:t>
       </w:r>
@@ -719,7 +524,6 @@
         <w:rPr>
           <w:i/>
           <w:iCs/>
-          <w:lang w:val="en-US"/>
         </w:rPr>
         <w:t xml:space="preserve"> notebook</w:t>
       </w:r>
@@ -727,28 +531,18 @@
         <w:rPr>
           <w:i/>
           <w:iCs/>
-          <w:lang w:val="en-US"/>
         </w:rPr>
         <w:t xml:space="preserve"> </w:t>
       </w:r>
       <w:r>
-        <w:rPr>
-          <w:lang w:val="en-US"/>
-        </w:rPr>
         <w:t xml:space="preserve">to open </w:t>
       </w:r>
       <w:proofErr w:type="spellStart"/>
       <w:r>
-        <w:rPr>
-          <w:lang w:val="en-US"/>
-        </w:rPr>
         <w:t>jupyter</w:t>
       </w:r>
       <w:proofErr w:type="spellEnd"/>
       <w:r>
-        <w:rPr>
-          <w:lang w:val="en-US"/>
-        </w:rPr>
         <w:t xml:space="preserve"> notebook.</w:t>
       </w:r>
     </w:p>
@@ -759,34 +553,16 @@
           <w:ilvl w:val="0"/>
           <w:numId w:val="31"/>
         </w:numPr>
-        <w:rPr>
-          <w:lang w:val="en-US"/>
-        </w:rPr>
-      </w:pPr>
-      <w:r>
-        <w:rPr>
-          <w:lang w:val="en-US"/>
-        </w:rPr>
-        <w:t xml:space="preserve">Open </w:t>
-      </w:r>
-      <w:r>
-        <w:rPr>
-          <w:lang w:val="en-US"/>
-        </w:rPr>
-        <w:t xml:space="preserve">Final =&gt; Data Preparation =&gt; </w:t>
+      </w:pPr>
+      <w:r>
+        <w:t xml:space="preserve">Open Final =&gt; Data Preparation =&gt; </w:t>
       </w:r>
       <w:proofErr w:type="spellStart"/>
       <w:r>
-        <w:rPr>
-          <w:lang w:val="en-US"/>
-        </w:rPr>
         <w:t>full_movie_to_zarr.ipynb</w:t>
       </w:r>
       <w:proofErr w:type="spellEnd"/>
       <w:r>
-        <w:rPr>
-          <w:lang w:val="en-US"/>
-        </w:rPr>
         <w:t xml:space="preserve"> </w:t>
       </w:r>
     </w:p>
@@ -797,62 +573,30 @@
           <w:ilvl w:val="0"/>
           <w:numId w:val="31"/>
         </w:numPr>
-        <w:rPr>
-          <w:lang w:val="en-US"/>
-        </w:rPr>
-      </w:pPr>
-      <w:r>
-        <w:rPr>
-          <w:lang w:val="en-US"/>
-        </w:rPr>
+      </w:pPr>
+      <w:r>
         <w:t>Change the file name (</w:t>
       </w:r>
       <w:proofErr w:type="spellStart"/>
       <w:r>
-        <w:rPr>
-          <w:lang w:val="en-US"/>
-        </w:rPr>
         <w:t>input_file_name</w:t>
       </w:r>
       <w:proofErr w:type="spellEnd"/>
       <w:r>
-        <w:rPr>
-          <w:lang w:val="en-US"/>
-        </w:rPr>
         <w:t xml:space="preserve"> = ) to the name of your movie file. Click “Run all” in the “Cell” menu to run all the code in the cells. (Or type </w:t>
       </w:r>
       <w:proofErr w:type="spellStart"/>
       <w:r>
-        <w:rPr>
-          <w:lang w:val="en-US"/>
-        </w:rPr>
         <w:t>shift+enter</w:t>
       </w:r>
       <w:proofErr w:type="spellEnd"/>
       <w:r>
-        <w:rPr>
-          <w:lang w:val="en-US"/>
-        </w:rPr>
         <w:t xml:space="preserve"> to run through each cell sequentially.)</w:t>
       </w:r>
     </w:p>
-    <w:p>
-      <w:pPr>
-        <w:rPr>
-          <w:lang w:val="en-US"/>
-        </w:rPr>
-      </w:pPr>
-    </w:p>
-    <w:p>
-      <w:pPr>
-        <w:rPr>
-          <w:lang w:val="en-US"/>
-        </w:rPr>
-      </w:pPr>
-      <w:r>
-        <w:rPr>
-          <w:lang w:val="en-US"/>
-        </w:rPr>
+    <w:p/>
+    <w:p>
+      <w:r>
         <w:t>The purpose of doing this is:</w:t>
       </w:r>
     </w:p>
@@ -863,20 +607,11 @@
           <w:ilvl w:val="0"/>
           <w:numId w:val="13"/>
         </w:numPr>
-        <w:rPr>
-          <w:lang w:val="en-US"/>
-        </w:rPr>
-      </w:pPr>
-      <w:r>
-        <w:rPr>
-          <w:lang w:val="en-US"/>
-        </w:rPr>
+      </w:pPr>
+      <w:r>
         <w:t>T</w:t>
       </w:r>
       <w:r>
-        <w:rPr>
-          <w:lang w:val="en-US"/>
-        </w:rPr>
         <w:t>o reduce the storage size of the movies as the LLSM movies can become very large</w:t>
       </w:r>
     </w:p>
@@ -887,44 +622,23 @@
           <w:ilvl w:val="0"/>
           <w:numId w:val="13"/>
         </w:numPr>
-        <w:rPr>
-          <w:lang w:val="en-US"/>
-        </w:rPr>
-      </w:pPr>
-      <w:r>
-        <w:rPr>
-          <w:lang w:val="en-US"/>
-        </w:rPr>
+      </w:pPr>
+      <w:r>
         <w:t>Z</w:t>
       </w:r>
       <w:r>
-        <w:rPr>
-          <w:lang w:val="en-US"/>
-        </w:rPr>
         <w:t>arr format also facilitates parallel processing</w:t>
       </w:r>
       <w:r>
-        <w:rPr>
-          <w:lang w:val="en-US"/>
-        </w:rPr>
         <w:t>,</w:t>
       </w:r>
       <w:r>
-        <w:rPr>
-          <w:lang w:val="en-US"/>
-        </w:rPr>
         <w:t xml:space="preserve"> </w:t>
       </w:r>
       <w:r>
-        <w:rPr>
-          <w:lang w:val="en-US"/>
-        </w:rPr>
         <w:t>w</w:t>
       </w:r>
       <w:r>
-        <w:rPr>
-          <w:lang w:val="en-US"/>
-        </w:rPr>
         <w:t xml:space="preserve">hich is very useful throughout the pipeline  </w:t>
       </w:r>
     </w:p>
@@ -935,70 +649,35 @@
           <w:ilvl w:val="0"/>
           <w:numId w:val="13"/>
         </w:numPr>
-        <w:rPr>
-          <w:lang w:val="en-US"/>
-        </w:rPr>
-      </w:pPr>
-      <w:r>
-        <w:rPr>
-          <w:lang w:val="en-US"/>
-        </w:rPr>
+      </w:pPr>
+      <w:r>
         <w:t xml:space="preserve">Specific time frame and channel can be accessed real time without keeping everything in memory thus keeping the pipeline efficient and less resource intensive </w:t>
       </w:r>
     </w:p>
     <w:p>
-      <w:pPr>
-        <w:rPr>
-          <w:lang w:val="en-US"/>
-        </w:rPr>
-      </w:pPr>
-      <w:r>
-        <w:rPr>
-          <w:lang w:val="en-US"/>
-        </w:rPr>
+      <w:r>
         <w:lastRenderedPageBreak/>
         <w:t xml:space="preserve">Note: </w:t>
       </w:r>
     </w:p>
     <w:p>
-      <w:pPr>
-        <w:rPr>
-          <w:lang w:val="en-US"/>
-        </w:rPr>
-      </w:pPr>
-      <w:r>
-        <w:rPr>
-          <w:lang w:val="en-US"/>
-        </w:rPr>
+      <w:r>
         <w:t xml:space="preserve">Works best when the initial </w:t>
       </w:r>
       <w:r>
-        <w:rPr>
-          <w:lang w:val="en-US"/>
-        </w:rPr>
         <w:t>movie</w:t>
       </w:r>
       <w:r>
-        <w:rPr>
-          <w:lang w:val="en-US"/>
-        </w:rPr>
         <w:t xml:space="preserve"> is in a tiff format</w:t>
       </w:r>
     </w:p>
-    <w:p>
-      <w:pPr>
-        <w:rPr>
-          <w:lang w:val="en-US"/>
-        </w:rPr>
-      </w:pPr>
-    </w:p>
+    <w:p/>
     <w:p>
       <w:pPr>
         <w:rPr>
           <w:sz w:val="32"/>
           <w:szCs w:val="32"/>
           <w:u w:val="single"/>
-          <w:lang w:val="en-US"/>
         </w:rPr>
       </w:pPr>
       <w:r>
@@ -1006,7 +685,6 @@
           <w:sz w:val="32"/>
           <w:szCs w:val="32"/>
           <w:u w:val="single"/>
-          <w:lang w:val="en-US"/>
         </w:rPr>
         <w:t xml:space="preserve">Step </w:t>
       </w:r>
@@ -1015,7 +693,6 @@
           <w:sz w:val="32"/>
           <w:szCs w:val="32"/>
           <w:u w:val="single"/>
-          <w:lang w:val="en-US"/>
         </w:rPr>
         <w:t>1</w:t>
       </w:r>
@@ -1024,86 +701,41 @@
           <w:sz w:val="32"/>
           <w:szCs w:val="32"/>
           <w:u w:val="single"/>
-          <w:lang w:val="en-US"/>
         </w:rPr>
         <w:t xml:space="preserve">: Performing Spot detection on the Primary Channel </w:t>
       </w:r>
     </w:p>
-    <w:p>
-      <w:pPr>
-        <w:rPr>
-          <w:lang w:val="en-US"/>
-        </w:rPr>
-      </w:pPr>
-    </w:p>
-    <w:p>
-      <w:pPr>
-        <w:rPr>
-          <w:lang w:val="en-US"/>
-        </w:rPr>
-      </w:pPr>
-      <w:r>
-        <w:rPr>
-          <w:lang w:val="en-US"/>
-        </w:rPr>
+    <w:p/>
+    <w:p>
+      <w:r>
         <w:t xml:space="preserve">In this step spot detection is performed on one channel (primary channel/clathrin channel). </w:t>
       </w:r>
     </w:p>
-    <w:p>
-      <w:pPr>
-        <w:rPr>
-          <w:lang w:val="en-US"/>
-        </w:rPr>
-      </w:pPr>
-    </w:p>
-    <w:p>
-      <w:pPr>
-        <w:rPr>
-          <w:lang w:val="en-US"/>
-        </w:rPr>
-      </w:pPr>
-      <w:r>
-        <w:rPr>
-          <w:lang w:val="en-US"/>
-        </w:rPr>
+    <w:p/>
+    <w:p>
+      <w:r>
         <w:t>The</w:t>
       </w:r>
       <w:r>
         <w:rPr>
           <w:b/>
           <w:bCs/>
-          <w:lang w:val="en-US"/>
         </w:rPr>
         <w:t xml:space="preserve"> input</w:t>
       </w:r>
       <w:r>
-        <w:rPr>
-          <w:lang w:val="en-US"/>
-        </w:rPr>
         <w:t xml:space="preserve"> for this notebook is a </w:t>
       </w:r>
       <w:proofErr w:type="spellStart"/>
       <w:r>
-        <w:rPr>
-          <w:lang w:val="en-US"/>
-        </w:rPr>
         <w:t>zarr</w:t>
       </w:r>
       <w:proofErr w:type="spellEnd"/>
       <w:r>
-        <w:rPr>
-          <w:lang w:val="en-US"/>
-        </w:rPr>
         <w:t xml:space="preserve"> file</w:t>
       </w:r>
     </w:p>
-    <w:p>
-      <w:pPr>
-        <w:rPr>
-          <w:lang w:val="en-US"/>
-        </w:rPr>
-      </w:pPr>
-    </w:p>
+    <w:p/>
     <w:p>
       <w:pPr>
         <w:pStyle w:val="ListParagraph"/>
@@ -1111,68 +743,33 @@
           <w:ilvl w:val="0"/>
           <w:numId w:val="42"/>
         </w:numPr>
-        <w:rPr>
-          <w:lang w:val="en-US"/>
-        </w:rPr>
-      </w:pPr>
-      <w:r>
-        <w:rPr>
-          <w:lang w:val="en-US"/>
-        </w:rPr>
+      </w:pPr>
+      <w:r>
         <w:t xml:space="preserve">In </w:t>
       </w:r>
       <w:proofErr w:type="spellStart"/>
       <w:r>
-        <w:rPr>
-          <w:lang w:val="en-US"/>
-        </w:rPr>
         <w:t>Jupyter</w:t>
       </w:r>
       <w:proofErr w:type="spellEnd"/>
       <w:r>
-        <w:rPr>
-          <w:lang w:val="en-US"/>
-        </w:rPr>
         <w:t xml:space="preserve"> notebook, open  </w:t>
       </w:r>
       <w:r>
-        <w:rPr>
-          <w:lang w:val="en-US"/>
-        </w:rPr>
         <w:t xml:space="preserve">Final =&gt; </w:t>
       </w:r>
       <w:proofErr w:type="spellStart"/>
       <w:r>
-        <w:rPr>
-          <w:lang w:val="en-US"/>
-        </w:rPr>
         <w:t>Jupyter_Notebooks</w:t>
       </w:r>
       <w:proofErr w:type="spellEnd"/>
       <w:r>
-        <w:rPr>
-          <w:lang w:val="en-US"/>
-        </w:rPr>
         <w:t xml:space="preserve"> =&gt; 01.Big_data_detection_zarr_parallel.ipynb</w:t>
       </w:r>
     </w:p>
-    <w:p>
-      <w:pPr>
-        <w:rPr>
-          <w:lang w:val="en-US"/>
-        </w:rPr>
-      </w:pPr>
-    </w:p>
-    <w:p>
-      <w:pPr>
-        <w:rPr>
-          <w:lang w:val="en-US"/>
-        </w:rPr>
-      </w:pPr>
-      <w:r>
-        <w:rPr>
-          <w:lang w:val="en-US"/>
-        </w:rPr>
+    <w:p/>
+    <w:p>
+      <w:r>
         <w:t xml:space="preserve">You’ll be setting parameters for detecting the spots. The key parameters are </w:t>
       </w:r>
       <w:proofErr w:type="spellStart"/>
@@ -1180,28 +777,20 @@
         <w:rPr>
           <w:b/>
           <w:bCs/>
-          <w:lang w:val="en-US"/>
         </w:rPr>
         <w:t>channel_to_detect</w:t>
       </w:r>
       <w:proofErr w:type="spellEnd"/>
       <w:r>
-        <w:rPr>
-          <w:lang w:val="en-US"/>
-        </w:rPr>
         <w:t xml:space="preserve"> </w:t>
       </w:r>
       <w:r>
-        <w:rPr>
-          <w:lang w:val="en-US"/>
-        </w:rPr>
         <w:t>and</w:t>
       </w:r>
       <w:r>
         <w:rPr>
           <w:b/>
           <w:bCs/>
-          <w:lang w:val="en-US"/>
         </w:rPr>
         <w:t xml:space="preserve"> </w:t>
       </w:r>
@@ -1210,25 +799,15 @@
         <w:rPr>
           <w:b/>
           <w:bCs/>
-          <w:lang w:val="en-US"/>
         </w:rPr>
         <w:t>threshold_intensity</w:t>
       </w:r>
       <w:proofErr w:type="spellEnd"/>
       <w:r>
-        <w:rPr>
-          <w:lang w:val="en-US"/>
-        </w:rPr>
         <w:t xml:space="preserve"> </w:t>
       </w:r>
     </w:p>
-    <w:p>
-      <w:pPr>
-        <w:rPr>
-          <w:lang w:val="en-US"/>
-        </w:rPr>
-      </w:pPr>
-    </w:p>
+    <w:p/>
     <w:p>
       <w:pPr>
         <w:pStyle w:val="ListParagraph"/>
@@ -1236,16 +815,12 @@
           <w:ilvl w:val="0"/>
           <w:numId w:val="41"/>
         </w:numPr>
-        <w:rPr>
-          <w:lang w:val="en-US"/>
-        </w:rPr>
       </w:pPr>
       <w:proofErr w:type="spellStart"/>
       <w:r>
         <w:rPr>
           <w:b/>
           <w:bCs/>
-          <w:lang w:val="en-US"/>
         </w:rPr>
         <w:t>channel_to_detect</w:t>
       </w:r>
@@ -1254,24 +829,14 @@
         <w:rPr>
           <w:b/>
           <w:bCs/>
-          <w:lang w:val="en-US"/>
         </w:rPr>
         <w:t>:</w:t>
       </w:r>
       <w:r>
-        <w:rPr>
-          <w:lang w:val="en-US"/>
-        </w:rPr>
         <w:t xml:space="preserve"> Which channel will be tracked? This should be the channel with the longest tracks (i.e. AP2). Options are channel 1, 2, or 3.</w:t>
       </w:r>
     </w:p>
-    <w:p>
-      <w:pPr>
-        <w:rPr>
-          <w:lang w:val="en-US"/>
-        </w:rPr>
-      </w:pPr>
-    </w:p>
+    <w:p/>
     <w:p>
       <w:pPr>
         <w:pStyle w:val="ListParagraph"/>
@@ -1279,16 +844,12 @@
           <w:ilvl w:val="0"/>
           <w:numId w:val="41"/>
         </w:numPr>
-        <w:rPr>
-          <w:lang w:val="en-US"/>
-        </w:rPr>
       </w:pPr>
       <w:proofErr w:type="spellStart"/>
       <w:r>
         <w:rPr>
           <w:b/>
           <w:bCs/>
-          <w:lang w:val="en-US"/>
         </w:rPr>
         <w:t>threshold_intensity</w:t>
       </w:r>
@@ -1297,62 +858,32 @@
         <w:rPr>
           <w:b/>
           <w:bCs/>
-          <w:lang w:val="en-US"/>
         </w:rPr>
         <w:t>:</w:t>
       </w:r>
       <w:r>
-        <w:rPr>
-          <w:lang w:val="en-US"/>
-        </w:rPr>
         <w:t xml:space="preserve"> What intensity value distinguishes background from signal? </w:t>
       </w:r>
       <w:proofErr w:type="gramStart"/>
       <w:r>
-        <w:rPr>
-          <w:lang w:val="en-US"/>
-        </w:rPr>
         <w:t>Open up</w:t>
       </w:r>
       <w:proofErr w:type="gramEnd"/>
       <w:r>
-        <w:rPr>
-          <w:lang w:val="en-US"/>
-        </w:rPr>
         <w:t xml:space="preserve"> a frame of the movie in Fiji or </w:t>
       </w:r>
       <w:proofErr w:type="spellStart"/>
       <w:r>
-        <w:rPr>
-          <w:lang w:val="en-US"/>
-        </w:rPr>
         <w:t>napari</w:t>
       </w:r>
       <w:proofErr w:type="spellEnd"/>
       <w:r>
-        <w:rPr>
-          <w:lang w:val="en-US"/>
-        </w:rPr>
         <w:t xml:space="preserve"> (at the end of this notebook) and mouse over different pixels to figure out this threshold value.</w:t>
       </w:r>
     </w:p>
-    <w:p>
-      <w:pPr>
-        <w:rPr>
-          <w:lang w:val="en-US"/>
-        </w:rPr>
-      </w:pPr>
-    </w:p>
-    <w:p>
-      <w:pPr>
-        <w:rPr>
-          <w:lang w:val="en-US"/>
-        </w:rPr>
-      </w:pPr>
-      <w:r>
-        <w:rPr>
-          <w:lang w:val="en-US"/>
-        </w:rPr>
+    <w:p/>
+    <w:p>
+      <w:r>
         <w:t>Other parameters to optimize:</w:t>
       </w:r>
     </w:p>
@@ -1363,15 +894,11 @@
           <w:ilvl w:val="0"/>
           <w:numId w:val="35"/>
         </w:numPr>
-        <w:rPr>
-          <w:lang w:val="en-US"/>
-        </w:rPr>
       </w:pPr>
       <w:r>
         <w:rPr>
           <w:b/>
           <w:bCs/>
-          <w:lang w:val="en-US"/>
         </w:rPr>
         <w:t>number of cores</w:t>
       </w:r>
@@ -1379,7 +906,6 @@
         <w:rPr>
           <w:b/>
           <w:bCs/>
-          <w:lang w:val="en-US"/>
         </w:rPr>
         <w:t>(</w:t>
       </w:r>
@@ -1388,7 +914,6 @@
         <w:rPr>
           <w:b/>
           <w:bCs/>
-          <w:lang w:val="en-US"/>
         </w:rPr>
         <w:t>n_jobs</w:t>
       </w:r>
@@ -1397,70 +922,39 @@
         <w:rPr>
           <w:b/>
           <w:bCs/>
-          <w:lang w:val="en-US"/>
         </w:rPr>
         <w:t>)</w:t>
       </w:r>
       <w:r>
-        <w:rPr>
-          <w:lang w:val="en-US"/>
-        </w:rPr>
         <w:t xml:space="preserve"> </w:t>
       </w:r>
       <w:r>
-        <w:rPr>
-          <w:lang w:val="en-US"/>
-        </w:rPr>
         <w:t>based on how many CPUs and how much</w:t>
       </w:r>
       <w:r>
-        <w:rPr>
-          <w:lang w:val="en-US"/>
-        </w:rPr>
         <w:t xml:space="preserve"> RAM </w:t>
       </w:r>
       <w:r>
-        <w:rPr>
-          <w:lang w:val="en-US"/>
-        </w:rPr>
         <w:t xml:space="preserve">is </w:t>
       </w:r>
       <w:r>
-        <w:rPr>
-          <w:lang w:val="en-US"/>
-        </w:rPr>
         <w:t xml:space="preserve">available on your machine. </w:t>
       </w:r>
       <w:r>
-        <w:rPr>
-          <w:lang w:val="en-US"/>
-        </w:rPr>
         <w:t xml:space="preserve">Try the </w:t>
       </w:r>
       <w:r>
-        <w:rPr>
-          <w:lang w:val="en-US"/>
-        </w:rPr>
         <w:t xml:space="preserve">default </w:t>
       </w:r>
       <w:proofErr w:type="spellStart"/>
       <w:r>
-        <w:rPr>
-          <w:lang w:val="en-US"/>
-        </w:rPr>
         <w:t>n_jobs</w:t>
       </w:r>
       <w:proofErr w:type="spellEnd"/>
       <w:r>
-        <w:rPr>
-          <w:lang w:val="en-US"/>
-        </w:rPr>
         <w:t xml:space="preserve"> = -1, this means it uses all cores – 1</w:t>
       </w:r>
       <w:r>
-        <w:rPr>
-          <w:lang w:val="en-US"/>
-        </w:rPr>
         <w:t>. If it slows down your computer too much, figure out how many CPUs are on your computer, and pick a number that is 75-80% of the total number of CPUs</w:t>
       </w:r>
     </w:p>
@@ -1471,66 +965,47 @@
           <w:ilvl w:val="0"/>
           <w:numId w:val="35"/>
         </w:numPr>
-        <w:rPr>
-          <w:lang w:val="en-US"/>
-        </w:rPr>
       </w:pPr>
       <w:proofErr w:type="spellStart"/>
       <w:r>
         <w:rPr>
           <w:b/>
           <w:bCs/>
-          <w:lang w:val="en-US"/>
         </w:rPr>
         <w:t>sigma_estimations</w:t>
       </w:r>
       <w:proofErr w:type="spellEnd"/>
       <w:r>
-        <w:rPr>
-          <w:lang w:val="en-US"/>
-        </w:rPr>
-        <w:t xml:space="preserve"> are the expected radius of our spots and follow the convention [</w:t>
+        <w:t xml:space="preserve"> are the expected radius of our spots </w:t>
+      </w:r>
+      <w:r>
+        <w:t>as</w:t>
+      </w:r>
+      <w:r>
+        <w:t xml:space="preserve"> [</w:t>
       </w:r>
       <w:proofErr w:type="spellStart"/>
       <w:r>
-        <w:rPr>
-          <w:lang w:val="en-US"/>
-        </w:rPr>
         <w:t>spread_in_z</w:t>
       </w:r>
       <w:proofErr w:type="spellEnd"/>
       <w:r>
-        <w:rPr>
-          <w:lang w:val="en-US"/>
-        </w:rPr>
         <w:t xml:space="preserve">, </w:t>
       </w:r>
       <w:proofErr w:type="spellStart"/>
       <w:r>
-        <w:rPr>
-          <w:lang w:val="en-US"/>
-        </w:rPr>
         <w:t>spread_in_y</w:t>
       </w:r>
       <w:proofErr w:type="spellEnd"/>
       <w:r>
-        <w:rPr>
-          <w:lang w:val="en-US"/>
-        </w:rPr>
         <w:t xml:space="preserve">, </w:t>
       </w:r>
       <w:proofErr w:type="spellStart"/>
       <w:r>
-        <w:rPr>
-          <w:lang w:val="en-US"/>
-        </w:rPr>
         <w:t>spread_in_x</w:t>
       </w:r>
       <w:proofErr w:type="spellEnd"/>
       <w:r>
-        <w:rPr>
-          <w:lang w:val="en-US"/>
-        </w:rPr>
         <w:t>]</w:t>
       </w:r>
     </w:p>
@@ -1541,16 +1016,12 @@
           <w:ilvl w:val="0"/>
           <w:numId w:val="35"/>
         </w:numPr>
-        <w:rPr>
-          <w:lang w:val="en-US"/>
-        </w:rPr>
       </w:pPr>
       <w:proofErr w:type="spellStart"/>
       <w:r>
         <w:rPr>
           <w:b/>
           <w:bCs/>
-          <w:lang w:val="en-US"/>
         </w:rPr>
         <w:t>all_frames</w:t>
       </w:r>
@@ -1559,14 +1030,10 @@
         <w:rPr>
           <w:b/>
           <w:bCs/>
-          <w:lang w:val="en-US"/>
         </w:rPr>
         <w:t xml:space="preserve">: </w:t>
       </w:r>
       <w:r>
-        <w:rPr>
-          <w:lang w:val="en-US"/>
-        </w:rPr>
         <w:t xml:space="preserve">When initially optimizing, set this to false and set </w:t>
       </w:r>
       <w:proofErr w:type="spellStart"/>
@@ -1574,55 +1041,28 @@
         <w:rPr>
           <w:b/>
           <w:bCs/>
-          <w:lang w:val="en-US"/>
         </w:rPr>
         <w:t>max_frames</w:t>
       </w:r>
       <w:proofErr w:type="spellEnd"/>
       <w:r>
-        <w:rPr>
-          <w:lang w:val="en-US"/>
-        </w:rPr>
         <w:t xml:space="preserve"> to 2, </w:t>
       </w:r>
       <w:proofErr w:type="gramStart"/>
       <w:r>
-        <w:rPr>
-          <w:lang w:val="en-US"/>
-        </w:rPr>
         <w:t>in order to</w:t>
       </w:r>
       <w:proofErr w:type="gramEnd"/>
       <w:r>
-        <w:rPr>
-          <w:lang w:val="en-US"/>
-        </w:rPr>
         <w:t xml:space="preserve"> run detection on only two time points. This is faster and will speed up diagnosing detection quality at the end of the notebook.</w:t>
       </w:r>
     </w:p>
-    <w:p>
-      <w:pPr>
-        <w:rPr>
-          <w:lang w:val="en-US"/>
-        </w:rPr>
-      </w:pPr>
-    </w:p>
-    <w:p>
-      <w:pPr>
-        <w:rPr>
-          <w:lang w:val="en-US"/>
-        </w:rPr>
-      </w:pPr>
-      <w:r>
-        <w:rPr>
-          <w:lang w:val="en-US"/>
-        </w:rPr>
+    <w:p/>
+    <w:p>
+      <w:r>
         <w:t xml:space="preserve">More details are </w:t>
       </w:r>
       <w:r>
-        <w:rPr>
-          <w:lang w:val="en-US"/>
-        </w:rPr>
         <w:t>in the notebook, and can be accessed by entering the following into a new cell:</w:t>
       </w:r>
     </w:p>
@@ -1631,20 +1071,15 @@
         <w:rPr>
           <w:i/>
           <w:iCs/>
-          <w:lang w:val="en-US"/>
-        </w:rPr>
-      </w:pPr>
-      <w:r>
-        <w:rPr>
-          <w:lang w:val="en-US"/>
-        </w:rPr>
+        </w:rPr>
+      </w:pPr>
+      <w:r>
         <w:tab/>
       </w:r>
       <w:r>
         <w:rPr>
           <w:i/>
           <w:iCs/>
-          <w:lang w:val="en-US"/>
         </w:rPr>
         <w:t xml:space="preserve">?Detector (this would show the </w:t>
       </w:r>
@@ -1653,7 +1088,6 @@
         <w:rPr>
           <w:i/>
           <w:iCs/>
-          <w:lang w:val="en-US"/>
         </w:rPr>
         <w:t>docustring</w:t>
       </w:r>
@@ -1662,7 +1096,6 @@
         <w:rPr>
           <w:i/>
           <w:iCs/>
-          <w:lang w:val="en-US"/>
         </w:rPr>
         <w:t>/ meaning of each parameter)</w:t>
       </w:r>
@@ -1670,46 +1103,22 @@
     <w:p>
       <w:pPr>
         <w:ind w:firstLine="720"/>
-        <w:rPr>
-          <w:lang w:val="en-US"/>
-        </w:rPr>
       </w:pPr>
       <w:r>
         <w:rPr>
           <w:i/>
           <w:iCs/>
-          <w:lang w:val="en-US"/>
         </w:rPr>
         <w:t>??Detector(this would show the source code</w:t>
       </w:r>
     </w:p>
-    <w:p>
-      <w:pPr>
-        <w:rPr>
-          <w:lang w:val="en-US"/>
-        </w:rPr>
-      </w:pPr>
-    </w:p>
-    <w:p>
-      <w:pPr>
-        <w:rPr>
-          <w:lang w:val="en-US"/>
-        </w:rPr>
-      </w:pPr>
-      <w:r>
-        <w:rPr>
-          <w:lang w:val="en-US"/>
-        </w:rPr>
+    <w:p/>
+    <w:p>
+      <w:r>
         <w:t xml:space="preserve">An ideal approach over here would be to detect for a few frames and validate your parameters before going on to process all the channels. </w:t>
       </w:r>
     </w:p>
-    <w:p>
-      <w:pPr>
-        <w:rPr>
-          <w:lang w:val="en-US"/>
-        </w:rPr>
-      </w:pPr>
-    </w:p>
+    <w:p/>
     <w:p>
       <w:pPr>
         <w:pStyle w:val="ListParagraph"/>
@@ -1717,28 +1126,16 @@
           <w:ilvl w:val="0"/>
           <w:numId w:val="42"/>
         </w:numPr>
-        <w:rPr>
-          <w:lang w:val="en-US"/>
-        </w:rPr>
-      </w:pPr>
-      <w:r>
-        <w:rPr>
-          <w:lang w:val="en-US"/>
-        </w:rPr>
+      </w:pPr>
+      <w:r>
         <w:t xml:space="preserve">Per the notebook instructions, run the final cells to open up </w:t>
       </w:r>
       <w:proofErr w:type="spellStart"/>
       <w:r>
-        <w:rPr>
-          <w:lang w:val="en-US"/>
-        </w:rPr>
         <w:t>napari</w:t>
       </w:r>
       <w:proofErr w:type="spellEnd"/>
       <w:r>
-        <w:rPr>
-          <w:lang w:val="en-US"/>
-        </w:rPr>
         <w:t xml:space="preserve"> and compare the detections (in green) with the spots you see by eye (magenta). </w:t>
       </w:r>
     </w:p>
@@ -1749,14 +1146,8 @@
           <w:ilvl w:val="0"/>
           <w:numId w:val="42"/>
         </w:numPr>
-        <w:rPr>
-          <w:lang w:val="en-US"/>
-        </w:rPr>
-      </w:pPr>
-      <w:r>
-        <w:rPr>
-          <w:lang w:val="en-US"/>
-        </w:rPr>
+      </w:pPr>
+      <w:r>
         <w:t>If the detections don't line up well with the spots in the image:</w:t>
       </w:r>
     </w:p>
@@ -1767,14 +1158,8 @@
           <w:ilvl w:val="1"/>
           <w:numId w:val="33"/>
         </w:numPr>
-        <w:rPr>
-          <w:lang w:val="en-US"/>
-        </w:rPr>
-      </w:pPr>
-      <w:r>
-        <w:rPr>
-          <w:lang w:val="en-US"/>
-        </w:rPr>
+      </w:pPr>
+      <w:r>
         <w:t>make sure you are looking at the first time point</w:t>
       </w:r>
     </w:p>
@@ -1785,57 +1170,33 @@
           <w:ilvl w:val="1"/>
           <w:numId w:val="33"/>
         </w:numPr>
-        <w:rPr>
-          <w:lang w:val="en-US"/>
-        </w:rPr>
-      </w:pPr>
-      <w:r>
-        <w:rPr>
-          <w:lang w:val="en-US"/>
-        </w:rPr>
+      </w:pPr>
+      <w:r>
         <w:lastRenderedPageBreak/>
         <w:t xml:space="preserve">mouse over the spots in </w:t>
       </w:r>
       <w:proofErr w:type="spellStart"/>
       <w:r>
-        <w:rPr>
-          <w:lang w:val="en-US"/>
-        </w:rPr>
         <w:t>napari</w:t>
       </w:r>
       <w:proofErr w:type="spellEnd"/>
       <w:r>
-        <w:rPr>
-          <w:lang w:val="en-US"/>
-        </w:rPr>
         <w:t xml:space="preserve"> to get a sense for the intensity of the </w:t>
       </w:r>
       <w:proofErr w:type="gramStart"/>
       <w:r>
-        <w:rPr>
-          <w:lang w:val="en-US"/>
-        </w:rPr>
         <w:t>spots</w:t>
       </w:r>
       <w:proofErr w:type="gramEnd"/>
       <w:r>
-        <w:rPr>
-          <w:lang w:val="en-US"/>
-        </w:rPr>
         <w:t xml:space="preserve"> vs background - use the threshold distinguishing spots from background as </w:t>
       </w:r>
       <w:proofErr w:type="spellStart"/>
       <w:r>
-        <w:rPr>
-          <w:lang w:val="en-US"/>
-        </w:rPr>
         <w:t>spot_intensity</w:t>
       </w:r>
       <w:proofErr w:type="spellEnd"/>
       <w:r>
-        <w:rPr>
-          <w:lang w:val="en-US"/>
-        </w:rPr>
         <w:t xml:space="preserve"> </w:t>
       </w:r>
     </w:p>
@@ -1846,56 +1207,32 @@
           <w:ilvl w:val="1"/>
           <w:numId w:val="33"/>
         </w:numPr>
-        <w:rPr>
-          <w:lang w:val="en-US"/>
-        </w:rPr>
-      </w:pPr>
-      <w:r>
-        <w:rPr>
-          <w:lang w:val="en-US"/>
-        </w:rPr>
+      </w:pPr>
+      <w:r>
         <w:t xml:space="preserve">vary the </w:t>
       </w:r>
       <w:proofErr w:type="spellStart"/>
       <w:r>
-        <w:rPr>
-          <w:lang w:val="en-US"/>
-        </w:rPr>
         <w:t>dist_between_spots</w:t>
       </w:r>
       <w:proofErr w:type="spellEnd"/>
       <w:r>
-        <w:rPr>
-          <w:lang w:val="en-US"/>
-        </w:rPr>
         <w:t xml:space="preserve">: if the detections are at a higher density than the visible spots, increase the </w:t>
       </w:r>
       <w:proofErr w:type="spellStart"/>
       <w:r>
-        <w:rPr>
-          <w:lang w:val="en-US"/>
-        </w:rPr>
         <w:t>dist_between_spots</w:t>
       </w:r>
       <w:proofErr w:type="spellEnd"/>
       <w:r>
-        <w:rPr>
-          <w:lang w:val="en-US"/>
-        </w:rPr>
         <w:t xml:space="preserve">. And vice versa, if you see spots at a higher density than detections, lower the </w:t>
       </w:r>
       <w:proofErr w:type="spellStart"/>
       <w:r>
-        <w:rPr>
-          <w:lang w:val="en-US"/>
-        </w:rPr>
         <w:t>dist_between_spots</w:t>
       </w:r>
       <w:proofErr w:type="spellEnd"/>
       <w:r>
-        <w:rPr>
-          <w:lang w:val="en-US"/>
-        </w:rPr>
         <w:t>.</w:t>
       </w:r>
     </w:p>
@@ -1906,114 +1243,59 @@
           <w:ilvl w:val="1"/>
           <w:numId w:val="33"/>
         </w:numPr>
-        <w:rPr>
-          <w:lang w:val="en-US"/>
-        </w:rPr>
-      </w:pPr>
-      <w:r>
-        <w:rPr>
-          <w:lang w:val="en-US"/>
-        </w:rPr>
+      </w:pPr>
+      <w:r>
         <w:t xml:space="preserve">If the detections are missing larger or smaller spots you can try increasing or decreasing the </w:t>
       </w:r>
       <w:proofErr w:type="spellStart"/>
       <w:r>
-        <w:rPr>
-          <w:lang w:val="en-US"/>
-        </w:rPr>
         <w:t>sigma_estimations</w:t>
       </w:r>
       <w:proofErr w:type="spellEnd"/>
       <w:r>
-        <w:rPr>
-          <w:lang w:val="en-US"/>
-        </w:rPr>
         <w:t>.</w:t>
       </w:r>
     </w:p>
-    <w:p>
-      <w:pPr>
-        <w:rPr>
-          <w:lang w:val="en-US"/>
-        </w:rPr>
-      </w:pPr>
-    </w:p>
-    <w:p>
-      <w:pPr>
-        <w:rPr>
-          <w:lang w:val="en-US"/>
-        </w:rPr>
-      </w:pPr>
-      <w:r>
-        <w:rPr>
-          <w:lang w:val="en-US"/>
-        </w:rPr>
+    <w:p/>
+    <w:p>
+      <w:r>
         <w:t xml:space="preserve">The </w:t>
       </w:r>
       <w:r>
         <w:rPr>
           <w:b/>
           <w:bCs/>
-          <w:lang w:val="en-US"/>
         </w:rPr>
         <w:t>output</w:t>
       </w:r>
       <w:r>
-        <w:rPr>
-          <w:lang w:val="en-US"/>
-        </w:rPr>
         <w:t xml:space="preserve"> from this notebook is a combined </w:t>
       </w:r>
       <w:proofErr w:type="spellStart"/>
       <w:r>
-        <w:rPr>
-          <w:lang w:val="en-US"/>
-        </w:rPr>
         <w:t>dataframe</w:t>
       </w:r>
       <w:proofErr w:type="spellEnd"/>
       <w:r>
-        <w:rPr>
-          <w:lang w:val="en-US"/>
-        </w:rPr>
         <w:t xml:space="preserve"> of detections on all channels (it returns the gaussian estimates of the centers(</w:t>
       </w:r>
       <w:proofErr w:type="spellStart"/>
       <w:r>
-        <w:rPr>
-          <w:lang w:val="en-US"/>
-        </w:rPr>
         <w:t>z,y,x</w:t>
       </w:r>
       <w:proofErr w:type="spellEnd"/>
       <w:r>
-        <w:rPr>
-          <w:lang w:val="en-US"/>
-        </w:rPr>
         <w:t>) and the spreads of the spots along with frame numbers</w:t>
       </w:r>
     </w:p>
-    <w:p>
-      <w:pPr>
-        <w:rPr>
-          <w:lang w:val="en-US"/>
-        </w:rPr>
-      </w:pPr>
-    </w:p>
-    <w:p>
-      <w:pPr>
-        <w:rPr>
-          <w:lang w:val="en-US"/>
-        </w:rPr>
-      </w:pPr>
-    </w:p>
+    <w:p/>
+    <w:p/>
     <w:p>
       <w:pPr>
         <w:rPr>
           <w:sz w:val="32"/>
           <w:szCs w:val="32"/>
           <w:u w:val="single"/>
-          <w:lang w:val="en-US"/>
         </w:rPr>
       </w:pPr>
       <w:r>
@@ -2021,7 +1303,6 @@
           <w:sz w:val="32"/>
           <w:szCs w:val="32"/>
           <w:u w:val="single"/>
-          <w:lang w:val="en-US"/>
         </w:rPr>
         <w:t xml:space="preserve">Step </w:t>
       </w:r>
@@ -2030,7 +1311,6 @@
           <w:sz w:val="32"/>
           <w:szCs w:val="32"/>
           <w:u w:val="single"/>
-          <w:lang w:val="en-US"/>
         </w:rPr>
         <w:t>2</w:t>
       </w:r>
@@ -2039,64 +1319,31 @@
           <w:sz w:val="32"/>
           <w:szCs w:val="32"/>
           <w:u w:val="single"/>
-          <w:lang w:val="en-US"/>
         </w:rPr>
         <w:t xml:space="preserve">: Filtering the Detected Spots </w:t>
       </w:r>
     </w:p>
-    <w:p>
-      <w:pPr>
-        <w:rPr>
-          <w:lang w:val="en-US"/>
-        </w:rPr>
-      </w:pPr>
-    </w:p>
-    <w:p>
-      <w:pPr>
-        <w:rPr>
-          <w:lang w:val="en-US"/>
-        </w:rPr>
-      </w:pPr>
-      <w:r>
-        <w:rPr>
-          <w:lang w:val="en-US"/>
-        </w:rPr>
+    <w:p/>
+    <w:p>
+      <w:r>
         <w:t xml:space="preserve">In this step the user can filter for incorrect detections </w:t>
       </w:r>
       <w:r>
-        <w:rPr>
-          <w:lang w:val="en-US"/>
-        </w:rPr>
         <w:t xml:space="preserve">from </w:t>
       </w:r>
       <w:r>
-        <w:rPr>
-          <w:lang w:val="en-US"/>
-        </w:rPr>
         <w:t xml:space="preserve"> the previous step. The user can also view spots in 3-D and 2-D in </w:t>
       </w:r>
       <w:proofErr w:type="spellStart"/>
       <w:r>
-        <w:rPr>
-          <w:lang w:val="en-US"/>
-        </w:rPr>
         <w:t>Napari</w:t>
       </w:r>
       <w:proofErr w:type="spellEnd"/>
       <w:r>
-        <w:rPr>
-          <w:lang w:val="en-US"/>
-        </w:rPr>
         <w:t xml:space="preserve"> and adjust cutoffs accordingly. </w:t>
       </w:r>
     </w:p>
-    <w:p>
-      <w:pPr>
-        <w:rPr>
-          <w:lang w:val="en-US"/>
-        </w:rPr>
-      </w:pPr>
-    </w:p>
+    <w:p/>
     <w:p>
       <w:pPr>
         <w:pStyle w:val="ListParagraph"/>
@@ -2104,176 +1351,90 @@
           <w:ilvl w:val="0"/>
           <w:numId w:val="36"/>
         </w:numPr>
-        <w:rPr>
-          <w:lang w:val="en-US"/>
-        </w:rPr>
-      </w:pPr>
-      <w:r>
-        <w:rPr>
-          <w:lang w:val="en-US"/>
-        </w:rPr>
+      </w:pPr>
+      <w:r>
         <w:t xml:space="preserve">Open: </w:t>
       </w:r>
       <w:r>
-        <w:rPr>
-          <w:lang w:val="en-US"/>
-        </w:rPr>
         <w:t xml:space="preserve">Final =&gt; </w:t>
       </w:r>
       <w:proofErr w:type="spellStart"/>
       <w:r>
-        <w:rPr>
-          <w:lang w:val="en-US"/>
-        </w:rPr>
         <w:t>Jupyter_Notebooks</w:t>
       </w:r>
       <w:proofErr w:type="spellEnd"/>
       <w:r>
-        <w:rPr>
-          <w:lang w:val="en-US"/>
-        </w:rPr>
         <w:t xml:space="preserve"> =&gt; 02.Filtering_spots.ipynb</w:t>
       </w:r>
     </w:p>
-    <w:p>
-      <w:pPr>
-        <w:rPr>
-          <w:lang w:val="en-US"/>
-        </w:rPr>
-      </w:pPr>
-    </w:p>
-    <w:p>
-      <w:pPr>
-        <w:rPr>
-          <w:lang w:val="en-US"/>
-        </w:rPr>
-      </w:pPr>
-      <w:r>
-        <w:rPr>
-          <w:lang w:val="en-US"/>
-        </w:rPr>
+    <w:p/>
+    <w:p>
+      <w:r>
         <w:t>The filtering is performed on the basis of:</w:t>
       </w:r>
     </w:p>
     <w:p>
       <w:pPr>
         <w:ind w:left="360"/>
-        <w:rPr>
-          <w:lang w:val="en-US"/>
-        </w:rPr>
-      </w:pPr>
-      <w:r>
-        <w:rPr>
-          <w:lang w:val="en-US"/>
-        </w:rPr>
+      </w:pPr>
+      <w:r>
         <w:t>Size (s</w:t>
       </w:r>
       <w:r>
-        <w:rPr>
-          <w:lang w:val="en-US"/>
-        </w:rPr>
         <w:t>igma</w:t>
       </w:r>
       <w:r>
-        <w:rPr>
-          <w:lang w:val="en-US"/>
-        </w:rPr>
         <w:t>)</w:t>
       </w:r>
       <w:r>
-        <w:rPr>
-          <w:lang w:val="en-US"/>
-        </w:rPr>
         <w:t xml:space="preserve"> estimates </w:t>
       </w:r>
       <w:r>
-        <w:rPr>
-          <w:lang w:val="en-US"/>
-        </w:rPr>
         <w:t>in</w:t>
       </w:r>
       <w:r>
-        <w:rPr>
-          <w:lang w:val="en-US"/>
-        </w:rPr>
         <w:t xml:space="preserve"> </w:t>
       </w:r>
       <w:proofErr w:type="spellStart"/>
       <w:r>
-        <w:rPr>
-          <w:lang w:val="en-US"/>
-        </w:rPr>
         <w:t>z,y,x</w:t>
       </w:r>
       <w:proofErr w:type="spellEnd"/>
       <w:r>
-        <w:rPr>
-          <w:lang w:val="en-US"/>
-        </w:rPr>
         <w:t xml:space="preserve">. Spots with very high values as compared to expected sigma values may be dropped. </w:t>
       </w:r>
     </w:p>
     <w:p>
       <w:pPr>
         <w:ind w:left="360"/>
-        <w:rPr>
-          <w:lang w:val="en-US"/>
-        </w:rPr>
-      </w:pPr>
-      <w:r>
-        <w:rPr>
-          <w:lang w:val="en-US"/>
-        </w:rPr>
+      </w:pPr>
+      <w:r>
         <w:t xml:space="preserve">Spots with very high </w:t>
       </w:r>
       <w:r>
-        <w:rPr>
-          <w:lang w:val="en-US"/>
-        </w:rPr>
         <w:t>intensities</w:t>
       </w:r>
       <w:r>
-        <w:rPr>
-          <w:lang w:val="en-US"/>
-        </w:rPr>
         <w:t xml:space="preserve"> may also be dropped </w:t>
       </w:r>
     </w:p>
     <w:p>
       <w:pPr>
         <w:ind w:left="360"/>
-        <w:rPr>
-          <w:lang w:val="en-US"/>
-        </w:rPr>
-      </w:pPr>
-      <w:r>
-        <w:rPr>
-          <w:lang w:val="en-US"/>
-        </w:rPr>
+      </w:pPr>
+      <w:r>
         <w:t xml:space="preserve">Detection quality: The error between the initial guess of the spot location (from </w:t>
       </w:r>
       <w:proofErr w:type="spellStart"/>
       <w:r>
-        <w:rPr>
-          <w:lang w:val="en-US"/>
-        </w:rPr>
         <w:t>peaklocalmax</w:t>
       </w:r>
       <w:proofErr w:type="spellEnd"/>
       <w:r>
-        <w:rPr>
-          <w:lang w:val="en-US"/>
-        </w:rPr>
         <w:t xml:space="preserve">) and size, compared to the value fitted by a Gaussian. </w:t>
       </w:r>
     </w:p>
-    <w:p>
-      <w:pPr>
-        <w:rPr>
-          <w:lang w:val="en-US"/>
-        </w:rPr>
-      </w:pPr>
-    </w:p>
+    <w:p/>
     <w:p>
       <w:pPr>
         <w:pStyle w:val="ListParagraph"/>
@@ -2281,14 +1442,8 @@
           <w:ilvl w:val="0"/>
           <w:numId w:val="36"/>
         </w:numPr>
-        <w:rPr>
-          <w:lang w:val="en-US"/>
-        </w:rPr>
-      </w:pPr>
-      <w:r>
-        <w:rPr>
-          <w:lang w:val="en-US"/>
-        </w:rPr>
+      </w:pPr>
+      <w:r>
         <w:t xml:space="preserve">Use the “tolerance” parameters to adjust how strict this detection filtering step is. </w:t>
       </w:r>
     </w:p>
@@ -2299,27 +1454,17 @@
           <w:ilvl w:val="0"/>
           <w:numId w:val="39"/>
         </w:numPr>
-        <w:rPr>
-          <w:lang w:val="en-US"/>
-        </w:rPr>
-      </w:pPr>
-      <w:r>
-        <w:rPr>
-          <w:lang w:val="en-US"/>
-        </w:rPr>
+      </w:pPr>
+      <w:r>
         <w:t>1 = default</w:t>
       </w:r>
       <w:r>
-        <w:rPr>
-          <w:lang w:val="en-US"/>
-        </w:rPr>
         <w:t xml:space="preserve">. Which is the threshold for an outlier from </w:t>
       </w:r>
       <w:hyperlink r:id="rId10" w:anchor=":~:text=Upper%20Whisker%3A%201.5*%20the%20IQR,individual%20points%20are%20considered%20outliers.&amp;text=Lower%20Whisker%3A%201.5*%20the%20IQR,individual%20points%20are%20considered%20outliers." w:history="1">
         <w:r>
           <w:rPr>
             <w:rStyle w:val="Hyperlink"/>
-            <w:lang w:val="en-US"/>
           </w:rPr>
           <w:t>box and whisker plots</w:t>
         </w:r>
@@ -2332,34 +1477,19 @@
           <w:ilvl w:val="0"/>
           <w:numId w:val="39"/>
         </w:numPr>
-        <w:rPr>
-          <w:lang w:val="en-US"/>
-        </w:rPr>
-      </w:pPr>
-      <w:r>
-        <w:rPr>
-          <w:lang w:val="en-US"/>
-        </w:rPr>
+      </w:pPr>
+      <w:r>
         <w:t xml:space="preserve">&lt;1 = more </w:t>
       </w:r>
       <w:proofErr w:type="gramStart"/>
       <w:r>
-        <w:rPr>
-          <w:lang w:val="en-US"/>
-        </w:rPr>
         <w:t>strict;</w:t>
       </w:r>
       <w:proofErr w:type="gramEnd"/>
       <w:r>
-        <w:rPr>
-          <w:lang w:val="en-US"/>
-        </w:rPr>
         <w:t xml:space="preserve"> i.e. </w:t>
       </w:r>
       <w:r>
-        <w:rPr>
-          <w:lang w:val="en-US"/>
-        </w:rPr>
         <w:t>filter out more detections at a lower threshold</w:t>
       </w:r>
     </w:p>
@@ -2370,70 +1500,37 @@
           <w:ilvl w:val="0"/>
           <w:numId w:val="39"/>
         </w:numPr>
-        <w:rPr>
-          <w:lang w:val="en-US"/>
-        </w:rPr>
-      </w:pPr>
-      <w:r>
-        <w:rPr>
-          <w:lang w:val="en-US"/>
-        </w:rPr>
+      </w:pPr>
+      <w:r>
         <w:t>&gt;1 = more</w:t>
       </w:r>
       <w:r>
-        <w:rPr>
-          <w:lang w:val="en-US"/>
-        </w:rPr>
         <w:t xml:space="preserve"> </w:t>
       </w:r>
       <w:proofErr w:type="gramStart"/>
       <w:r>
-        <w:rPr>
-          <w:lang w:val="en-US"/>
-        </w:rPr>
         <w:t>tolerant;</w:t>
       </w:r>
       <w:proofErr w:type="gramEnd"/>
       <w:r>
-        <w:rPr>
-          <w:lang w:val="en-US"/>
-        </w:rPr>
         <w:t xml:space="preserve"> i.e. don’t filter out so many detections</w:t>
       </w:r>
     </w:p>
     <w:p>
       <w:pPr>
         <w:ind w:firstLine="720"/>
-        <w:rPr>
-          <w:lang w:val="en-US"/>
-        </w:rPr>
-      </w:pPr>
-      <w:r>
-        <w:rPr>
-          <w:lang w:val="en-US"/>
-        </w:rPr>
+      </w:pPr>
+      <w:r>
         <w:t>The value is a multiplier of the initial limit. i.e. if the threshold for outliers is a sigma (</w:t>
       </w:r>
       <w:r>
-        <w:rPr>
-          <w:lang w:val="en-US"/>
-        </w:rPr>
         <w:tab/>
       </w:r>
       <w:r>
-        <w:rPr>
-          <w:lang w:val="en-US"/>
-        </w:rPr>
         <w:t>width) value of 5 pixels, a tolerance of 2 increases the threshold to 10 pixels.</w:t>
       </w:r>
     </w:p>
-    <w:p>
-      <w:pPr>
-        <w:rPr>
-          <w:lang w:val="en-US"/>
-        </w:rPr>
-      </w:pPr>
-    </w:p>
+    <w:p/>
     <w:p>
       <w:pPr>
         <w:pStyle w:val="ListParagraph"/>
@@ -2441,55 +1538,33 @@
           <w:ilvl w:val="0"/>
           <w:numId w:val="36"/>
         </w:numPr>
-        <w:rPr>
-          <w:lang w:val="en-US"/>
-        </w:rPr>
-      </w:pPr>
-      <w:r>
-        <w:rPr>
-          <w:lang w:val="en-US"/>
-        </w:rPr>
+      </w:pPr>
+      <w:r>
         <w:t xml:space="preserve">At the end of the notebook, open the movie + detections in </w:t>
       </w:r>
       <w:proofErr w:type="spellStart"/>
       <w:r>
-        <w:rPr>
-          <w:lang w:val="en-US"/>
-        </w:rPr>
         <w:t>Napari</w:t>
       </w:r>
       <w:proofErr w:type="spellEnd"/>
       <w:r>
-        <w:rPr>
-          <w:lang w:val="en-US"/>
-        </w:rPr>
         <w:t xml:space="preserve"> and visually inspect </w:t>
       </w:r>
       <w:r>
-        <w:rPr>
-          <w:lang w:val="en-US"/>
-        </w:rPr>
         <w:t>the quality of the filters</w:t>
       </w:r>
       <w:r>
-        <w:rPr>
-          <w:lang w:val="en-US"/>
-        </w:rPr>
         <w:t>.</w:t>
       </w:r>
     </w:p>
     <w:p>
       <w:pPr>
         <w:pStyle w:val="ListParagraph"/>
-        <w:rPr>
-          <w:lang w:val="en-US"/>
-        </w:rPr>
       </w:pPr>
       <w:r>
         <w:rPr>
           <w:b/>
           <w:bCs/>
-          <w:lang w:val="en-US"/>
         </w:rPr>
         <w:t>The goal is for the green spots to circle true spots, and the red-</w:t>
       </w:r>
@@ -2498,7 +1573,6 @@
         <w:rPr>
           <w:b/>
           <w:bCs/>
-          <w:lang w:val="en-US"/>
         </w:rPr>
         <w:t>ish</w:t>
       </w:r>
@@ -2507,7 +1581,6 @@
         <w:rPr>
           <w:b/>
           <w:bCs/>
-          <w:lang w:val="en-US"/>
         </w:rPr>
         <w:t xml:space="preserve"> spots to circle noise</w:t>
       </w:r>
@@ -2519,28 +1592,16 @@
           <w:ilvl w:val="1"/>
           <w:numId w:val="36"/>
         </w:numPr>
-        <w:rPr>
-          <w:lang w:val="en-US"/>
-        </w:rPr>
-      </w:pPr>
-      <w:r>
-        <w:rPr>
-          <w:lang w:val="en-US"/>
-        </w:rPr>
+      </w:pPr>
+      <w:r>
         <w:t xml:space="preserve">Toggle each red circle one at a time and assess if it captures noise. If it is capturing real spots, then increase the tolerance for that feature and </w:t>
       </w:r>
       <w:proofErr w:type="gramStart"/>
       <w:r>
-        <w:rPr>
-          <w:lang w:val="en-US"/>
-        </w:rPr>
         <w:t>re run</w:t>
       </w:r>
       <w:proofErr w:type="gramEnd"/>
       <w:r>
-        <w:rPr>
-          <w:lang w:val="en-US"/>
-        </w:rPr>
         <w:t xml:space="preserve"> the condition setting and visualization cells.</w:t>
       </w:r>
     </w:p>
@@ -2551,14 +1612,8 @@
           <w:ilvl w:val="1"/>
           <w:numId w:val="36"/>
         </w:numPr>
-        <w:rPr>
-          <w:lang w:val="en-US"/>
-        </w:rPr>
-      </w:pPr>
-      <w:r>
-        <w:rPr>
-          <w:lang w:val="en-US"/>
-        </w:rPr>
+      </w:pPr>
+      <w:r>
         <w:t xml:space="preserve">Look at the green circles. If the green circles are capturing noise, then increase the tolerance for a feature and see if it changes. </w:t>
       </w:r>
     </w:p>
@@ -2569,14 +1624,8 @@
           <w:ilvl w:val="1"/>
           <w:numId w:val="36"/>
         </w:numPr>
-        <w:rPr>
-          <w:lang w:val="en-US"/>
-        </w:rPr>
-      </w:pPr>
-      <w:r>
-        <w:rPr>
-          <w:lang w:val="en-US"/>
-        </w:rPr>
+      </w:pPr>
+      <w:r>
         <w:t>You can also use the histograms below to guide your choice: look for breaks between two distributions, or long tails</w:t>
       </w:r>
     </w:p>
@@ -2587,27 +1636,13 @@
           <w:ilvl w:val="0"/>
           <w:numId w:val="36"/>
         </w:numPr>
-        <w:rPr>
-          <w:lang w:val="en-US"/>
-        </w:rPr>
-      </w:pPr>
-      <w:r>
-        <w:rPr>
-          <w:lang w:val="en-US"/>
-        </w:rPr>
+      </w:pPr>
+      <w:r>
         <w:t>Repeat until you're satisfied with the quality of your detections!</w:t>
       </w:r>
     </w:p>
     <w:p>
-      <w:pPr>
-        <w:rPr>
-          <w:lang w:val="en-US"/>
-        </w:rPr>
-      </w:pPr>
-      <w:r>
-        <w:rPr>
-          <w:lang w:val="en-US"/>
-        </w:rPr>
+      <w:r>
         <w:lastRenderedPageBreak/>
         <w:t xml:space="preserve">This step serves as an important part in the pipeline as it will </w:t>
       </w:r>
@@ -2619,14 +1654,8 @@
           <w:ilvl w:val="0"/>
           <w:numId w:val="46"/>
         </w:numPr>
-        <w:rPr>
-          <w:lang w:val="en-US"/>
-        </w:rPr>
-      </w:pPr>
-      <w:r>
-        <w:rPr>
-          <w:lang w:val="en-US"/>
-        </w:rPr>
+      </w:pPr>
+      <w:r>
         <w:t>Tell us how the detection algorithm performed</w:t>
       </w:r>
     </w:p>
@@ -2637,37 +1666,23 @@
           <w:ilvl w:val="0"/>
           <w:numId w:val="46"/>
         </w:numPr>
-        <w:rPr>
-          <w:lang w:val="en-US"/>
-        </w:rPr>
-      </w:pPr>
-      <w:r>
-        <w:rPr>
-          <w:lang w:val="en-US"/>
-        </w:rPr>
+      </w:pPr>
+      <w:r>
         <w:t xml:space="preserve">Improve tracking algorithm performance as invalid spots are dropped </w:t>
       </w:r>
     </w:p>
-    <w:p>
-      <w:pPr>
-        <w:rPr>
-          <w:lang w:val="en-US"/>
-        </w:rPr>
-      </w:pPr>
-    </w:p>
+    <w:p/>
     <w:p>
       <w:pPr>
         <w:rPr>
           <w:sz w:val="32"/>
           <w:szCs w:val="32"/>
-          <w:lang w:val="en-US"/>
         </w:rPr>
       </w:pPr>
       <w:r>
         <w:rPr>
           <w:sz w:val="32"/>
           <w:szCs w:val="32"/>
-          <w:lang w:val="en-US"/>
         </w:rPr>
         <w:t xml:space="preserve">Step </w:t>
       </w:r>
@@ -2675,7 +1690,6 @@
         <w:rPr>
           <w:sz w:val="32"/>
           <w:szCs w:val="32"/>
-          <w:lang w:val="en-US"/>
         </w:rPr>
         <w:t>3</w:t>
       </w:r>
@@ -2683,42 +1697,21 @@
         <w:rPr>
           <w:sz w:val="32"/>
           <w:szCs w:val="32"/>
-          <w:lang w:val="en-US"/>
         </w:rPr>
         <w:t xml:space="preserve">: Tracking spots over time </w:t>
       </w:r>
     </w:p>
-    <w:p>
-      <w:pPr>
-        <w:rPr>
-          <w:lang w:val="en-US"/>
-        </w:rPr>
-      </w:pPr>
-    </w:p>
-    <w:p>
-      <w:pPr>
-        <w:rPr>
-          <w:lang w:val="en-US"/>
-        </w:rPr>
-      </w:pPr>
-      <w:r>
-        <w:rPr>
-          <w:lang w:val="en-US"/>
-        </w:rPr>
+    <w:p/>
+    <w:p>
+      <w:r>
         <w:t xml:space="preserve">This part of the pipeline uses </w:t>
       </w:r>
       <w:proofErr w:type="spellStart"/>
       <w:r>
-        <w:rPr>
-          <w:lang w:val="en-US"/>
-        </w:rPr>
         <w:t>Laptrack</w:t>
       </w:r>
       <w:proofErr w:type="spellEnd"/>
       <w:r>
-        <w:rPr>
-          <w:lang w:val="en-US"/>
-        </w:rPr>
         <w:t xml:space="preserve"> algorithm to connect detected spots over time.  </w:t>
       </w:r>
     </w:p>
@@ -2727,7 +1720,6 @@
         <w:rPr>
           <w:sz w:val="32"/>
           <w:szCs w:val="32"/>
-          <w:lang w:val="en-US"/>
         </w:rPr>
       </w:pPr>
     </w:p>
@@ -2738,48 +1730,24 @@
           <w:ilvl w:val="0"/>
           <w:numId w:val="47"/>
         </w:numPr>
-        <w:rPr>
-          <w:lang w:val="en-US"/>
-        </w:rPr>
-      </w:pPr>
-      <w:r>
-        <w:rPr>
-          <w:lang w:val="en-US"/>
-        </w:rPr>
+      </w:pPr>
+      <w:r>
         <w:t xml:space="preserve">In </w:t>
       </w:r>
       <w:proofErr w:type="spellStart"/>
       <w:r>
-        <w:rPr>
-          <w:lang w:val="en-US"/>
-        </w:rPr>
         <w:t>Jupyter</w:t>
       </w:r>
       <w:proofErr w:type="spellEnd"/>
       <w:r>
-        <w:rPr>
-          <w:lang w:val="en-US"/>
-        </w:rPr>
-        <w:t xml:space="preserve"> notebook, open </w:t>
-      </w:r>
-      <w:r>
-        <w:rPr>
-          <w:lang w:val="en-US"/>
-        </w:rPr>
-        <w:t xml:space="preserve">Final =&gt; </w:t>
+        <w:t xml:space="preserve"> notebook, open Final =&gt; </w:t>
       </w:r>
       <w:proofErr w:type="spellStart"/>
       <w:r>
-        <w:rPr>
-          <w:lang w:val="en-US"/>
-        </w:rPr>
         <w:t>Jupyter_Notebooks</w:t>
       </w:r>
       <w:proofErr w:type="spellEnd"/>
       <w:r>
-        <w:rPr>
-          <w:lang w:val="en-US"/>
-        </w:rPr>
         <w:t xml:space="preserve"> =&gt; 03.cleaned_spots_c3_tracking.ipynb</w:t>
       </w:r>
     </w:p>
@@ -2790,28 +1758,16 @@
           <w:ilvl w:val="0"/>
           <w:numId w:val="47"/>
         </w:numPr>
-        <w:rPr>
-          <w:lang w:val="en-US"/>
-        </w:rPr>
-      </w:pPr>
-      <w:r>
-        <w:rPr>
-          <w:lang w:val="en-US"/>
-        </w:rPr>
+      </w:pPr>
+      <w:r>
         <w:t xml:space="preserve">Try running the entire notebook, and then open the two </w:t>
       </w:r>
       <w:proofErr w:type="spellStart"/>
       <w:r>
-        <w:rPr>
-          <w:lang w:val="en-US"/>
-        </w:rPr>
         <w:t>napari</w:t>
       </w:r>
       <w:proofErr w:type="spellEnd"/>
       <w:r>
-        <w:rPr>
-          <w:lang w:val="en-US"/>
-        </w:rPr>
         <w:t xml:space="preserve"> windows to assess tracking quality.</w:t>
       </w:r>
     </w:p>
@@ -2822,42 +1778,24 @@
           <w:ilvl w:val="1"/>
           <w:numId w:val="47"/>
         </w:numPr>
-        <w:rPr>
-          <w:lang w:val="en-US"/>
-        </w:rPr>
-      </w:pPr>
-      <w:r>
-        <w:rPr>
-          <w:lang w:val="en-US"/>
-        </w:rPr>
+      </w:pPr>
+      <w:r>
         <w:t xml:space="preserve">The second </w:t>
       </w:r>
       <w:proofErr w:type="spellStart"/>
       <w:r>
-        <w:rPr>
-          <w:lang w:val="en-US"/>
-        </w:rPr>
         <w:t>napari</w:t>
       </w:r>
       <w:proofErr w:type="spellEnd"/>
       <w:r>
-        <w:rPr>
-          <w:lang w:val="en-US"/>
-        </w:rPr>
         <w:t xml:space="preserve"> window </w:t>
       </w:r>
       <w:proofErr w:type="gramStart"/>
       <w:r>
-        <w:rPr>
-          <w:lang w:val="en-US"/>
-        </w:rPr>
         <w:t>opens up</w:t>
       </w:r>
       <w:proofErr w:type="gramEnd"/>
       <w:r>
-        <w:rPr>
-          <w:lang w:val="en-US"/>
-        </w:rPr>
         <w:t xml:space="preserve"> a smaller slice of the movie, to make it easier to distinguish tracks.  You can adjust “min and max z to show” values to change the size of this slice.</w:t>
       </w:r>
     </w:p>
@@ -2868,14 +1806,8 @@
           <w:ilvl w:val="0"/>
           <w:numId w:val="47"/>
         </w:numPr>
-        <w:rPr>
-          <w:lang w:val="en-US"/>
-        </w:rPr>
-      </w:pPr>
-      <w:r>
-        <w:rPr>
-          <w:lang w:val="en-US"/>
-        </w:rPr>
+      </w:pPr>
+      <w:r>
         <w:t>Based on the tracking quality, adjust the tracking parameters:</w:t>
       </w:r>
     </w:p>
@@ -2886,28 +1818,16 @@
           <w:ilvl w:val="1"/>
           <w:numId w:val="47"/>
         </w:numPr>
-        <w:rPr>
-          <w:lang w:val="en-US"/>
-        </w:rPr>
-      </w:pPr>
-      <w:r>
-        <w:rPr>
-          <w:lang w:val="en-US"/>
-        </w:rPr>
+      </w:pPr>
+      <w:r>
         <w:t xml:space="preserve">If a single track appears to be broken into multiple tracks you can increase the </w:t>
       </w:r>
       <w:proofErr w:type="spellStart"/>
       <w:r>
-        <w:rPr>
-          <w:lang w:val="en-US"/>
-        </w:rPr>
         <w:t>max_distance</w:t>
       </w:r>
       <w:proofErr w:type="spellEnd"/>
       <w:r>
-        <w:rPr>
-          <w:lang w:val="en-US"/>
-        </w:rPr>
         <w:t xml:space="preserve"> and/or increase the gap size and rerun tracking </w:t>
       </w:r>
     </w:p>
@@ -2918,67 +1838,29 @@
           <w:ilvl w:val="1"/>
           <w:numId w:val="47"/>
         </w:numPr>
-        <w:rPr>
-          <w:lang w:val="en-US"/>
-        </w:rPr>
-      </w:pPr>
-      <w:r>
-        <w:rPr>
-          <w:lang w:val="en-US"/>
-        </w:rPr>
+      </w:pPr>
+      <w:r>
         <w:t xml:space="preserve">If multiple tracks appear to be merged into a single track you can decrease the </w:t>
       </w:r>
       <w:proofErr w:type="spellStart"/>
       <w:r>
-        <w:rPr>
-          <w:lang w:val="en-US"/>
-        </w:rPr>
         <w:t>max_distance</w:t>
       </w:r>
       <w:proofErr w:type="spellEnd"/>
       <w:r>
-        <w:rPr>
-          <w:lang w:val="en-US"/>
-        </w:rPr>
         <w:t xml:space="preserve"> and/or decrease the gap size and rerun tracking</w:t>
       </w:r>
     </w:p>
-    <w:p>
-      <w:pPr>
-        <w:rPr>
-          <w:lang w:val="en-US"/>
-        </w:rPr>
-      </w:pPr>
-    </w:p>
-    <w:p>
-      <w:pPr>
-        <w:rPr>
-          <w:lang w:val="en-US"/>
-        </w:rPr>
-      </w:pPr>
-    </w:p>
-    <w:p>
-      <w:pPr>
-        <w:rPr>
-          <w:lang w:val="en-US"/>
-        </w:rPr>
-      </w:pPr>
-      <w:r>
-        <w:rPr>
-          <w:lang w:val="en-US"/>
-        </w:rPr>
+    <w:p/>
+    <w:p/>
+    <w:p>
+      <w:r>
         <w:t xml:space="preserve">Visualizing and assessing track quality is challenging! </w:t>
       </w:r>
       <w:r>
-        <w:rPr>
-          <w:lang w:val="en-US"/>
-        </w:rPr>
         <w:t xml:space="preserve"> </w:t>
       </w:r>
       <w:r>
-        <w:rPr>
-          <w:lang w:val="en-US"/>
-        </w:rPr>
         <w:t>In general:</w:t>
       </w:r>
     </w:p>
@@ -2989,16 +1871,12 @@
           <w:ilvl w:val="0"/>
           <w:numId w:val="33"/>
         </w:numPr>
-        <w:rPr>
-          <w:lang w:val="en-US"/>
-        </w:rPr>
       </w:pPr>
       <w:proofErr w:type="spellStart"/>
       <w:r>
         <w:rPr>
           <w:b/>
           <w:bCs/>
-          <w:lang w:val="en-US"/>
         </w:rPr>
         <w:t>max_distance</w:t>
       </w:r>
@@ -3007,20 +1885,13 @@
         <w:rPr>
           <w:b/>
           <w:bCs/>
-          <w:lang w:val="en-US"/>
         </w:rPr>
         <w:t xml:space="preserve"> </w:t>
       </w:r>
       <w:r>
-        <w:rPr>
-          <w:lang w:val="en-US"/>
-        </w:rPr>
         <w:t xml:space="preserve">(in pixels) </w:t>
       </w:r>
       <w:r>
-        <w:rPr>
-          <w:lang w:val="en-US"/>
-        </w:rPr>
         <w:t>roughly correlates to how far two spots can be separated to be considered part of a track. Default = 3 pixels. Should be higher if your time step is longer, or spots move faster.</w:t>
       </w:r>
     </w:p>
@@ -3031,24 +1902,17 @@
           <w:ilvl w:val="0"/>
           <w:numId w:val="33"/>
         </w:numPr>
-        <w:rPr>
-          <w:lang w:val="en-US"/>
-        </w:rPr>
       </w:pPr>
       <w:proofErr w:type="spellStart"/>
       <w:r>
         <w:rPr>
           <w:b/>
           <w:bCs/>
-          <w:lang w:val="en-US"/>
         </w:rPr>
         <w:t>gap_size</w:t>
       </w:r>
       <w:proofErr w:type="spellEnd"/>
       <w:r>
-        <w:rPr>
-          <w:lang w:val="en-US"/>
-        </w:rPr>
         <w:t xml:space="preserve"> is the number of frames in which a detection can be absent. The track will fill in the gap. Default = 1 frame.</w:t>
       </w:r>
     </w:p>
@@ -3059,16 +1923,12 @@
           <w:ilvl w:val="0"/>
           <w:numId w:val="33"/>
         </w:numPr>
-        <w:rPr>
-          <w:lang w:val="en-US"/>
-        </w:rPr>
       </w:pPr>
       <w:proofErr w:type="spellStart"/>
       <w:r>
         <w:rPr>
           <w:b/>
           <w:bCs/>
-          <w:lang w:val="en-US"/>
         </w:rPr>
         <w:t>Gap_closing_cost_tolerance</w:t>
       </w:r>
@@ -3077,68 +1937,35 @@
         <w:rPr>
           <w:b/>
           <w:bCs/>
-          <w:lang w:val="en-US"/>
         </w:rPr>
         <w:t xml:space="preserve"> </w:t>
       </w:r>
       <w:r>
-        <w:rPr>
-          <w:lang w:val="en-US"/>
-        </w:rPr>
         <w:t>is how strict the penalty is for closing gaps. Lower = more penalty for having gaps</w:t>
       </w:r>
     </w:p>
-    <w:p>
-      <w:pPr>
-        <w:rPr>
-          <w:lang w:val="en-US"/>
-        </w:rPr>
-      </w:pPr>
-    </w:p>
-    <w:p>
-      <w:pPr>
-        <w:rPr>
-          <w:lang w:val="en-US"/>
-        </w:rPr>
-      </w:pPr>
-      <w:r>
-        <w:rPr>
-          <w:lang w:val="en-US"/>
-        </w:rPr>
+    <w:p/>
+    <w:p>
+      <w:r>
         <w:t xml:space="preserve">This notebook outputs a </w:t>
       </w:r>
       <w:proofErr w:type="spellStart"/>
       <w:r>
-        <w:rPr>
-          <w:lang w:val="en-US"/>
-        </w:rPr>
         <w:t>dataframe</w:t>
       </w:r>
       <w:proofErr w:type="spellEnd"/>
       <w:r>
-        <w:rPr>
-          <w:lang w:val="en-US"/>
-        </w:rPr>
         <w:t xml:space="preserve"> with </w:t>
       </w:r>
       <w:proofErr w:type="spellStart"/>
       <w:r>
-        <w:rPr>
-          <w:lang w:val="en-US"/>
-        </w:rPr>
         <w:t>track_</w:t>
       </w:r>
       <w:r>
-        <w:rPr>
-          <w:lang w:val="en-US"/>
-        </w:rPr>
         <w:t>id</w:t>
       </w:r>
       <w:proofErr w:type="spellEnd"/>
       <w:r>
-        <w:rPr>
-          <w:lang w:val="en-US"/>
-        </w:rPr>
         <w:t xml:space="preserve"> assigned to each spot. </w:t>
       </w:r>
     </w:p>
@@ -3147,7 +1974,6 @@
         <w:rPr>
           <w:sz w:val="32"/>
           <w:szCs w:val="32"/>
-          <w:lang w:val="en-US"/>
         </w:rPr>
       </w:pPr>
     </w:p>
@@ -3156,14 +1982,12 @@
         <w:rPr>
           <w:sz w:val="32"/>
           <w:szCs w:val="32"/>
-          <w:lang w:val="en-US"/>
         </w:rPr>
       </w:pPr>
       <w:r>
         <w:rPr>
           <w:sz w:val="32"/>
           <w:szCs w:val="32"/>
-          <w:lang w:val="en-US"/>
         </w:rPr>
         <w:t xml:space="preserve">Step </w:t>
       </w:r>
@@ -3171,7 +1995,6 @@
         <w:rPr>
           <w:sz w:val="32"/>
           <w:szCs w:val="32"/>
-          <w:lang w:val="en-US"/>
         </w:rPr>
         <w:t>4</w:t>
       </w:r>
@@ -3179,44 +2002,20 @@
         <w:rPr>
           <w:sz w:val="32"/>
           <w:szCs w:val="32"/>
-          <w:lang w:val="en-US"/>
         </w:rPr>
         <w:t>: Extracting intensities information of other Channels based on tracks formed from the primary channel</w:t>
       </w:r>
     </w:p>
-    <w:p>
-      <w:pPr>
-        <w:rPr>
-          <w:lang w:val="en-US"/>
-        </w:rPr>
-      </w:pPr>
-    </w:p>
-    <w:p>
-      <w:pPr>
-        <w:rPr>
-          <w:lang w:val="en-US"/>
-        </w:rPr>
-      </w:pPr>
-      <w:r>
-        <w:rPr>
-          <w:lang w:val="en-US"/>
-        </w:rPr>
+    <w:p/>
+    <w:p>
+      <w:r>
         <w:t xml:space="preserve">In this part of the pipeline tracks from the primary channel are </w:t>
       </w:r>
       <w:r>
-        <w:rPr>
-          <w:lang w:val="en-US"/>
-        </w:rPr>
         <w:t>used to calculate metrics in all the channels.</w:t>
       </w:r>
     </w:p>
-    <w:p>
-      <w:pPr>
-        <w:rPr>
-          <w:lang w:val="en-US"/>
-        </w:rPr>
-      </w:pPr>
-    </w:p>
+    <w:p/>
     <w:p>
       <w:pPr>
         <w:pStyle w:val="ListParagraph"/>
@@ -3224,48 +2023,27 @@
           <w:ilvl w:val="0"/>
           <w:numId w:val="49"/>
         </w:numPr>
-        <w:rPr>
-          <w:lang w:val="en-US"/>
-        </w:rPr>
-      </w:pPr>
-      <w:r>
-        <w:rPr>
-          <w:lang w:val="en-US"/>
-        </w:rPr>
+      </w:pPr>
+      <w:r>
         <w:t xml:space="preserve">In </w:t>
       </w:r>
       <w:proofErr w:type="spellStart"/>
       <w:r>
-        <w:rPr>
-          <w:lang w:val="en-US"/>
-        </w:rPr>
         <w:t>jupyter</w:t>
       </w:r>
       <w:proofErr w:type="spellEnd"/>
       <w:r>
-        <w:rPr>
-          <w:lang w:val="en-US"/>
-        </w:rPr>
         <w:t xml:space="preserve"> notebook, open:  </w:t>
       </w:r>
       <w:r>
-        <w:rPr>
-          <w:lang w:val="en-US"/>
-        </w:rPr>
         <w:t xml:space="preserve">Final =&gt; </w:t>
       </w:r>
       <w:proofErr w:type="spellStart"/>
       <w:r>
-        <w:rPr>
-          <w:lang w:val="en-US"/>
-        </w:rPr>
         <w:t>Jupyter_Notebooks</w:t>
       </w:r>
       <w:proofErr w:type="spellEnd"/>
       <w:r>
-        <w:rPr>
-          <w:lang w:val="en-US"/>
-        </w:rPr>
         <w:t xml:space="preserve"> =&gt; 04.extracting_alt_channel_intensities_BD</w:t>
       </w:r>
     </w:p>
@@ -3276,58 +2054,26 @@
           <w:ilvl w:val="0"/>
           <w:numId w:val="49"/>
         </w:numPr>
-        <w:rPr>
-          <w:lang w:val="en-US"/>
-        </w:rPr>
-      </w:pPr>
-      <w:r>
-        <w:rPr>
-          <w:lang w:val="en-US"/>
-        </w:rPr>
+      </w:pPr>
+      <w:r>
         <w:t>Run through this entire notebook</w:t>
       </w:r>
     </w:p>
-    <w:p>
-      <w:pPr>
-        <w:rPr>
-          <w:lang w:val="en-US"/>
-        </w:rPr>
-      </w:pPr>
-    </w:p>
-    <w:p>
-      <w:pPr>
-        <w:rPr>
-          <w:lang w:val="en-US"/>
-        </w:rPr>
-      </w:pPr>
-      <w:r>
-        <w:rPr>
-          <w:lang w:val="en-US"/>
-        </w:rPr>
+    <w:p/>
+    <w:p>
+      <w:r>
         <w:t xml:space="preserve">The key </w:t>
       </w:r>
       <w:r>
-        <w:rPr>
-          <w:lang w:val="en-US"/>
-        </w:rPr>
         <w:t>metrics</w:t>
       </w:r>
       <w:r>
-        <w:rPr>
-          <w:lang w:val="en-US"/>
-        </w:rPr>
         <w:t xml:space="preserve"> </w:t>
       </w:r>
       <w:r>
-        <w:rPr>
-          <w:lang w:val="en-US"/>
-        </w:rPr>
         <w:t>calculated</w:t>
       </w:r>
       <w:r>
-        <w:rPr>
-          <w:lang w:val="en-US"/>
-        </w:rPr>
         <w:t xml:space="preserve"> are: </w:t>
       </w:r>
     </w:p>
@@ -3338,89 +2084,47 @@
           <w:ilvl w:val="0"/>
           <w:numId w:val="51"/>
         </w:numPr>
-        <w:rPr>
-          <w:lang w:val="en-US"/>
-        </w:rPr>
-      </w:pPr>
-      <w:r>
-        <w:rPr>
-          <w:lang w:val="en-US"/>
-        </w:rPr>
+      </w:pPr>
+      <w:r>
         <w:lastRenderedPageBreak/>
         <w:t>Mean</w:t>
       </w:r>
       <w:r>
-        <w:rPr>
-          <w:lang w:val="en-US"/>
-        </w:rPr>
         <w:t xml:space="preserve">, </w:t>
       </w:r>
       <w:r>
-        <w:rPr>
-          <w:lang w:val="en-US"/>
-        </w:rPr>
         <w:t>maximum</w:t>
       </w:r>
       <w:r>
-        <w:rPr>
-          <w:lang w:val="en-US"/>
-        </w:rPr>
         <w:t>, and sum</w:t>
       </w:r>
       <w:r>
-        <w:rPr>
-          <w:lang w:val="en-US"/>
-        </w:rPr>
         <w:t xml:space="preserve"> intensity </w:t>
       </w:r>
       <w:r>
-        <w:rPr>
-          <w:lang w:val="en-US"/>
-        </w:rPr>
         <w:t xml:space="preserve">using </w:t>
       </w:r>
       <w:r>
-        <w:rPr>
-          <w:lang w:val="en-US"/>
-        </w:rPr>
         <w:t xml:space="preserve">regions based on </w:t>
       </w:r>
       <w:r>
-        <w:rPr>
-          <w:lang w:val="en-US"/>
-        </w:rPr>
         <w:t xml:space="preserve">the coordinates and the sigma values </w:t>
       </w:r>
       <w:r>
-        <w:rPr>
-          <w:lang w:val="en-US"/>
-        </w:rPr>
         <w:t>. Sum (called voxel sum) subtracts</w:t>
       </w:r>
       <w:r>
-        <w:rPr>
-          <w:lang w:val="en-US"/>
-        </w:rPr>
         <w:t xml:space="preserve"> the local background</w:t>
       </w:r>
       <w:r>
-        <w:rPr>
-          <w:lang w:val="en-US"/>
-        </w:rPr>
         <w:t xml:space="preserve"> based on a radius outside the spot. The background size is adjusted with “</w:t>
       </w:r>
       <w:proofErr w:type="spellStart"/>
       <w:r>
-        <w:rPr>
-          <w:lang w:val="en-US"/>
-        </w:rPr>
         <w:t>background_radius_for_voxel_sum</w:t>
       </w:r>
       <w:proofErr w:type="spellEnd"/>
       <w:r>
-        <w:rPr>
-          <w:lang w:val="en-US"/>
-        </w:rPr>
         <w:t>.”</w:t>
       </w:r>
     </w:p>
@@ -3431,60 +2135,33 @@
           <w:ilvl w:val="0"/>
           <w:numId w:val="51"/>
         </w:numPr>
-        <w:rPr>
-          <w:lang w:val="en-US"/>
-        </w:rPr>
-      </w:pPr>
-      <w:r>
-        <w:rPr>
-          <w:lang w:val="en-US"/>
-        </w:rPr>
+      </w:pPr>
+      <w:r>
         <w:t xml:space="preserve">Amplitude value from Gaussian fit. This will re-center the spots based on a calculated peak </w:t>
       </w:r>
       <w:proofErr w:type="gramStart"/>
       <w:r>
-        <w:rPr>
-          <w:lang w:val="en-US"/>
-        </w:rPr>
         <w:t>intensity, and</w:t>
       </w:r>
       <w:proofErr w:type="gramEnd"/>
       <w:r>
-        <w:rPr>
-          <w:lang w:val="en-US"/>
-        </w:rPr>
         <w:t xml:space="preserve"> report the peak intensity from that fit. This</w:t>
       </w:r>
       <w:r>
-        <w:rPr>
-          <w:lang w:val="en-US"/>
-        </w:rPr>
         <w:t xml:space="preserve"> allow</w:t>
       </w:r>
       <w:r>
-        <w:rPr>
-          <w:lang w:val="en-US"/>
-        </w:rPr>
         <w:t>s</w:t>
       </w:r>
       <w:r>
-        <w:rPr>
-          <w:lang w:val="en-US"/>
-        </w:rPr>
         <w:t xml:space="preserve"> for offset in </w:t>
       </w:r>
       <w:proofErr w:type="spellStart"/>
       <w:r>
-        <w:rPr>
-          <w:lang w:val="en-US"/>
-        </w:rPr>
         <w:t>xyz</w:t>
       </w:r>
       <w:proofErr w:type="spellEnd"/>
       <w:r>
-        <w:rPr>
-          <w:lang w:val="en-US"/>
-        </w:rPr>
         <w:t xml:space="preserve"> if any exists between different channels</w:t>
       </w:r>
     </w:p>
@@ -3492,111 +2169,30 @@
       <w:pPr>
         <w:pStyle w:val="ListParagraph"/>
         <w:ind w:left="1080"/>
-        <w:rPr>
-          <w:lang w:val="en-US"/>
-        </w:rPr>
-      </w:pPr>
-    </w:p>
-    <w:p>
-      <w:pPr>
-        <w:rPr>
-          <w:lang w:val="en-US"/>
-        </w:rPr>
-      </w:pPr>
-      <w:r>
-        <w:rPr>
-          <w:lang w:val="en-US"/>
-        </w:rPr>
-        <w:t>The</w:t>
-      </w:r>
-      <w:r>
-        <w:rPr>
-          <w:lang w:val="en-US"/>
-        </w:rPr>
-        <w:t>se metrics</w:t>
-      </w:r>
-      <w:r>
-        <w:rPr>
-          <w:lang w:val="en-US"/>
-        </w:rPr>
-        <w:t xml:space="preserve"> can be either calculated with a variable radius (</w:t>
-      </w:r>
-      <w:r>
-        <w:rPr>
-          <w:lang w:val="en-US"/>
-        </w:rPr>
-        <w:t xml:space="preserve">based on each </w:t>
-      </w:r>
-      <w:r>
-        <w:rPr>
-          <w:lang w:val="en-US"/>
-        </w:rPr>
-        <w:t>sigma value) or fixed radius</w:t>
-      </w:r>
-      <w:r>
-        <w:rPr>
-          <w:lang w:val="en-US"/>
-        </w:rPr>
-        <w:t xml:space="preserve"> (default)</w:t>
-      </w:r>
-      <w:r>
-        <w:rPr>
-          <w:lang w:val="en-US"/>
-        </w:rPr>
-        <w:t>.</w:t>
-      </w:r>
-    </w:p>
-    <w:p>
-      <w:pPr>
-        <w:rPr>
-          <w:lang w:val="en-US"/>
-        </w:rPr>
-      </w:pPr>
-    </w:p>
-    <w:p>
-      <w:pPr>
-        <w:rPr>
-          <w:lang w:val="en-US"/>
-        </w:rPr>
-      </w:pPr>
-      <w:r>
-        <w:rPr>
-          <w:lang w:val="en-US"/>
-        </w:rPr>
+      </w:pPr>
+    </w:p>
+    <w:p>
+      <w:r>
+        <w:t>These metrics can be either calculated with a variable radius (based on each sigma value) or fixed radius (default).</w:t>
+      </w:r>
+    </w:p>
+    <w:p/>
+    <w:p>
+      <w:r>
         <w:t xml:space="preserve">The output of this step is a </w:t>
       </w:r>
       <w:proofErr w:type="spellStart"/>
       <w:r>
-        <w:rPr>
-          <w:lang w:val="en-US"/>
-        </w:rPr>
         <w:t>dataframe</w:t>
       </w:r>
       <w:proofErr w:type="spellEnd"/>
       <w:r>
-        <w:rPr>
-          <w:lang w:val="en-US"/>
-        </w:rPr>
         <w:t xml:space="preserve"> which has intensity values and coordinates for the other two channels as well</w:t>
       </w:r>
     </w:p>
-    <w:p>
-      <w:pPr>
-        <w:rPr>
-          <w:lang w:val="en-US"/>
-        </w:rPr>
-      </w:pPr>
-    </w:p>
-    <w:p>
-      <w:pPr>
-        <w:rPr>
-          <w:lang w:val="en-US"/>
-        </w:rPr>
-      </w:pPr>
-      <w:r>
-        <w:rPr>
-          <w:lang w:val="en-US"/>
-        </w:rPr>
+    <w:p/>
+    <w:p>
+      <w:r>
         <w:t xml:space="preserve">Note: </w:t>
       </w:r>
     </w:p>
@@ -3607,28 +2203,16 @@
           <w:ilvl w:val="0"/>
           <w:numId w:val="56"/>
         </w:numPr>
-        <w:rPr>
-          <w:lang w:val="en-US"/>
-        </w:rPr>
-      </w:pPr>
-      <w:r>
-        <w:rPr>
-          <w:lang w:val="en-US"/>
-        </w:rPr>
+      </w:pPr>
+      <w:r>
         <w:t>The convention for coordinates/radius/sigma values in any part of the notebook is [</w:t>
       </w:r>
       <w:proofErr w:type="spellStart"/>
       <w:r>
-        <w:rPr>
-          <w:lang w:val="en-US"/>
-        </w:rPr>
         <w:t>z,y,x</w:t>
       </w:r>
       <w:proofErr w:type="spellEnd"/>
       <w:r>
-        <w:rPr>
-          <w:lang w:val="en-US"/>
-        </w:rPr>
         <w:t xml:space="preserve">] </w:t>
       </w:r>
     </w:p>
@@ -3639,44 +2223,24 @@
           <w:ilvl w:val="0"/>
           <w:numId w:val="56"/>
         </w:numPr>
-        <w:rPr>
-          <w:lang w:val="en-US"/>
-        </w:rPr>
-      </w:pPr>
-      <w:r>
-        <w:rPr>
-          <w:lang w:val="en-US"/>
-        </w:rPr>
+      </w:pPr>
+      <w:r>
         <w:t>The convention for channel number in any part of the notebook is, 1 for channel 1, 2 for channel 2 and so on</w:t>
       </w:r>
     </w:p>
-    <w:p>
-      <w:pPr>
-        <w:rPr>
-          <w:lang w:val="en-US"/>
-        </w:rPr>
-      </w:pPr>
-    </w:p>
-    <w:p>
-      <w:pPr>
-        <w:rPr>
-          <w:lang w:val="en-US"/>
-        </w:rPr>
-      </w:pPr>
-    </w:p>
+    <w:p/>
+    <w:p/>
     <w:p>
       <w:pPr>
         <w:rPr>
           <w:sz w:val="32"/>
           <w:szCs w:val="32"/>
-          <w:lang w:val="en-US"/>
         </w:rPr>
       </w:pPr>
       <w:r>
         <w:rPr>
           <w:sz w:val="32"/>
           <w:szCs w:val="32"/>
-          <w:lang w:val="en-US"/>
         </w:rPr>
         <w:t xml:space="preserve">Step </w:t>
       </w:r>
@@ -3684,7 +2248,6 @@
         <w:rPr>
           <w:sz w:val="32"/>
           <w:szCs w:val="32"/>
-          <w:lang w:val="en-US"/>
         </w:rPr>
         <w:t>5</w:t>
       </w:r>
@@ -3692,7 +2255,6 @@
         <w:rPr>
           <w:sz w:val="32"/>
           <w:szCs w:val="32"/>
-          <w:lang w:val="en-US"/>
         </w:rPr>
         <w:t xml:space="preserve">: Filtering Tracks </w:t>
       </w:r>
@@ -3702,30 +2264,15 @@
         <w:rPr>
           <w:sz w:val="32"/>
           <w:szCs w:val="32"/>
-          <w:lang w:val="en-US"/>
-        </w:rPr>
-      </w:pPr>
-    </w:p>
-    <w:p>
-      <w:pPr>
-        <w:rPr>
-          <w:lang w:val="en-US"/>
-        </w:rPr>
-      </w:pPr>
-      <w:r>
-        <w:rPr>
-          <w:lang w:val="en-US"/>
-        </w:rPr>
+        </w:rPr>
+      </w:pPr>
+    </w:p>
+    <w:p>
+      <w:r>
         <w:t>This step filters out tacks based on criteria like track length and intensity profile shape.</w:t>
       </w:r>
     </w:p>
-    <w:p>
-      <w:pPr>
-        <w:rPr>
-          <w:lang w:val="en-US"/>
-        </w:rPr>
-      </w:pPr>
-    </w:p>
+    <w:p/>
     <w:p>
       <w:pPr>
         <w:pStyle w:val="ListParagraph"/>
@@ -3733,34 +2280,19 @@
           <w:ilvl w:val="0"/>
           <w:numId w:val="52"/>
         </w:numPr>
-        <w:rPr>
-          <w:lang w:val="en-US"/>
-        </w:rPr>
-      </w:pPr>
-      <w:r>
-        <w:rPr>
-          <w:lang w:val="en-US"/>
-        </w:rPr>
+      </w:pPr>
+      <w:r>
         <w:t xml:space="preserve">Open </w:t>
       </w:r>
       <w:r>
-        <w:rPr>
-          <w:lang w:val="en-US"/>
-        </w:rPr>
         <w:t xml:space="preserve">Final =&gt; </w:t>
       </w:r>
       <w:proofErr w:type="spellStart"/>
       <w:r>
-        <w:rPr>
-          <w:lang w:val="en-US"/>
-        </w:rPr>
         <w:t>Jupyter_Notebooks</w:t>
       </w:r>
       <w:proofErr w:type="spellEnd"/>
       <w:r>
-        <w:rPr>
-          <w:lang w:val="en-US"/>
-        </w:rPr>
         <w:t xml:space="preserve"> =&gt; 05.filtering_tracks.ipynb</w:t>
       </w:r>
     </w:p>
@@ -3771,68 +2303,30 @@
           <w:ilvl w:val="0"/>
           <w:numId w:val="52"/>
         </w:numPr>
-        <w:rPr>
-          <w:lang w:val="en-US"/>
-        </w:rPr>
-      </w:pPr>
-      <w:r>
-        <w:rPr>
-          <w:lang w:val="en-US"/>
-        </w:rPr>
+      </w:pPr>
+      <w:r>
         <w:t>Run through the notebook</w:t>
       </w:r>
     </w:p>
-    <w:p>
-      <w:pPr>
-        <w:rPr>
-          <w:lang w:val="en-US"/>
-        </w:rPr>
-      </w:pPr>
-    </w:p>
-    <w:p>
-      <w:pPr>
-        <w:rPr>
-          <w:lang w:val="en-US"/>
-        </w:rPr>
-      </w:pPr>
-      <w:r>
-        <w:rPr>
-          <w:lang w:val="en-US"/>
-        </w:rPr>
+    <w:p/>
+    <w:p>
+      <w:r>
         <w:t xml:space="preserve">The tracks are filtered </w:t>
       </w:r>
       <w:r>
-        <w:rPr>
-          <w:lang w:val="en-US"/>
-        </w:rPr>
         <w:t>based on</w:t>
       </w:r>
       <w:r>
-        <w:rPr>
-          <w:lang w:val="en-US"/>
-        </w:rPr>
         <w:t xml:space="preserve"> the following </w:t>
       </w:r>
       <w:r>
-        <w:rPr>
-          <w:lang w:val="en-US"/>
-        </w:rPr>
         <w:t>criteria by default</w:t>
       </w:r>
       <w:r>
-        <w:rPr>
-          <w:lang w:val="en-US"/>
-        </w:rPr>
         <w:t>:</w:t>
       </w:r>
     </w:p>
-    <w:p>
-      <w:pPr>
-        <w:rPr>
-          <w:lang w:val="en-US"/>
-        </w:rPr>
-      </w:pPr>
-    </w:p>
+    <w:p/>
     <w:p>
       <w:pPr>
         <w:pStyle w:val="ListParagraph"/>
@@ -3840,28 +2334,16 @@
           <w:ilvl w:val="0"/>
           <w:numId w:val="54"/>
         </w:numPr>
-        <w:rPr>
-          <w:lang w:val="en-US"/>
-        </w:rPr>
-      </w:pPr>
-      <w:r>
-        <w:rPr>
-          <w:lang w:val="en-US"/>
-        </w:rPr>
+      </w:pPr>
+      <w:r>
         <w:t xml:space="preserve">Tracks with short length </w:t>
       </w:r>
       <w:proofErr w:type="spellStart"/>
       <w:r>
-        <w:rPr>
-          <w:lang w:val="en-US"/>
-        </w:rPr>
         <w:t>i.e</w:t>
       </w:r>
       <w:proofErr w:type="spellEnd"/>
       <w:r>
-        <w:rPr>
-          <w:lang w:val="en-US"/>
-        </w:rPr>
         <w:t xml:space="preserve"> 3 are dropped </w:t>
       </w:r>
     </w:p>
@@ -3872,50 +2354,26 @@
           <w:ilvl w:val="0"/>
           <w:numId w:val="54"/>
         </w:numPr>
-        <w:rPr>
-          <w:lang w:val="en-US"/>
-        </w:rPr>
-      </w:pPr>
-      <w:r>
-        <w:rPr>
-          <w:lang w:val="en-US"/>
-        </w:rPr>
+      </w:pPr>
+      <w:r>
         <w:t xml:space="preserve">Tracks with </w:t>
       </w:r>
       <w:r>
-        <w:rPr>
-          <w:lang w:val="en-US"/>
-        </w:rPr>
         <w:t>clathrin</w:t>
       </w:r>
       <w:r>
-        <w:rPr>
-          <w:lang w:val="en-US"/>
-        </w:rPr>
         <w:t xml:space="preserve">, </w:t>
       </w:r>
       <w:r>
-        <w:rPr>
-          <w:lang w:val="en-US"/>
-        </w:rPr>
         <w:t>dynamin</w:t>
       </w:r>
       <w:r>
-        <w:rPr>
-          <w:lang w:val="en-US"/>
-        </w:rPr>
         <w:t xml:space="preserve"> or </w:t>
       </w:r>
       <w:r>
-        <w:rPr>
-          <w:lang w:val="en-US"/>
-        </w:rPr>
         <w:t>actin</w:t>
       </w:r>
       <w:r>
-        <w:rPr>
-          <w:lang w:val="en-US"/>
-        </w:rPr>
         <w:t xml:space="preserve"> peak in the first frame are dropped</w:t>
       </w:r>
     </w:p>
@@ -3926,26 +2384,14 @@
           <w:ilvl w:val="0"/>
           <w:numId w:val="54"/>
         </w:numPr>
-        <w:rPr>
-          <w:lang w:val="en-US"/>
-        </w:rPr>
-      </w:pPr>
-      <w:r>
-        <w:rPr>
-          <w:lang w:val="en-US"/>
-        </w:rPr>
+      </w:pPr>
+      <w:r>
         <w:t xml:space="preserve">Tracks with </w:t>
       </w:r>
       <w:r>
-        <w:rPr>
-          <w:lang w:val="en-US"/>
-        </w:rPr>
         <w:t xml:space="preserve">clathrin, dynamin or actin </w:t>
       </w:r>
       <w:r>
-        <w:rPr>
-          <w:lang w:val="en-US"/>
-        </w:rPr>
         <w:t>peak in the last frame are dropped</w:t>
       </w:r>
     </w:p>
@@ -3956,26 +2402,14 @@
           <w:ilvl w:val="0"/>
           <w:numId w:val="54"/>
         </w:numPr>
-        <w:rPr>
-          <w:lang w:val="en-US"/>
-        </w:rPr>
-      </w:pPr>
-      <w:r>
-        <w:rPr>
-          <w:lang w:val="en-US"/>
-        </w:rPr>
+      </w:pPr>
+      <w:r>
         <w:t xml:space="preserve">Tracks with </w:t>
       </w:r>
       <w:r>
-        <w:rPr>
-          <w:lang w:val="en-US"/>
-        </w:rPr>
         <w:t xml:space="preserve">clathrin, dynamin or actin </w:t>
       </w:r>
       <w:r>
-        <w:rPr>
-          <w:lang w:val="en-US"/>
-        </w:rPr>
         <w:t xml:space="preserve">peak in the first three frames are dropped </w:t>
       </w:r>
     </w:p>
@@ -3986,14 +2420,8 @@
           <w:ilvl w:val="0"/>
           <w:numId w:val="54"/>
         </w:numPr>
-        <w:rPr>
-          <w:lang w:val="en-US"/>
-        </w:rPr>
-      </w:pPr>
-      <w:r>
-        <w:rPr>
-          <w:lang w:val="en-US"/>
-        </w:rPr>
+      </w:pPr>
+      <w:r>
         <w:t>Tracks starting at frame 1 or ending at the last frame (incomplete tracks)</w:t>
       </w:r>
     </w:p>
@@ -4001,33 +2429,16 @@
       <w:pPr>
         <w:pStyle w:val="ListParagraph"/>
         <w:ind w:left="1080"/>
-        <w:rPr>
-          <w:lang w:val="en-US"/>
-        </w:rPr>
-      </w:pPr>
-    </w:p>
-    <w:p>
-      <w:pPr>
-        <w:rPr>
-          <w:lang w:val="en-US"/>
-        </w:rPr>
-      </w:pPr>
-      <w:r>
-        <w:rPr>
-          <w:lang w:val="en-US"/>
-        </w:rPr>
+      </w:pPr>
+    </w:p>
+    <w:p>
+      <w:r>
         <w:t xml:space="preserve">In the end </w:t>
       </w:r>
       <w:r>
-        <w:rPr>
-          <w:lang w:val="en-US"/>
-        </w:rPr>
         <w:t>three</w:t>
       </w:r>
       <w:r>
-        <w:rPr>
-          <w:lang w:val="en-US"/>
-        </w:rPr>
         <w:t xml:space="preserve"> different types of tracks are identified: </w:t>
       </w:r>
     </w:p>
@@ -4038,20 +2449,11 @@
           <w:ilvl w:val="0"/>
           <w:numId w:val="23"/>
         </w:numPr>
-        <w:rPr>
-          <w:lang w:val="en-US"/>
-        </w:rPr>
-      </w:pPr>
-      <w:r>
-        <w:rPr>
-          <w:lang w:val="en-US"/>
-        </w:rPr>
+      </w:pPr>
+      <w:r>
         <w:t>Clathrin</w:t>
       </w:r>
       <w:r>
-        <w:rPr>
-          <w:lang w:val="en-US"/>
-        </w:rPr>
         <w:t xml:space="preserve"> and Dynamin positive</w:t>
       </w:r>
     </w:p>
@@ -4062,14 +2464,8 @@
           <w:ilvl w:val="0"/>
           <w:numId w:val="23"/>
         </w:numPr>
-        <w:rPr>
-          <w:lang w:val="en-US"/>
-        </w:rPr>
-      </w:pPr>
-      <w:r>
-        <w:rPr>
-          <w:lang w:val="en-US"/>
-        </w:rPr>
+      </w:pPr>
+      <w:r>
         <w:t xml:space="preserve">Clathrin and Actin positive </w:t>
       </w:r>
     </w:p>
@@ -4080,78 +2476,32 @@
           <w:ilvl w:val="0"/>
           <w:numId w:val="23"/>
         </w:numPr>
-        <w:rPr>
-          <w:lang w:val="en-US"/>
-        </w:rPr>
-      </w:pPr>
-      <w:r>
-        <w:rPr>
-          <w:lang w:val="en-US"/>
-        </w:rPr>
+      </w:pPr>
+      <w:r>
         <w:t xml:space="preserve">Clathrin, Dynamin and Actin positive </w:t>
       </w:r>
     </w:p>
-    <w:p>
-      <w:pPr>
-        <w:rPr>
-          <w:lang w:val="en-US"/>
-        </w:rPr>
-      </w:pPr>
-    </w:p>
-    <w:p>
-      <w:pPr>
-        <w:rPr>
-          <w:lang w:val="en-US"/>
-        </w:rPr>
-      </w:pPr>
-      <w:r>
-        <w:rPr>
-          <w:lang w:val="en-US"/>
-        </w:rPr>
+    <w:p/>
+    <w:p>
+      <w:r>
         <w:t xml:space="preserve">Tracks are assigned apical, basal or lateral part of the membrane based on the value of </w:t>
       </w:r>
       <w:proofErr w:type="spellStart"/>
       <w:r>
-        <w:rPr>
-          <w:lang w:val="en-US"/>
-        </w:rPr>
         <w:t>mean_z</w:t>
       </w:r>
       <w:proofErr w:type="spellEnd"/>
       <w:r>
-        <w:rPr>
-          <w:lang w:val="en-US"/>
-        </w:rPr>
         <w:t xml:space="preserve"> </w:t>
       </w:r>
     </w:p>
-    <w:p>
-      <w:pPr>
-        <w:rPr>
-          <w:lang w:val="en-US"/>
-        </w:rPr>
-      </w:pPr>
-    </w:p>
-    <w:p>
-      <w:pPr>
-        <w:rPr>
-          <w:lang w:val="en-US"/>
-        </w:rPr>
-      </w:pPr>
-      <w:r>
-        <w:rPr>
-          <w:lang w:val="en-US"/>
-        </w:rPr>
+    <w:p/>
+    <w:p>
+      <w:r>
         <w:t xml:space="preserve">You could filter based on additional criteria based on the following list: </w:t>
       </w:r>
     </w:p>
-    <w:p>
-      <w:pPr>
-        <w:rPr>
-          <w:lang w:val="en-US"/>
-        </w:rPr>
-      </w:pPr>
-    </w:p>
+    <w:p/>
     <w:p>
       <w:pPr>
         <w:pStyle w:val="ListParagraph"/>
@@ -4159,15 +2509,9 @@
           <w:ilvl w:val="0"/>
           <w:numId w:val="55"/>
         </w:numPr>
-        <w:rPr>
-          <w:lang w:val="en-US"/>
-        </w:rPr>
       </w:pPr>
       <w:proofErr w:type="spellStart"/>
       <w:r>
-        <w:rPr>
-          <w:lang w:val="en-US"/>
-        </w:rPr>
         <w:lastRenderedPageBreak/>
         <w:t>Track_length</w:t>
       </w:r>
@@ -4180,22 +2524,13 @@
           <w:ilvl w:val="0"/>
           <w:numId w:val="55"/>
         </w:numPr>
-        <w:rPr>
-          <w:lang w:val="en-US"/>
-        </w:rPr>
       </w:pPr>
       <w:proofErr w:type="spellStart"/>
       <w:r>
-        <w:rPr>
-          <w:lang w:val="en-US"/>
-        </w:rPr>
         <w:t>Track_start</w:t>
       </w:r>
       <w:proofErr w:type="spellEnd"/>
       <w:r>
-        <w:rPr>
-          <w:lang w:val="en-US"/>
-        </w:rPr>
         <w:t xml:space="preserve"> (frame number)</w:t>
       </w:r>
     </w:p>
@@ -4206,22 +2541,13 @@
           <w:ilvl w:val="0"/>
           <w:numId w:val="55"/>
         </w:numPr>
-        <w:rPr>
-          <w:lang w:val="en-US"/>
-        </w:rPr>
       </w:pPr>
       <w:proofErr w:type="spellStart"/>
       <w:r>
-        <w:rPr>
-          <w:lang w:val="en-US"/>
-        </w:rPr>
         <w:t>Track_end</w:t>
       </w:r>
       <w:proofErr w:type="spellEnd"/>
       <w:r>
-        <w:rPr>
-          <w:lang w:val="en-US"/>
-        </w:rPr>
         <w:t xml:space="preserve"> (frame number)</w:t>
       </w:r>
     </w:p>
@@ -4232,14 +2558,8 @@
           <w:ilvl w:val="0"/>
           <w:numId w:val="55"/>
         </w:numPr>
-        <w:rPr>
-          <w:lang w:val="en-US"/>
-        </w:rPr>
-      </w:pPr>
-      <w:r>
-        <w:rPr>
-          <w:lang w:val="en-US"/>
-        </w:rPr>
+      </w:pPr>
+      <w:r>
         <w:t>C3_peak (intensity)</w:t>
       </w:r>
     </w:p>
@@ -4250,14 +2570,8 @@
           <w:ilvl w:val="0"/>
           <w:numId w:val="55"/>
         </w:numPr>
-        <w:rPr>
-          <w:lang w:val="en-US"/>
-        </w:rPr>
-      </w:pPr>
-      <w:r>
-        <w:rPr>
-          <w:lang w:val="en-US"/>
-        </w:rPr>
+      </w:pPr>
+      <w:r>
         <w:t>C2_peak(intensity)</w:t>
       </w:r>
     </w:p>
@@ -4268,14 +2582,8 @@
           <w:ilvl w:val="0"/>
           <w:numId w:val="55"/>
         </w:numPr>
-        <w:rPr>
-          <w:lang w:val="en-US"/>
-        </w:rPr>
-      </w:pPr>
-      <w:r>
-        <w:rPr>
-          <w:lang w:val="en-US"/>
-        </w:rPr>
+      </w:pPr>
+      <w:r>
         <w:t>C1_peak(intensity)</w:t>
       </w:r>
     </w:p>
@@ -4286,14 +2594,8 @@
           <w:ilvl w:val="0"/>
           <w:numId w:val="55"/>
         </w:numPr>
-        <w:rPr>
-          <w:lang w:val="en-US"/>
-        </w:rPr>
-      </w:pPr>
-      <w:r>
-        <w:rPr>
-          <w:lang w:val="en-US"/>
-        </w:rPr>
+      </w:pPr>
+      <w:r>
         <w:t xml:space="preserve">C3_peak_frame </w:t>
       </w:r>
     </w:p>
@@ -4304,14 +2606,8 @@
           <w:ilvl w:val="0"/>
           <w:numId w:val="55"/>
         </w:numPr>
-        <w:rPr>
-          <w:lang w:val="en-US"/>
-        </w:rPr>
-      </w:pPr>
-      <w:r>
-        <w:rPr>
-          <w:lang w:val="en-US"/>
-        </w:rPr>
+      </w:pPr>
+      <w:r>
         <w:t xml:space="preserve">C2_peak_frame </w:t>
       </w:r>
     </w:p>
@@ -4322,14 +2618,8 @@
           <w:ilvl w:val="0"/>
           <w:numId w:val="55"/>
         </w:numPr>
-        <w:rPr>
-          <w:lang w:val="en-US"/>
-        </w:rPr>
-      </w:pPr>
-      <w:r>
-        <w:rPr>
-          <w:lang w:val="en-US"/>
-        </w:rPr>
+      </w:pPr>
+      <w:r>
         <w:t xml:space="preserve">C1_peak_frame </w:t>
       </w:r>
     </w:p>
@@ -4340,22 +2630,13 @@
           <w:ilvl w:val="0"/>
           <w:numId w:val="55"/>
         </w:numPr>
-        <w:rPr>
-          <w:lang w:val="en-US"/>
-        </w:rPr>
       </w:pPr>
       <w:proofErr w:type="spellStart"/>
       <w:r>
-        <w:rPr>
-          <w:lang w:val="en-US"/>
-        </w:rPr>
         <w:t>Mean_displacement</w:t>
       </w:r>
       <w:proofErr w:type="spellEnd"/>
       <w:r>
-        <w:rPr>
-          <w:lang w:val="en-US"/>
-        </w:rPr>
         <w:t xml:space="preserve"> </w:t>
       </w:r>
     </w:p>
@@ -4366,15 +2647,9 @@
           <w:ilvl w:val="0"/>
           <w:numId w:val="55"/>
         </w:numPr>
-        <w:rPr>
-          <w:lang w:val="en-US"/>
-        </w:rPr>
       </w:pPr>
       <w:proofErr w:type="spellStart"/>
       <w:r>
-        <w:rPr>
-          <w:lang w:val="en-US"/>
-        </w:rPr>
         <w:t>Mean_z</w:t>
       </w:r>
       <w:proofErr w:type="spellEnd"/>
@@ -4386,107 +2661,52 @@
           <w:ilvl w:val="0"/>
           <w:numId w:val="55"/>
         </w:numPr>
-        <w:rPr>
-          <w:lang w:val="en-US"/>
-        </w:rPr>
       </w:pPr>
       <w:proofErr w:type="spellStart"/>
       <w:r>
-        <w:rPr>
-          <w:lang w:val="en-US"/>
-        </w:rPr>
         <w:t>Mean_z_displacement</w:t>
       </w:r>
       <w:proofErr w:type="spellEnd"/>
       <w:r>
-        <w:rPr>
-          <w:lang w:val="en-US"/>
-        </w:rPr>
         <w:t xml:space="preserve"> </w:t>
       </w:r>
     </w:p>
-    <w:p>
-      <w:pPr>
-        <w:rPr>
-          <w:lang w:val="en-US"/>
-        </w:rPr>
-      </w:pPr>
-    </w:p>
-    <w:p>
-      <w:pPr>
-        <w:rPr>
-          <w:lang w:val="en-US"/>
-        </w:rPr>
-      </w:pPr>
-    </w:p>
-    <w:p>
-      <w:pPr>
-        <w:rPr>
-          <w:lang w:val="en-US"/>
-        </w:rPr>
-      </w:pPr>
-      <w:r>
-        <w:rPr>
-          <w:lang w:val="en-US"/>
-        </w:rPr>
+    <w:p/>
+    <w:p/>
+    <w:p>
+      <w:r>
         <w:t xml:space="preserve">The output of this notebook is a </w:t>
       </w:r>
       <w:proofErr w:type="spellStart"/>
       <w:r>
-        <w:rPr>
-          <w:lang w:val="en-US"/>
-        </w:rPr>
         <w:t>dataframe</w:t>
       </w:r>
       <w:proofErr w:type="spellEnd"/>
       <w:r>
-        <w:rPr>
-          <w:lang w:val="en-US"/>
-        </w:rPr>
         <w:t xml:space="preserve"> which has the above information (types of </w:t>
       </w:r>
       <w:proofErr w:type="gramStart"/>
       <w:r>
-        <w:rPr>
-          <w:lang w:val="en-US"/>
-        </w:rPr>
         <w:t>track</w:t>
       </w:r>
       <w:proofErr w:type="gramEnd"/>
       <w:r>
-        <w:rPr>
-          <w:lang w:val="en-US"/>
-        </w:rPr>
         <w:t xml:space="preserve"> and the identified features) for each track. </w:t>
       </w:r>
     </w:p>
-    <w:p>
-      <w:pPr>
-        <w:rPr>
-          <w:lang w:val="en-US"/>
-        </w:rPr>
-      </w:pPr>
-    </w:p>
-    <w:p>
-      <w:pPr>
-        <w:rPr>
-          <w:lang w:val="en-US"/>
-        </w:rPr>
-      </w:pPr>
-    </w:p>
+    <w:p/>
+    <w:p/>
     <w:p>
       <w:pPr>
         <w:rPr>
           <w:sz w:val="32"/>
           <w:szCs w:val="32"/>
-          <w:lang w:val="en-US"/>
         </w:rPr>
       </w:pPr>
       <w:r>
         <w:rPr>
           <w:sz w:val="32"/>
           <w:szCs w:val="32"/>
-          <w:lang w:val="en-US"/>
         </w:rPr>
         <w:t xml:space="preserve">Step </w:t>
       </w:r>
@@ -4494,7 +2714,6 @@
         <w:rPr>
           <w:sz w:val="32"/>
           <w:szCs w:val="32"/>
-          <w:lang w:val="en-US"/>
         </w:rPr>
         <w:t>6</w:t>
       </w:r>
@@ -4502,7 +2721,6 @@
         <w:rPr>
           <w:sz w:val="32"/>
           <w:szCs w:val="32"/>
-          <w:lang w:val="en-US"/>
         </w:rPr>
         <w:t>: Plotting Intensity over time</w:t>
       </w:r>
@@ -4512,30 +2730,15 @@
         <w:rPr>
           <w:sz w:val="32"/>
           <w:szCs w:val="32"/>
-          <w:lang w:val="en-US"/>
-        </w:rPr>
-      </w:pPr>
-    </w:p>
-    <w:p>
-      <w:pPr>
-        <w:rPr>
-          <w:lang w:val="en-US"/>
-        </w:rPr>
-      </w:pPr>
-      <w:r>
-        <w:rPr>
-          <w:lang w:val="en-US"/>
-        </w:rPr>
+        </w:rPr>
+      </w:pPr>
+    </w:p>
+    <w:p>
+      <w:r>
         <w:t xml:space="preserve">In this part of the pipeline intensity over time plots are developed to give user an idea of how individual tracks are behaving and how they behave on average. </w:t>
       </w:r>
     </w:p>
-    <w:p>
-      <w:pPr>
-        <w:rPr>
-          <w:lang w:val="en-US"/>
-        </w:rPr>
-      </w:pPr>
-    </w:p>
+    <w:p/>
     <w:p>
       <w:pPr>
         <w:pStyle w:val="ListParagraph"/>
@@ -4543,54 +2746,25 @@
           <w:ilvl w:val="0"/>
           <w:numId w:val="53"/>
         </w:numPr>
-        <w:rPr>
-          <w:lang w:val="en-US"/>
-        </w:rPr>
-      </w:pPr>
-      <w:r>
-        <w:rPr>
-          <w:lang w:val="en-US"/>
-        </w:rPr>
+      </w:pPr>
+      <w:r>
         <w:t xml:space="preserve">Open: </w:t>
       </w:r>
       <w:r>
-        <w:rPr>
-          <w:lang w:val="en-US"/>
-        </w:rPr>
         <w:t xml:space="preserve">Final =&gt; </w:t>
       </w:r>
       <w:proofErr w:type="spellStart"/>
       <w:r>
-        <w:rPr>
-          <w:lang w:val="en-US"/>
-        </w:rPr>
         <w:t>Jupyter_Notebooks</w:t>
       </w:r>
       <w:proofErr w:type="spellEnd"/>
       <w:r>
-        <w:rPr>
-          <w:lang w:val="en-US"/>
-        </w:rPr>
         <w:t xml:space="preserve"> =&gt; 06.intensity_time_plots.ipynb</w:t>
       </w:r>
     </w:p>
-    <w:p>
-      <w:pPr>
-        <w:rPr>
-          <w:lang w:val="en-US"/>
-        </w:rPr>
-      </w:pPr>
-    </w:p>
-    <w:p>
-      <w:pPr>
-        <w:rPr>
-          <w:lang w:val="en-US"/>
-        </w:rPr>
-      </w:pPr>
-      <w:r>
-        <w:rPr>
-          <w:lang w:val="en-US"/>
-        </w:rPr>
+    <w:p/>
+    <w:p>
+      <w:r>
         <w:t xml:space="preserve">This part takes two inputs: </w:t>
       </w:r>
     </w:p>
@@ -4601,14 +2775,8 @@
           <w:ilvl w:val="0"/>
           <w:numId w:val="57"/>
         </w:numPr>
-        <w:rPr>
-          <w:lang w:val="en-US"/>
-        </w:rPr>
-      </w:pPr>
-      <w:r>
-        <w:rPr>
-          <w:lang w:val="en-US"/>
-        </w:rPr>
+      </w:pPr>
+      <w:r>
         <w:t xml:space="preserve">The valid tracks obtained from the previous step after filtering </w:t>
       </w:r>
     </w:p>
@@ -4619,89 +2787,37 @@
           <w:ilvl w:val="0"/>
           <w:numId w:val="57"/>
         </w:numPr>
-        <w:rPr>
-          <w:lang w:val="en-US"/>
-        </w:rPr>
-      </w:pPr>
-      <w:r>
-        <w:rPr>
-          <w:lang w:val="en-US"/>
-        </w:rPr>
+      </w:pPr>
+      <w:r>
         <w:t xml:space="preserve">The </w:t>
       </w:r>
       <w:proofErr w:type="spellStart"/>
       <w:r>
-        <w:rPr>
-          <w:lang w:val="en-US"/>
-        </w:rPr>
         <w:t>dataframe</w:t>
       </w:r>
       <w:proofErr w:type="spellEnd"/>
       <w:r>
-        <w:rPr>
-          <w:lang w:val="en-US"/>
-        </w:rPr>
         <w:t xml:space="preserve"> obtained from step 6</w:t>
       </w:r>
     </w:p>
-    <w:p>
-      <w:pPr>
-        <w:rPr>
-          <w:lang w:val="en-US"/>
-        </w:rPr>
-      </w:pPr>
-    </w:p>
-    <w:p>
-      <w:pPr>
-        <w:rPr>
-          <w:lang w:val="en-US"/>
-        </w:rPr>
-      </w:pPr>
-      <w:r>
-        <w:rPr>
-          <w:lang w:val="en-US"/>
-        </w:rPr>
+    <w:p/>
+    <w:p>
+      <w:r>
         <w:t xml:space="preserve">Both of these </w:t>
       </w:r>
       <w:proofErr w:type="spellStart"/>
       <w:r>
-        <w:rPr>
-          <w:lang w:val="en-US"/>
-        </w:rPr>
         <w:t>dataframes</w:t>
       </w:r>
       <w:proofErr w:type="spellEnd"/>
       <w:r>
-        <w:rPr>
-          <w:lang w:val="en-US"/>
-        </w:rPr>
         <w:t xml:space="preserve"> are used together for plotting purposes. </w:t>
       </w:r>
     </w:p>
-    <w:p>
-      <w:pPr>
-        <w:rPr>
-          <w:lang w:val="en-US"/>
-        </w:rPr>
-      </w:pPr>
-    </w:p>
-    <w:p>
-      <w:pPr>
-        <w:rPr>
-          <w:lang w:val="en-US"/>
-        </w:rPr>
-      </w:pPr>
-    </w:p>
-    <w:p>
-      <w:pPr>
-        <w:rPr>
-          <w:lang w:val="en-US"/>
-        </w:rPr>
-      </w:pPr>
-      <w:r>
-        <w:rPr>
-          <w:lang w:val="en-US"/>
-        </w:rPr>
+    <w:p/>
+    <w:p/>
+    <w:p>
+      <w:r>
         <w:t xml:space="preserve">The types of plots in this notebook are </w:t>
       </w:r>
     </w:p>
@@ -4712,14 +2828,8 @@
           <w:ilvl w:val="0"/>
           <w:numId w:val="58"/>
         </w:numPr>
-        <w:rPr>
-          <w:lang w:val="en-US"/>
-        </w:rPr>
-      </w:pPr>
-      <w:r>
-        <w:rPr>
-          <w:lang w:val="en-US"/>
-        </w:rPr>
+      </w:pPr>
+      <w:r>
         <w:t xml:space="preserve">Subplots (64 tracks) of ranges of different lengths grouped together and plotted </w:t>
       </w:r>
     </w:p>
@@ -4730,50 +2840,23 @@
           <w:ilvl w:val="0"/>
           <w:numId w:val="58"/>
         </w:numPr>
-        <w:rPr>
-          <w:lang w:val="en-US"/>
-        </w:rPr>
-      </w:pPr>
-      <w:r>
-        <w:rPr>
-          <w:lang w:val="en-US"/>
-        </w:rPr>
+      </w:pPr>
+      <w:r>
         <w:t xml:space="preserve">Averaged plots of either two or three channels aligned by the peak frame of the last channel </w:t>
       </w:r>
     </w:p>
-    <w:p>
-      <w:pPr>
-        <w:rPr>
-          <w:lang w:val="en-US"/>
-        </w:rPr>
-      </w:pPr>
-    </w:p>
-    <w:p>
-      <w:pPr>
-        <w:rPr>
-          <w:lang w:val="en-US"/>
-        </w:rPr>
-      </w:pPr>
-      <w:r>
-        <w:rPr>
-          <w:lang w:val="en-US"/>
-        </w:rPr>
+    <w:p/>
+    <w:p>
+      <w:r>
         <w:t xml:space="preserve">This notebook majorly gives an idea about how tracks behave when different proteins are involved. </w:t>
       </w:r>
     </w:p>
-    <w:p>
-      <w:pPr>
-        <w:rPr>
-          <w:lang w:val="en-US"/>
-        </w:rPr>
-      </w:pPr>
-    </w:p>
+    <w:p/>
     <w:p>
       <w:pPr>
         <w:rPr>
           <w:sz w:val="32"/>
           <w:szCs w:val="32"/>
-          <w:lang w:val="en-US"/>
         </w:rPr>
       </w:pPr>
     </w:p>
@@ -4782,7 +2865,6 @@
         <w:rPr>
           <w:sz w:val="32"/>
           <w:szCs w:val="32"/>
-          <w:lang w:val="en-US"/>
         </w:rPr>
       </w:pPr>
     </w:p>
@@ -4791,7 +2873,6 @@
         <w:rPr>
           <w:sz w:val="32"/>
           <w:szCs w:val="32"/>
-          <w:lang w:val="en-US"/>
         </w:rPr>
       </w:pPr>
     </w:p>
@@ -4800,7 +2881,6 @@
         <w:rPr>
           <w:sz w:val="32"/>
           <w:szCs w:val="32"/>
-          <w:lang w:val="en-US"/>
         </w:rPr>
       </w:pPr>
     </w:p>
@@ -4809,7 +2889,6 @@
         <w:rPr>
           <w:sz w:val="32"/>
           <w:szCs w:val="32"/>
-          <w:lang w:val="en-US"/>
         </w:rPr>
       </w:pPr>
     </w:p>
@@ -4818,7 +2897,6 @@
         <w:rPr>
           <w:sz w:val="32"/>
           <w:szCs w:val="32"/>
-          <w:lang w:val="en-US"/>
         </w:rPr>
       </w:pPr>
     </w:p>
@@ -4827,7 +2905,6 @@
         <w:rPr>
           <w:sz w:val="32"/>
           <w:szCs w:val="32"/>
-          <w:lang w:val="en-US"/>
         </w:rPr>
       </w:pPr>
     </w:p>
@@ -4836,7 +2913,6 @@
         <w:rPr>
           <w:sz w:val="32"/>
           <w:szCs w:val="32"/>
-          <w:lang w:val="en-US"/>
         </w:rPr>
       </w:pPr>
     </w:p>
@@ -4845,14 +2921,12 @@
         <w:rPr>
           <w:sz w:val="32"/>
           <w:szCs w:val="32"/>
-          <w:lang w:val="en-US"/>
         </w:rPr>
       </w:pPr>
       <w:r>
         <w:rPr>
           <w:sz w:val="32"/>
           <w:szCs w:val="32"/>
-          <w:lang w:val="en-US"/>
         </w:rPr>
         <w:t xml:space="preserve">Step </w:t>
       </w:r>
@@ -4860,7 +2934,6 @@
         <w:rPr>
           <w:sz w:val="32"/>
           <w:szCs w:val="32"/>
-          <w:lang w:val="en-US"/>
         </w:rPr>
         <w:t>7</w:t>
       </w:r>
@@ -4868,7 +2941,6 @@
         <w:rPr>
           <w:sz w:val="32"/>
           <w:szCs w:val="32"/>
-          <w:lang w:val="en-US"/>
         </w:rPr>
         <w:t xml:space="preserve">: Visualizing the Pipeline performance in Dashboard </w:t>
       </w:r>
@@ -4878,148 +2950,57 @@
         <w:rPr>
           <w:sz w:val="32"/>
           <w:szCs w:val="32"/>
-          <w:lang w:val="en-US"/>
-        </w:rPr>
-      </w:pPr>
-    </w:p>
-    <w:p>
-      <w:pPr>
-        <w:rPr>
-          <w:lang w:val="en-US"/>
-        </w:rPr>
-      </w:pPr>
-      <w:r>
-        <w:rPr>
-          <w:lang w:val="en-US"/>
-        </w:rPr>
+        </w:rPr>
+      </w:pPr>
+    </w:p>
+    <w:p>
+      <w:r>
         <w:t xml:space="preserve">This part of the pipeline can be used to analyze the performance of all the previous steps. </w:t>
       </w:r>
     </w:p>
-    <w:p>
-      <w:pPr>
-        <w:rPr>
-          <w:lang w:val="en-US"/>
-        </w:rPr>
-      </w:pPr>
-    </w:p>
-    <w:p>
-      <w:pPr>
-        <w:rPr>
-          <w:lang w:val="en-US"/>
-        </w:rPr>
-      </w:pPr>
-      <w:r>
-        <w:rPr>
-          <w:lang w:val="en-US"/>
-        </w:rPr>
+    <w:p/>
+    <w:p>
+      <w:r>
         <w:t xml:space="preserve">The dashboard can be run from the following path: </w:t>
       </w:r>
     </w:p>
-    <w:p>
-      <w:pPr>
-        <w:rPr>
-          <w:lang w:val="en-US"/>
-        </w:rPr>
-      </w:pPr>
-    </w:p>
-    <w:p>
-      <w:pPr>
-        <w:rPr>
-          <w:lang w:val="en-US"/>
-        </w:rPr>
-      </w:pPr>
-      <w:r>
-        <w:rPr>
-          <w:lang w:val="en-US"/>
-        </w:rPr>
+    <w:p/>
+    <w:p>
+      <w:r>
         <w:t xml:space="preserve">Final =&gt; </w:t>
       </w:r>
       <w:proofErr w:type="spellStart"/>
       <w:r>
-        <w:rPr>
-          <w:lang w:val="en-US"/>
-        </w:rPr>
         <w:t>multipage_dashboard</w:t>
       </w:r>
       <w:proofErr w:type="spellEnd"/>
       <w:r>
-        <w:rPr>
-          <w:lang w:val="en-US"/>
-        </w:rPr>
         <w:t xml:space="preserve"> =&gt; app.py </w:t>
       </w:r>
     </w:p>
-    <w:p>
-      <w:pPr>
-        <w:rPr>
-          <w:lang w:val="en-US"/>
-        </w:rPr>
-      </w:pPr>
-    </w:p>
-    <w:p>
-      <w:pPr>
-        <w:rPr>
-          <w:lang w:val="en-US"/>
-        </w:rPr>
-      </w:pPr>
-      <w:r>
-        <w:rPr>
-          <w:lang w:val="en-US"/>
-        </w:rPr>
+    <w:p/>
+    <w:p>
+      <w:r>
         <w:t xml:space="preserve">Code for the two pages can be found in </w:t>
       </w:r>
     </w:p>
-    <w:p>
-      <w:pPr>
-        <w:rPr>
-          <w:lang w:val="en-US"/>
-        </w:rPr>
-      </w:pPr>
-    </w:p>
-    <w:p>
-      <w:pPr>
-        <w:rPr>
-          <w:lang w:val="en-US"/>
-        </w:rPr>
-      </w:pPr>
-      <w:r>
-        <w:rPr>
-          <w:lang w:val="en-US"/>
-        </w:rPr>
+    <w:p/>
+    <w:p>
+      <w:r>
         <w:t xml:space="preserve">Final =&gt; </w:t>
       </w:r>
       <w:proofErr w:type="spellStart"/>
       <w:r>
-        <w:rPr>
-          <w:lang w:val="en-US"/>
-        </w:rPr>
         <w:t>multipage_dashbpard</w:t>
       </w:r>
       <w:proofErr w:type="spellEnd"/>
       <w:r>
-        <w:rPr>
-          <w:lang w:val="en-US"/>
-        </w:rPr>
         <w:t xml:space="preserve"> =&gt; pages =&gt; home.py &amp; demo_page.py </w:t>
       </w:r>
     </w:p>
-    <w:p>
-      <w:pPr>
-        <w:rPr>
-          <w:lang w:val="en-US"/>
-        </w:rPr>
-      </w:pPr>
-    </w:p>
-    <w:p>
-      <w:pPr>
-        <w:rPr>
-          <w:lang w:val="en-US"/>
-        </w:rPr>
-      </w:pPr>
-      <w:r>
-        <w:rPr>
-          <w:lang w:val="en-US"/>
-        </w:rPr>
+    <w:p/>
+    <w:p>
+      <w:r>
         <w:t>This part takes three inputs</w:t>
       </w:r>
     </w:p>
@@ -5030,28 +3011,16 @@
           <w:ilvl w:val="0"/>
           <w:numId w:val="27"/>
         </w:numPr>
-        <w:rPr>
-          <w:lang w:val="en-US"/>
-        </w:rPr>
-      </w:pPr>
-      <w:r>
-        <w:rPr>
-          <w:lang w:val="en-US"/>
-        </w:rPr>
+      </w:pPr>
+      <w:r>
         <w:t xml:space="preserve">The main tracking </w:t>
       </w:r>
       <w:proofErr w:type="spellStart"/>
       <w:r>
-        <w:rPr>
-          <w:lang w:val="en-US"/>
-        </w:rPr>
         <w:t>dataframe</w:t>
       </w:r>
       <w:proofErr w:type="spellEnd"/>
       <w:r>
-        <w:rPr>
-          <w:lang w:val="en-US"/>
-        </w:rPr>
         <w:t xml:space="preserve"> which contains information on all of the tracks </w:t>
       </w:r>
     </w:p>
@@ -5062,28 +3031,16 @@
           <w:ilvl w:val="0"/>
           <w:numId w:val="27"/>
         </w:numPr>
-        <w:rPr>
-          <w:lang w:val="en-US"/>
-        </w:rPr>
-      </w:pPr>
-      <w:r>
-        <w:rPr>
-          <w:lang w:val="en-US"/>
-        </w:rPr>
+      </w:pPr>
+      <w:r>
         <w:t xml:space="preserve">The filtered tracking </w:t>
       </w:r>
       <w:proofErr w:type="spellStart"/>
       <w:r>
-        <w:rPr>
-          <w:lang w:val="en-US"/>
-        </w:rPr>
         <w:t>dataframe</w:t>
       </w:r>
       <w:proofErr w:type="spellEnd"/>
       <w:r>
-        <w:rPr>
-          <w:lang w:val="en-US"/>
-        </w:rPr>
         <w:t xml:space="preserve"> generated from the 05.filtering_tracks.ipynb</w:t>
       </w:r>
     </w:p>
@@ -5094,55 +3051,23 @@
           <w:ilvl w:val="0"/>
           <w:numId w:val="27"/>
         </w:numPr>
-        <w:rPr>
-          <w:lang w:val="en-US"/>
-        </w:rPr>
-      </w:pPr>
-      <w:r>
-        <w:rPr>
-          <w:lang w:val="en-US"/>
-        </w:rPr>
+      </w:pPr>
+      <w:r>
         <w:t xml:space="preserve">The </w:t>
       </w:r>
       <w:proofErr w:type="spellStart"/>
       <w:r>
-        <w:rPr>
-          <w:lang w:val="en-US"/>
-        </w:rPr>
         <w:t>zarr</w:t>
       </w:r>
       <w:proofErr w:type="spellEnd"/>
       <w:r>
-        <w:rPr>
-          <w:lang w:val="en-US"/>
-        </w:rPr>
         <w:t xml:space="preserve"> file for the raw movie </w:t>
       </w:r>
     </w:p>
-    <w:p>
-      <w:pPr>
-        <w:rPr>
-          <w:lang w:val="en-US"/>
-        </w:rPr>
-      </w:pPr>
-    </w:p>
-    <w:p>
-      <w:pPr>
-        <w:rPr>
-          <w:lang w:val="en-US"/>
-        </w:rPr>
-      </w:pPr>
-    </w:p>
-    <w:p>
-      <w:pPr>
-        <w:rPr>
-          <w:lang w:val="en-US"/>
-        </w:rPr>
-      </w:pPr>
-      <w:r>
-        <w:rPr>
-          <w:lang w:val="en-US"/>
-        </w:rPr>
+    <w:p/>
+    <w:p/>
+    <w:p>
+      <w:r>
         <w:t>The dashboard has the following features</w:t>
       </w:r>
     </w:p>
@@ -5153,26 +3078,14 @@
           <w:ilvl w:val="0"/>
           <w:numId w:val="29"/>
         </w:numPr>
-        <w:rPr>
-          <w:lang w:val="en-US"/>
-        </w:rPr>
-      </w:pPr>
-      <w:r>
-        <w:rPr>
-          <w:lang w:val="en-US"/>
-        </w:rPr>
+      </w:pPr>
+      <w:r>
         <w:t>Display raw projections of 3-D</w:t>
       </w:r>
       <w:r>
-        <w:rPr>
-          <w:lang w:val="en-US"/>
-        </w:rPr>
         <w:t xml:space="preserve"> tracks</w:t>
       </w:r>
       <w:r>
-        <w:rPr>
-          <w:lang w:val="en-US"/>
-        </w:rPr>
         <w:t xml:space="preserve"> to 2-D </w:t>
       </w:r>
     </w:p>
@@ -5183,14 +3096,8 @@
           <w:ilvl w:val="0"/>
           <w:numId w:val="29"/>
         </w:numPr>
-        <w:rPr>
-          <w:lang w:val="en-US"/>
-        </w:rPr>
-      </w:pPr>
-      <w:r>
-        <w:rPr>
-          <w:lang w:val="en-US"/>
-        </w:rPr>
+      </w:pPr>
+      <w:r>
         <w:t xml:space="preserve">Display intensity over time </w:t>
       </w:r>
     </w:p>
@@ -5201,14 +3108,8 @@
           <w:ilvl w:val="0"/>
           <w:numId w:val="29"/>
         </w:numPr>
-        <w:rPr>
-          <w:lang w:val="en-US"/>
-        </w:rPr>
-      </w:pPr>
-      <w:r>
-        <w:rPr>
-          <w:lang w:val="en-US"/>
-        </w:rPr>
+      </w:pPr>
+      <w:r>
         <w:t>Select different categories of tracks</w:t>
       </w:r>
     </w:p>
@@ -5219,28 +3120,16 @@
           <w:ilvl w:val="0"/>
           <w:numId w:val="29"/>
         </w:numPr>
-        <w:rPr>
-          <w:lang w:val="en-US"/>
-        </w:rPr>
-      </w:pPr>
-      <w:r>
-        <w:rPr>
-          <w:lang w:val="en-US"/>
-        </w:rPr>
+      </w:pPr>
+      <w:r>
         <w:t xml:space="preserve">Select different types of </w:t>
       </w:r>
       <w:proofErr w:type="gramStart"/>
       <w:r>
-        <w:rPr>
-          <w:lang w:val="en-US"/>
-        </w:rPr>
         <w:t>track</w:t>
       </w:r>
       <w:proofErr w:type="gramEnd"/>
       <w:r>
-        <w:rPr>
-          <w:lang w:val="en-US"/>
-        </w:rPr>
         <w:t xml:space="preserve"> like Channel 1 positive and Channel 2 positive </w:t>
       </w:r>
     </w:p>
@@ -5251,14 +3140,8 @@
           <w:ilvl w:val="0"/>
           <w:numId w:val="29"/>
         </w:numPr>
-        <w:rPr>
-          <w:lang w:val="en-US"/>
-        </w:rPr>
-      </w:pPr>
-      <w:r>
-        <w:rPr>
-          <w:lang w:val="en-US"/>
-        </w:rPr>
+      </w:pPr>
+      <w:r>
         <w:t xml:space="preserve">Display track stats for each selected track </w:t>
       </w:r>
     </w:p>
@@ -5269,14 +3152,8 @@
           <w:ilvl w:val="0"/>
           <w:numId w:val="29"/>
         </w:numPr>
-        <w:rPr>
-          <w:lang w:val="en-US"/>
-        </w:rPr>
-      </w:pPr>
-      <w:r>
-        <w:rPr>
-          <w:lang w:val="en-US"/>
-        </w:rPr>
+      </w:pPr>
+      <w:r>
         <w:t xml:space="preserve">Display track movement over time in 3-D space </w:t>
       </w:r>
     </w:p>
@@ -5287,30 +3164,17 @@
           <w:ilvl w:val="0"/>
           <w:numId w:val="29"/>
         </w:numPr>
-        <w:rPr>
-          <w:lang w:val="en-US"/>
-        </w:rPr>
-      </w:pPr>
-      <w:r>
-        <w:rPr>
-          <w:lang w:val="en-US"/>
-        </w:rPr>
+      </w:pPr>
+      <w:r>
         <w:t xml:space="preserve">The user can save tracks as good, bad or fine and also give remarks for each track to assist in improving parameters of the pipeline </w:t>
       </w:r>
     </w:p>
-    <w:p>
-      <w:pPr>
-        <w:rPr>
-          <w:lang w:val="en-US"/>
-        </w:rPr>
-      </w:pPr>
-    </w:p>
+    <w:p/>
     <w:p>
       <w:pPr>
         <w:rPr>
           <w:b/>
           <w:bCs/>
-          <w:lang w:val="en-US"/>
         </w:rPr>
       </w:pPr>
     </w:p>
@@ -5319,7 +3183,6 @@
         <w:rPr>
           <w:b/>
           <w:bCs/>
-          <w:lang w:val="en-US"/>
         </w:rPr>
       </w:pPr>
     </w:p>
@@ -5328,175 +3191,76 @@
         <w:rPr>
           <w:b/>
           <w:bCs/>
-          <w:lang w:val="en-US"/>
         </w:rPr>
       </w:pPr>
       <w:r>
         <w:rPr>
           <w:b/>
           <w:bCs/>
-          <w:lang w:val="en-US"/>
         </w:rPr>
         <w:t xml:space="preserve">Optional Parts: </w:t>
       </w:r>
     </w:p>
-    <w:p>
-      <w:pPr>
-        <w:rPr>
-          <w:lang w:val="en-US"/>
-        </w:rPr>
-      </w:pPr>
-    </w:p>
-    <w:p>
-      <w:pPr>
-        <w:rPr>
-          <w:lang w:val="en-US"/>
-        </w:rPr>
-      </w:pPr>
-      <w:r>
-        <w:rPr>
-          <w:lang w:val="en-US"/>
-        </w:rPr>
+    <w:p/>
+    <w:p>
+      <w:r>
         <w:t xml:space="preserve">A tutorial to the relevant functions of </w:t>
       </w:r>
       <w:proofErr w:type="spellStart"/>
       <w:r>
-        <w:rPr>
-          <w:lang w:val="en-US"/>
-        </w:rPr>
         <w:t>Napari</w:t>
       </w:r>
       <w:proofErr w:type="spellEnd"/>
       <w:r>
-        <w:rPr>
-          <w:lang w:val="en-US"/>
-        </w:rPr>
         <w:t xml:space="preserve"> is included and could be found in: </w:t>
       </w:r>
     </w:p>
-    <w:p>
-      <w:pPr>
-        <w:rPr>
-          <w:lang w:val="en-US"/>
-        </w:rPr>
-      </w:pPr>
-    </w:p>
-    <w:p>
-      <w:pPr>
-        <w:rPr>
-          <w:lang w:val="en-US"/>
-        </w:rPr>
-      </w:pPr>
-      <w:r>
-        <w:rPr>
-          <w:lang w:val="en-US"/>
-        </w:rPr>
+    <w:p/>
+    <w:p>
+      <w:r>
         <w:t xml:space="preserve">Final =&gt; </w:t>
       </w:r>
       <w:proofErr w:type="spellStart"/>
       <w:r>
-        <w:rPr>
-          <w:lang w:val="en-US"/>
-        </w:rPr>
         <w:t>Napari</w:t>
       </w:r>
       <w:proofErr w:type="spellEnd"/>
       <w:r>
-        <w:rPr>
-          <w:lang w:val="en-US"/>
-        </w:rPr>
         <w:t xml:space="preserve"> Tutorial =&gt; </w:t>
       </w:r>
       <w:proofErr w:type="spellStart"/>
       <w:r>
-        <w:rPr>
-          <w:lang w:val="en-US"/>
-        </w:rPr>
         <w:t>Tutorial.ipynb</w:t>
       </w:r>
       <w:proofErr w:type="spellEnd"/>
     </w:p>
-    <w:p>
-      <w:pPr>
-        <w:rPr>
-          <w:lang w:val="en-US"/>
-        </w:rPr>
-      </w:pPr>
-    </w:p>
-    <w:p>
-      <w:pPr>
-        <w:rPr>
-          <w:lang w:val="en-US"/>
-        </w:rPr>
-      </w:pPr>
-      <w:r>
-        <w:rPr>
-          <w:lang w:val="en-US"/>
-        </w:rPr>
+    <w:p/>
+    <w:p>
+      <w:r>
         <w:t xml:space="preserve">Source Code: </w:t>
       </w:r>
     </w:p>
-    <w:p>
-      <w:pPr>
-        <w:rPr>
-          <w:lang w:val="en-US"/>
-        </w:rPr>
-      </w:pPr>
-    </w:p>
-    <w:p>
-      <w:pPr>
-        <w:rPr>
-          <w:lang w:val="en-US"/>
-        </w:rPr>
-      </w:pPr>
-      <w:r>
-        <w:rPr>
-          <w:lang w:val="en-US"/>
-        </w:rPr>
+    <w:p/>
+    <w:p>
+      <w:r>
         <w:t xml:space="preserve">All of the source code is could be found in: </w:t>
       </w:r>
     </w:p>
-    <w:p>
-      <w:pPr>
-        <w:rPr>
-          <w:lang w:val="en-US"/>
-        </w:rPr>
-      </w:pPr>
-    </w:p>
-    <w:p>
-      <w:pPr>
-        <w:rPr>
-          <w:lang w:val="en-US"/>
-        </w:rPr>
-      </w:pPr>
-      <w:r>
-        <w:rPr>
-          <w:lang w:val="en-US"/>
-        </w:rPr>
+    <w:p/>
+    <w:p>
+      <w:r>
         <w:t xml:space="preserve">Final =&gt; </w:t>
       </w:r>
       <w:proofErr w:type="spellStart"/>
       <w:r>
-        <w:rPr>
-          <w:lang w:val="en-US"/>
-        </w:rPr>
         <w:t>src</w:t>
       </w:r>
       <w:proofErr w:type="spellEnd"/>
       <w:r>
-        <w:rPr>
-          <w:lang w:val="en-US"/>
-        </w:rPr>
         <w:t xml:space="preserve"> </w:t>
       </w:r>
     </w:p>
-    <w:p>
-      <w:pPr>
-        <w:rPr>
-          <w:lang w:val="en-US"/>
-        </w:rPr>
-      </w:pPr>
-    </w:p>
+    <w:p/>
     <w:sectPr>
       <w:pgSz w:w="11906" w:h="16838"/>
       <w:pgMar w:top="1440" w:right="1440" w:bottom="1440" w:left="1440" w:header="708" w:footer="708" w:gutter="0"/>
@@ -11229,7 +8993,7 @@
         <w:kern w:val="2"/>
         <w:sz w:val="24"/>
         <w:szCs w:val="24"/>
-        <w:lang w:eastAsia="en-US" w:bidi="ar-SA"/>
+        <w:lang w:val="en-US" w:eastAsia="en-US" w:bidi="ar-SA"/>
         <w14:ligatures w14:val="standardContextual"/>
       </w:rPr>
     </w:rPrDefault>
@@ -11620,6 +9384,7 @@
   <w:style w:type="character" w:default="1" w:styleId="DefaultParagraphFont">
     <w:name w:val="Default Paragraph Font"/>
     <w:uiPriority w:val="1"/>
+    <w:semiHidden/>
     <w:unhideWhenUsed/>
   </w:style>
   <w:style w:type="table" w:default="1" w:styleId="TableNormal">

--- a/Image Analysis Pipeline Explained.docx
+++ b/Image Analysis Pipeline Explained.docx
@@ -575,15 +575,30 @@
         </w:numPr>
       </w:pPr>
       <w:r>
+        <w:rPr>
+          <w:b/>
+          <w:bCs/>
+        </w:rPr>
         <w:t>Change the file name (</w:t>
       </w:r>
       <w:proofErr w:type="spellStart"/>
       <w:r>
+        <w:rPr>
+          <w:b/>
+          <w:bCs/>
+        </w:rPr>
         <w:t>input_file_name</w:t>
       </w:r>
       <w:proofErr w:type="spellEnd"/>
       <w:r>
-        <w:t xml:space="preserve"> = ) to the name of your movie file. Click “Run all” in the “Cell” menu to run all the code in the cells. (Or type </w:t>
+        <w:rPr>
+          <w:b/>
+          <w:bCs/>
+        </w:rPr>
+        <w:t xml:space="preserve"> = ) to the name of your movie file</w:t>
+      </w:r>
+      <w:r>
+        <w:t xml:space="preserve">. Click “Run all” in the “Cell” menu to run all the code in the cells. (Or type </w:t>
       </w:r>
       <w:proofErr w:type="spellStart"/>
       <w:r>
@@ -595,71 +610,6 @@
       </w:r>
     </w:p>
     <w:p/>
-    <w:p>
-      <w:r>
-        <w:t>The purpose of doing this is:</w:t>
-      </w:r>
-    </w:p>
-    <w:p>
-      <w:pPr>
-        <w:pStyle w:val="ListParagraph"/>
-        <w:numPr>
-          <w:ilvl w:val="0"/>
-          <w:numId w:val="13"/>
-        </w:numPr>
-      </w:pPr>
-      <w:r>
-        <w:t>T</w:t>
-      </w:r>
-      <w:r>
-        <w:t>o reduce the storage size of the movies as the LLSM movies can become very large</w:t>
-      </w:r>
-    </w:p>
-    <w:p>
-      <w:pPr>
-        <w:pStyle w:val="ListParagraph"/>
-        <w:numPr>
-          <w:ilvl w:val="0"/>
-          <w:numId w:val="13"/>
-        </w:numPr>
-      </w:pPr>
-      <w:r>
-        <w:t>Z</w:t>
-      </w:r>
-      <w:r>
-        <w:t>arr format also facilitates parallel processing</w:t>
-      </w:r>
-      <w:r>
-        <w:t>,</w:t>
-      </w:r>
-      <w:r>
-        <w:t xml:space="preserve"> </w:t>
-      </w:r>
-      <w:r>
-        <w:t>w</w:t>
-      </w:r>
-      <w:r>
-        <w:t xml:space="preserve">hich is very useful throughout the pipeline  </w:t>
-      </w:r>
-    </w:p>
-    <w:p>
-      <w:pPr>
-        <w:pStyle w:val="ListParagraph"/>
-        <w:numPr>
-          <w:ilvl w:val="0"/>
-          <w:numId w:val="13"/>
-        </w:numPr>
-      </w:pPr>
-      <w:r>
-        <w:t xml:space="preserve">Specific time frame and channel can be accessed real time without keeping everything in memory thus keeping the pipeline efficient and less resource intensive </w:t>
-      </w:r>
-    </w:p>
-    <w:p>
-      <w:r>
-        <w:lastRenderedPageBreak/>
-        <w:t xml:space="preserve">Note: </w:t>
-      </w:r>
-    </w:p>
     <w:p>
       <w:r>
         <w:t xml:space="preserve">Works best when the initial </w:t>
@@ -708,12 +658,12 @@
     <w:p/>
     <w:p>
       <w:r>
-        <w:t xml:space="preserve">In this step spot detection is performed on one channel (primary channel/clathrin channel). </w:t>
-      </w:r>
-    </w:p>
-    <w:p/>
-    <w:p>
-      <w:r>
+        <w:t xml:space="preserve">In this step spot detection is performed on one channel. </w:t>
+      </w:r>
+    </w:p>
+    <w:p>
+      <w:r>
+        <w:lastRenderedPageBreak/>
         <w:t>The</w:t>
       </w:r>
       <w:r>
@@ -1023,25 +973,60 @@
           <w:b/>
           <w:bCs/>
         </w:rPr>
-        <w:t>all_frames</w:t>
+        <w:t>dist_between_spots</w:t>
       </w:r>
       <w:proofErr w:type="spellEnd"/>
+      <w:r>
+        <w:t xml:space="preserve">: this distance divided by 2 is the minimum distance that should exist between spots in pixels. For </w:t>
+      </w:r>
+      <w:proofErr w:type="gramStart"/>
+      <w:r>
+        <w:t>example</w:t>
+      </w:r>
+      <w:proofErr w:type="gramEnd"/>
+      <w:r>
+        <w:t xml:space="preserve"> if you set this to 10 then all spots within 5 pixels of the center of your spot will be dropped</w:t>
+      </w:r>
+      <w:r>
+        <w:t xml:space="preserve">. </w:t>
+      </w:r>
+      <w:r>
+        <w:t>(to understand which spot is dropped you can refer to the source code in the Final/src/gaussian_fitting.py file)</w:t>
+      </w:r>
+    </w:p>
+    <w:p>
+      <w:pPr>
+        <w:pStyle w:val="ListParagraph"/>
+        <w:numPr>
+          <w:ilvl w:val="0"/>
+          <w:numId w:val="35"/>
+        </w:numPr>
+      </w:pPr>
+      <w:proofErr w:type="spellStart"/>
       <w:r>
         <w:rPr>
           <w:b/>
           <w:bCs/>
         </w:rPr>
-        <w:t xml:space="preserve">: </w:t>
-      </w:r>
-      <w:r>
-        <w:t xml:space="preserve">When initially optimizing, set this to false and set </w:t>
-      </w:r>
-      <w:proofErr w:type="spellStart"/>
+        <w:t>all_frames</w:t>
+      </w:r>
+      <w:proofErr w:type="spellEnd"/>
       <w:r>
         <w:rPr>
           <w:b/>
           <w:bCs/>
         </w:rPr>
+        <w:t xml:space="preserve">: </w:t>
+      </w:r>
+      <w:r>
+        <w:t xml:space="preserve">When initially optimizing, set this to false and set </w:t>
+      </w:r>
+      <w:proofErr w:type="spellStart"/>
+      <w:r>
+        <w:rPr>
+          <w:b/>
+          <w:bCs/>
+        </w:rPr>
         <w:t>max_frames</w:t>
       </w:r>
       <w:proofErr w:type="spellEnd"/>
@@ -1054,7 +1039,37 @@
       </w:r>
       <w:proofErr w:type="gramEnd"/>
       <w:r>
-        <w:t xml:space="preserve"> run detection on only two time points. This is faster and will speed up diagnosing detection quality at the end of the notebook.</w:t>
+        <w:t xml:space="preserve"> run detection on only two time points. This will speed up diagnosing detection quality at the end of the notebook.</w:t>
+      </w:r>
+    </w:p>
+    <w:p/>
+    <w:p>
+      <w:r>
+        <w:t xml:space="preserve">An ideal approach </w:t>
+      </w:r>
+      <w:r>
+        <w:t>is</w:t>
+      </w:r>
+      <w:r>
+        <w:t xml:space="preserve"> to</w:t>
+      </w:r>
+      <w:r>
+        <w:t xml:space="preserve"> initially</w:t>
+      </w:r>
+      <w:r>
+        <w:t xml:space="preserve"> detect </w:t>
+      </w:r>
+      <w:r>
+        <w:t xml:space="preserve">2 </w:t>
+      </w:r>
+      <w:r>
+        <w:t xml:space="preserve">frames and validate your parameters before going on to process all the </w:t>
+      </w:r>
+      <w:r>
+        <w:t>frames</w:t>
+      </w:r>
+      <w:r>
+        <w:t xml:space="preserve">. </w:t>
       </w:r>
     </w:p>
     <w:p/>
@@ -1081,41 +1096,92 @@
           <w:i/>
           <w:iCs/>
         </w:rPr>
-        <w:t xml:space="preserve">?Detector (this would show the </w:t>
-      </w:r>
-      <w:proofErr w:type="spellStart"/>
-      <w:r>
+        <w:t>?Detector (this would show the meaning of each parameter)</w:t>
+      </w:r>
+    </w:p>
+    <w:p>
+      <w:pPr>
+        <w:ind w:firstLine="720"/>
         <w:rPr>
           <w:i/>
           <w:iCs/>
         </w:rPr>
-        <w:t>docustring</w:t>
-      </w:r>
-      <w:proofErr w:type="spellEnd"/>
+      </w:pPr>
       <w:r>
         <w:rPr>
           <w:i/>
           <w:iCs/>
         </w:rPr>
-        <w:t>/ meaning of each parameter)</w:t>
-      </w:r>
-    </w:p>
-    <w:p>
-      <w:pPr>
-        <w:ind w:firstLine="720"/>
-      </w:pPr>
+        <w:t>??Detector</w:t>
+      </w:r>
       <w:r>
         <w:rPr>
           <w:i/>
           <w:iCs/>
         </w:rPr>
-        <w:t>??Detector(this would show the source code</w:t>
-      </w:r>
-    </w:p>
-    <w:p/>
-    <w:p>
-      <w:r>
-        <w:t xml:space="preserve">An ideal approach over here would be to detect for a few frames and validate your parameters before going on to process all the channels. </w:t>
+        <w:t xml:space="preserve"> </w:t>
+      </w:r>
+      <w:r>
+        <w:rPr>
+          <w:i/>
+          <w:iCs/>
+        </w:rPr>
+        <w:t>(this would show the source code</w:t>
+      </w:r>
+      <w:r>
+        <w:rPr>
+          <w:i/>
+          <w:iCs/>
+        </w:rPr>
+        <w:t>)</w:t>
+      </w:r>
+    </w:p>
+    <w:p>
+      <w:pPr>
+        <w:ind w:firstLine="720"/>
+        <w:rPr>
+          <w:i/>
+          <w:iCs/>
+        </w:rPr>
+      </w:pPr>
+    </w:p>
+    <w:p>
+      <w:pPr>
+        <w:rPr>
+          <w:i/>
+          <w:iCs/>
+        </w:rPr>
+      </w:pPr>
+      <w:r>
+        <w:rPr>
+          <w:i/>
+          <w:iCs/>
+        </w:rPr>
+        <w:t>Note</w:t>
+      </w:r>
+      <w:r>
+        <w:rPr>
+          <w:i/>
+          <w:iCs/>
+        </w:rPr>
+        <w:t xml:space="preserve">: </w:t>
+      </w:r>
+      <w:r>
+        <w:t xml:space="preserve">if </w:t>
+      </w:r>
+      <w:proofErr w:type="spellStart"/>
+      <w:r>
+        <w:t>n_jobs</w:t>
+      </w:r>
+      <w:proofErr w:type="spellEnd"/>
+      <w:r>
+        <w:t xml:space="preserve"> = -1 slows your computer too much,</w:t>
+      </w:r>
+      <w:r>
+        <w:t xml:space="preserve"> </w:t>
+      </w:r>
+      <w:r>
+        <w:t>you can change the number to fewer CPUs (google to figure out how many CPUs your machine has)</w:t>
       </w:r>
     </w:p>
     <w:p/>
@@ -1136,7 +1202,99 @@
       </w:r>
       <w:proofErr w:type="spellEnd"/>
       <w:r>
-        <w:t xml:space="preserve"> and compare the detections (in green) with the spots you see by eye (magenta). </w:t>
+        <w:t xml:space="preserve"> and compare the detections (in green) with the spots you see by eye (magenta)</w:t>
+      </w:r>
+      <w:r>
+        <w:t>, in 2D and 3D</w:t>
+      </w:r>
+      <w:r>
+        <w:t xml:space="preserve">. </w:t>
+      </w:r>
+    </w:p>
+    <w:p>
+      <w:pPr>
+        <w:pStyle w:val="ListParagraph"/>
+      </w:pPr>
+      <w:r>
+        <w:lastRenderedPageBreak/>
+        <w:drawing>
+          <wp:inline distT="0" distB="0" distL="0" distR="0" wp14:anchorId="739105B3" wp14:editId="46D60817">
+            <wp:extent cx="2213113" cy="1541774"/>
+            <wp:effectExtent l="0" t="0" r="0" b="0"/>
+            <wp:docPr id="769763746" name="Picture 1" descr="A screenshot of a computer&#10;&#10;Description automatically generated"/>
+            <wp:cNvGraphicFramePr>
+              <a:graphicFrameLocks xmlns:a="http://schemas.openxmlformats.org/drawingml/2006/main" noChangeAspect="1"/>
+            </wp:cNvGraphicFramePr>
+            <a:graphic xmlns:a="http://schemas.openxmlformats.org/drawingml/2006/main">
+              <a:graphicData uri="http://schemas.openxmlformats.org/drawingml/2006/picture">
+                <pic:pic xmlns:pic="http://schemas.openxmlformats.org/drawingml/2006/picture">
+                  <pic:nvPicPr>
+                    <pic:cNvPr id="769763746" name="Picture 1" descr="A screenshot of a computer&#10;&#10;Description automatically generated"/>
+                    <pic:cNvPicPr/>
+                  </pic:nvPicPr>
+                  <pic:blipFill>
+                    <a:blip r:embed="rId10"/>
+                    <a:stretch>
+                      <a:fillRect/>
+                    </a:stretch>
+                  </pic:blipFill>
+                  <pic:spPr>
+                    <a:xfrm>
+                      <a:off x="0" y="0"/>
+                      <a:ext cx="2228285" cy="1552343"/>
+                    </a:xfrm>
+                    <a:prstGeom prst="rect">
+                      <a:avLst/>
+                    </a:prstGeom>
+                  </pic:spPr>
+                </pic:pic>
+              </a:graphicData>
+            </a:graphic>
+          </wp:inline>
+        </w:drawing>
+      </w:r>
+      <w:r>
+        <w:rPr>
+          <w:noProof/>
+        </w:rPr>
+        <w:t xml:space="preserve"> </w:t>
+      </w:r>
+      <w:r>
+        <w:drawing>
+          <wp:inline distT="0" distB="0" distL="0" distR="0" wp14:anchorId="2910550D" wp14:editId="64C7DF5B">
+            <wp:extent cx="1384853" cy="1533372"/>
+            <wp:effectExtent l="0" t="0" r="0" b="3810"/>
+            <wp:docPr id="1816174433" name="Picture 1" descr="A purple and white background&#10;&#10;Description automatically generated"/>
+            <wp:cNvGraphicFramePr>
+              <a:graphicFrameLocks xmlns:a="http://schemas.openxmlformats.org/drawingml/2006/main" noChangeAspect="1"/>
+            </wp:cNvGraphicFramePr>
+            <a:graphic xmlns:a="http://schemas.openxmlformats.org/drawingml/2006/main">
+              <a:graphicData uri="http://schemas.openxmlformats.org/drawingml/2006/picture">
+                <pic:pic xmlns:pic="http://schemas.openxmlformats.org/drawingml/2006/picture">
+                  <pic:nvPicPr>
+                    <pic:cNvPr id="1816174433" name="Picture 1" descr="A purple and white background&#10;&#10;Description automatically generated"/>
+                    <pic:cNvPicPr/>
+                  </pic:nvPicPr>
+                  <pic:blipFill>
+                    <a:blip r:embed="rId11"/>
+                    <a:stretch>
+                      <a:fillRect/>
+                    </a:stretch>
+                  </pic:blipFill>
+                  <pic:spPr>
+                    <a:xfrm flipH="1">
+                      <a:off x="0" y="0"/>
+                      <a:ext cx="1399077" cy="1549121"/>
+                    </a:xfrm>
+                    <a:prstGeom prst="rect">
+                      <a:avLst/>
+                    </a:prstGeom>
+                  </pic:spPr>
+                </pic:pic>
+              </a:graphicData>
+            </a:graphic>
+          </wp:inline>
+        </w:drawing>
       </w:r>
     </w:p>
     <w:p>
@@ -1160,7 +1318,31 @@
         </w:numPr>
       </w:pPr>
       <w:r>
-        <w:t>make sure you are looking at the first time point</w:t>
+        <w:t xml:space="preserve">mouse over the spots in </w:t>
+      </w:r>
+      <w:proofErr w:type="spellStart"/>
+      <w:r>
+        <w:t>napari</w:t>
+      </w:r>
+      <w:proofErr w:type="spellEnd"/>
+      <w:r>
+        <w:t xml:space="preserve"> to get a sense for the intensity of the </w:t>
+      </w:r>
+      <w:proofErr w:type="gramStart"/>
+      <w:r>
+        <w:t>spots</w:t>
+      </w:r>
+      <w:proofErr w:type="gramEnd"/>
+      <w:r>
+        <w:t xml:space="preserve"> vs background - use the threshold distinguishing spots from background as </w:t>
+      </w:r>
+      <w:proofErr w:type="spellStart"/>
+      <w:r>
+        <w:t>spot_intensity</w:t>
+      </w:r>
+      <w:proofErr w:type="spellEnd"/>
+      <w:r>
+        <w:t xml:space="preserve"> </w:t>
       </w:r>
     </w:p>
     <w:p>
@@ -1172,32 +1354,31 @@
         </w:numPr>
       </w:pPr>
       <w:r>
-        <w:lastRenderedPageBreak/>
-        <w:t xml:space="preserve">mouse over the spots in </w:t>
+        <w:t xml:space="preserve">vary the </w:t>
       </w:r>
       <w:proofErr w:type="spellStart"/>
       <w:r>
-        <w:t>napari</w:t>
+        <w:t>dist_between_spots</w:t>
       </w:r>
       <w:proofErr w:type="spellEnd"/>
       <w:r>
-        <w:t xml:space="preserve"> to get a sense for the intensity of the </w:t>
-      </w:r>
-      <w:proofErr w:type="gramStart"/>
-      <w:r>
-        <w:t>spots</w:t>
-      </w:r>
-      <w:proofErr w:type="gramEnd"/>
-      <w:r>
-        <w:t xml:space="preserve"> vs background - use the threshold distinguishing spots from background as </w:t>
+        <w:t xml:space="preserve">: if the detections are at a higher density than the visible spots, increase the </w:t>
       </w:r>
       <w:proofErr w:type="spellStart"/>
       <w:r>
-        <w:t>spot_intensity</w:t>
+        <w:t>dist_between_spots</w:t>
       </w:r>
       <w:proofErr w:type="spellEnd"/>
       <w:r>
-        <w:t xml:space="preserve"> </w:t>
+        <w:t xml:space="preserve">. And vice versa, if you see spots at a higher density than detections, lower the </w:t>
+      </w:r>
+      <w:proofErr w:type="spellStart"/>
+      <w:r>
+        <w:t>dist_between_spots</w:t>
+      </w:r>
+      <w:proofErr w:type="spellEnd"/>
+      <w:r>
+        <w:t>.</w:t>
       </w:r>
     </w:p>
     <w:p>
@@ -1209,42 +1390,6 @@
         </w:numPr>
       </w:pPr>
       <w:r>
-        <w:t xml:space="preserve">vary the </w:t>
-      </w:r>
-      <w:proofErr w:type="spellStart"/>
-      <w:r>
-        <w:t>dist_between_spots</w:t>
-      </w:r>
-      <w:proofErr w:type="spellEnd"/>
-      <w:r>
-        <w:t xml:space="preserve">: if the detections are at a higher density than the visible spots, increase the </w:t>
-      </w:r>
-      <w:proofErr w:type="spellStart"/>
-      <w:r>
-        <w:t>dist_between_spots</w:t>
-      </w:r>
-      <w:proofErr w:type="spellEnd"/>
-      <w:r>
-        <w:t xml:space="preserve">. And vice versa, if you see spots at a higher density than detections, lower the </w:t>
-      </w:r>
-      <w:proofErr w:type="spellStart"/>
-      <w:r>
-        <w:t>dist_between_spots</w:t>
-      </w:r>
-      <w:proofErr w:type="spellEnd"/>
-      <w:r>
-        <w:t>.</w:t>
-      </w:r>
-    </w:p>
-    <w:p>
-      <w:pPr>
-        <w:pStyle w:val="ListParagraph"/>
-        <w:numPr>
-          <w:ilvl w:val="1"/>
-          <w:numId w:val="33"/>
-        </w:numPr>
-      </w:pPr>
-      <w:r>
         <w:t xml:space="preserve">If the detections are missing larger or smaller spots you can try increasing or decreasing the </w:t>
       </w:r>
       <w:proofErr w:type="spellStart"/>
@@ -1320,27 +1465,31 @@
           <w:szCs w:val="32"/>
           <w:u w:val="single"/>
         </w:rPr>
-        <w:t xml:space="preserve">: Filtering the Detected Spots </w:t>
+        <w:t xml:space="preserve">: Filtering Detected Spots </w:t>
       </w:r>
     </w:p>
     <w:p/>
     <w:p>
       <w:r>
-        <w:t xml:space="preserve">In this step the user can filter for incorrect detections </w:t>
-      </w:r>
-      <w:r>
-        <w:t xml:space="preserve">from </w:t>
-      </w:r>
-      <w:r>
-        <w:t xml:space="preserve"> the previous step. The user can also view spots in 3-D and 2-D in </w:t>
-      </w:r>
-      <w:proofErr w:type="spellStart"/>
-      <w:r>
-        <w:t>Napari</w:t>
-      </w:r>
-      <w:proofErr w:type="spellEnd"/>
-      <w:r>
-        <w:t xml:space="preserve"> and adjust cutoffs accordingly. </w:t>
+        <w:t xml:space="preserve">In this step </w:t>
+      </w:r>
+      <w:r>
+        <w:t>you</w:t>
+      </w:r>
+      <w:r>
+        <w:t xml:space="preserve"> filter for </w:t>
+      </w:r>
+      <w:r>
+        <w:t>low-quality</w:t>
+      </w:r>
+      <w:r>
+        <w:t xml:space="preserve"> detection</w:t>
+      </w:r>
+      <w:r>
+        <w:t>s</w:t>
+      </w:r>
+      <w:r>
+        <w:t xml:space="preserve">. </w:t>
       </w:r>
     </w:p>
     <w:p/>
@@ -1461,7 +1610,7 @@
       <w:r>
         <w:t xml:space="preserve">. Which is the threshold for an outlier from </w:t>
       </w:r>
-      <w:hyperlink r:id="rId10" w:anchor=":~:text=Upper%20Whisker%3A%201.5*%20the%20IQR,individual%20points%20are%20considered%20outliers.&amp;text=Lower%20Whisker%3A%201.5*%20the%20IQR,individual%20points%20are%20considered%20outliers." w:history="1">
+      <w:hyperlink r:id="rId12" w:anchor=":~:text=Upper%20Whisker%3A%201.5*%20the%20IQR,individual%20points%20are%20considered%20outliers.&amp;text=Lower%20Whisker%3A%201.5*%20the%20IQR,individual%20points%20are%20considered%20outliers." w:history="1">
         <w:r>
           <w:rPr>
             <w:rStyle w:val="Hyperlink"/>
@@ -1530,6 +1679,50 @@
         <w:t>width) value of 5 pixels, a tolerance of 2 increases the threshold to 10 pixels.</w:t>
       </w:r>
     </w:p>
+    <w:p>
+      <w:pPr>
+        <w:ind w:firstLine="720"/>
+      </w:pPr>
+    </w:p>
+    <w:p>
+      <w:pPr>
+        <w:ind w:left="720"/>
+      </w:pPr>
+      <w:r>
+        <w:t>You can use the histograms below to guide your choice: look for breaks between two distributions, or long tail</w:t>
+      </w:r>
+      <w:r>
+        <w:t>s.</w:t>
+      </w:r>
+      <w:r>
+        <w:t xml:space="preserve"> </w:t>
+      </w:r>
+      <w:r>
+        <w:t xml:space="preserve">In </w:t>
+      </w:r>
+      <w:proofErr w:type="gramStart"/>
+      <w:r>
+        <w:t>general</w:t>
+      </w:r>
+      <w:proofErr w:type="gramEnd"/>
+      <w:r>
+        <w:t xml:space="preserve"> it’s better to accept more spots at this step, and filter out tracks in the later notebook</w:t>
+      </w:r>
+    </w:p>
+    <w:p>
+      <w:pPr>
+        <w:ind w:firstLine="720"/>
+      </w:pPr>
+    </w:p>
+    <w:p>
+      <w:pPr>
+        <w:ind w:firstLine="720"/>
+      </w:pPr>
+      <w:r>
+        <w:lastRenderedPageBreak/>
+        <w:tab/>
+      </w:r>
+    </w:p>
     <w:p/>
     <w:p>
       <w:pPr>
@@ -1554,6 +1747,9 @@
         <w:t>the quality of the filters</w:t>
       </w:r>
       <w:r>
+        <w:t xml:space="preserve"> in 3D</w:t>
+      </w:r>
+      <w:r>
         <w:t>.</w:t>
       </w:r>
     </w:p>
@@ -1618,17 +1814,45 @@
       </w:r>
     </w:p>
     <w:p>
-      <w:pPr>
-        <w:pStyle w:val="ListParagraph"/>
-        <w:numPr>
-          <w:ilvl w:val="1"/>
-          <w:numId w:val="36"/>
-        </w:numPr>
-      </w:pPr>
-      <w:r>
-        <w:t>You can also use the histograms below to guide your choice: look for breaks between two distributions, or long tails</w:t>
-      </w:r>
-    </w:p>
+      <w:r>
+        <w:drawing>
+          <wp:inline distT="0" distB="0" distL="0" distR="0" wp14:anchorId="64315B60" wp14:editId="0173DFAC">
+            <wp:extent cx="4864100" cy="3162300"/>
+            <wp:effectExtent l="0" t="0" r="0" b="0"/>
+            <wp:docPr id="1716926584" name="Picture 1" descr="A close-up of a grey surface with green and red dots&#10;&#10;Description automatically generated"/>
+            <wp:cNvGraphicFramePr>
+              <a:graphicFrameLocks xmlns:a="http://schemas.openxmlformats.org/drawingml/2006/main" noChangeAspect="1"/>
+            </wp:cNvGraphicFramePr>
+            <a:graphic xmlns:a="http://schemas.openxmlformats.org/drawingml/2006/main">
+              <a:graphicData uri="http://schemas.openxmlformats.org/drawingml/2006/picture">
+                <pic:pic xmlns:pic="http://schemas.openxmlformats.org/drawingml/2006/picture">
+                  <pic:nvPicPr>
+                    <pic:cNvPr id="1716926584" name="Picture 1" descr="A close-up of a grey surface with green and red dots&#10;&#10;Description automatically generated"/>
+                    <pic:cNvPicPr/>
+                  </pic:nvPicPr>
+                  <pic:blipFill>
+                    <a:blip r:embed="rId13"/>
+                    <a:stretch>
+                      <a:fillRect/>
+                    </a:stretch>
+                  </pic:blipFill>
+                  <pic:spPr>
+                    <a:xfrm>
+                      <a:off x="0" y="0"/>
+                      <a:ext cx="4864100" cy="3162300"/>
+                    </a:xfrm>
+                    <a:prstGeom prst="rect">
+                      <a:avLst/>
+                    </a:prstGeom>
+                  </pic:spPr>
+                </pic:pic>
+              </a:graphicData>
+            </a:graphic>
+          </wp:inline>
+        </w:drawing>
+      </w:r>
+    </w:p>
+    <w:p/>
     <w:p>
       <w:pPr>
         <w:pStyle w:val="ListParagraph"/>
@@ -1643,7 +1867,6 @@
     </w:p>
     <w:p>
       <w:r>
-        <w:lastRenderedPageBreak/>
         <w:t xml:space="preserve">This step serves as an important part in the pipeline as it will </w:t>
       </w:r>
     </w:p>
@@ -1668,7 +1891,13 @@
         </w:numPr>
       </w:pPr>
       <w:r>
-        <w:t xml:space="preserve">Improve tracking algorithm performance as invalid spots are dropped </w:t>
+        <w:t xml:space="preserve">Improve tracking algorithm performance as </w:t>
+      </w:r>
+      <w:r>
+        <w:t>low-quality</w:t>
+      </w:r>
+      <w:r>
+        <w:t xml:space="preserve"> spots are dropped </w:t>
       </w:r>
     </w:p>
     <w:p/>
@@ -1820,6 +2049,7 @@
         </w:numPr>
       </w:pPr>
       <w:r>
+        <w:lastRenderedPageBreak/>
         <w:t xml:space="preserve">If a single track appears to be broken into multiple tracks you can increase the </w:t>
       </w:r>
       <w:proofErr w:type="spellStart"/>
@@ -2086,7 +2316,6 @@
         </w:numPr>
       </w:pPr>
       <w:r>
-        <w:lastRenderedPageBreak/>
         <w:t>Mean</w:t>
       </w:r>
       <w:r>
@@ -2225,6 +2454,7 @@
         </w:numPr>
       </w:pPr>
       <w:r>
+        <w:lastRenderedPageBreak/>
         <w:t>The convention for channel number in any part of the notebook is, 1 for channel 1, 2 for channel 2 and so on</w:t>
       </w:r>
     </w:p>
@@ -2512,7 +2742,6 @@
       </w:pPr>
       <w:proofErr w:type="spellStart"/>
       <w:r>
-        <w:lastRenderedPageBreak/>
         <w:t>Track_length</w:t>
       </w:r>
       <w:proofErr w:type="spellEnd"/>
@@ -3001,6 +3230,7 @@
     <w:p/>
     <w:p>
       <w:r>
+        <w:lastRenderedPageBreak/>
         <w:t>This part takes three inputs</w:t>
       </w:r>
     </w:p>
@@ -9384,7 +9614,6 @@
   <w:style w:type="character" w:default="1" w:styleId="DefaultParagraphFont">
     <w:name w:val="Default Paragraph Font"/>
     <w:uiPriority w:val="1"/>
-    <w:semiHidden/>
     <w:unhideWhenUsed/>
   </w:style>
   <w:style w:type="table" w:default="1" w:styleId="TableNormal">

--- a/Image Analysis Pipeline Explained.docx
+++ b/Image Analysis Pipeline Explained.docx
@@ -15,7 +15,28 @@
           <w:sz w:val="44"/>
           <w:szCs w:val="44"/>
         </w:rPr>
-        <w:t>Clathrin Mediated Endocytosis Pipeline</w:t>
+        <w:t>3D multicolor tracking</w:t>
+      </w:r>
+      <w:r>
+        <w:rPr>
+          <w:sz w:val="44"/>
+          <w:szCs w:val="44"/>
+        </w:rPr>
+        <w:t xml:space="preserve"> </w:t>
+      </w:r>
+      <w:r>
+        <w:rPr>
+          <w:sz w:val="44"/>
+          <w:szCs w:val="44"/>
+        </w:rPr>
+        <w:t>p</w:t>
+      </w:r>
+      <w:r>
+        <w:rPr>
+          <w:sz w:val="44"/>
+          <w:szCs w:val="44"/>
+        </w:rPr>
+        <w:t>ipeline</w:t>
       </w:r>
     </w:p>
     <w:p>
@@ -49,19 +70,11 @@
         <w:t xml:space="preserve"> </w:t>
       </w:r>
       <w:hyperlink r:id="rId5" w:history="1">
-        <w:proofErr w:type="spellStart"/>
         <w:r>
           <w:rPr>
             <w:rStyle w:val="Hyperlink"/>
           </w:rPr>
-          <w:t>Jupyter</w:t>
-        </w:r>
-        <w:proofErr w:type="spellEnd"/>
-        <w:r>
-          <w:rPr>
-            <w:rStyle w:val="Hyperlink"/>
-          </w:rPr>
-          <w:t xml:space="preserve"> Notebooks</w:t>
+          <w:t>Jupyter Notebooks</w:t>
         </w:r>
       </w:hyperlink>
       <w:r>
@@ -98,7 +111,23 @@
           <w:szCs w:val="32"/>
           <w:u w:val="single"/>
         </w:rPr>
-        <w:t xml:space="preserve">: Downloading the </w:t>
+        <w:t>: Download</w:t>
+      </w:r>
+      <w:r>
+        <w:rPr>
+          <w:sz w:val="32"/>
+          <w:szCs w:val="32"/>
+          <w:u w:val="single"/>
+        </w:rPr>
+        <w:t>ing</w:t>
+      </w:r>
+      <w:r>
+        <w:rPr>
+          <w:sz w:val="32"/>
+          <w:szCs w:val="32"/>
+          <w:u w:val="single"/>
+        </w:rPr>
+        <w:t xml:space="preserve"> the </w:t>
       </w:r>
       <w:hyperlink r:id="rId6" w:history="1">
         <w:r>
@@ -116,25 +145,7 @@
           <w:szCs w:val="32"/>
           <w:u w:val="single"/>
         </w:rPr>
-        <w:t xml:space="preserve"> from </w:t>
-      </w:r>
-      <w:proofErr w:type="spellStart"/>
-      <w:r>
-        <w:rPr>
-          <w:sz w:val="32"/>
-          <w:szCs w:val="32"/>
-          <w:u w:val="single"/>
-        </w:rPr>
-        <w:t>Github</w:t>
-      </w:r>
-      <w:proofErr w:type="spellEnd"/>
-      <w:r>
-        <w:rPr>
-          <w:sz w:val="32"/>
-          <w:szCs w:val="32"/>
-          <w:u w:val="single"/>
-        </w:rPr>
-        <w:t xml:space="preserve"> and setting up the </w:t>
+        <w:t xml:space="preserve"> from Github and setting up the </w:t>
       </w:r>
       <w:r>
         <w:rPr>
@@ -173,14 +184,12 @@
         <w:t xml:space="preserve">Install </w:t>
       </w:r>
       <w:hyperlink r:id="rId7" w:history="1">
-        <w:proofErr w:type="spellStart"/>
         <w:r>
           <w:rPr>
             <w:rStyle w:val="Hyperlink"/>
           </w:rPr>
           <w:t>conda</w:t>
         </w:r>
-        <w:proofErr w:type="spellEnd"/>
       </w:hyperlink>
       <w:r>
         <w:t xml:space="preserve"> and </w:t>
@@ -259,21 +268,8 @@
           <w:numId w:val="12"/>
         </w:numPr>
       </w:pPr>
-      <w:proofErr w:type="spellStart"/>
-      <w:r>
-        <w:t>conda</w:t>
-      </w:r>
-      <w:proofErr w:type="spellEnd"/>
-      <w:r>
-        <w:t xml:space="preserve"> create --name </w:t>
-      </w:r>
-      <w:proofErr w:type="spellStart"/>
-      <w:r>
-        <w:t>cme_pipeline</w:t>
-      </w:r>
-      <w:proofErr w:type="spellEnd"/>
-      <w:r>
-        <w:t xml:space="preserve"> python==3.10</w:t>
+      <w:r>
+        <w:t>conda create --name cme_pipeline python==3.10</w:t>
       </w:r>
     </w:p>
     <w:p>
@@ -284,21 +280,8 @@
           <w:numId w:val="12"/>
         </w:numPr>
       </w:pPr>
-      <w:proofErr w:type="spellStart"/>
-      <w:r>
-        <w:t>conda</w:t>
-      </w:r>
-      <w:proofErr w:type="spellEnd"/>
-      <w:r>
-        <w:t xml:space="preserve"> activate </w:t>
-      </w:r>
-      <w:proofErr w:type="spellStart"/>
-      <w:r>
-        <w:t>cme_pipeline</w:t>
-      </w:r>
-      <w:proofErr w:type="spellEnd"/>
-      <w:r>
-        <w:t xml:space="preserve"> </w:t>
+      <w:r>
+        <w:t xml:space="preserve">conda activate cme_pipeline </w:t>
       </w:r>
     </w:p>
     <w:p>
@@ -417,23 +400,7 @@
           <w:sz w:val="28"/>
           <w:szCs w:val="28"/>
         </w:rPr>
-        <w:t xml:space="preserve">This step is necessary if your movie isn’t already in </w:t>
-      </w:r>
-      <w:proofErr w:type="spellStart"/>
-      <w:r>
-        <w:rPr>
-          <w:sz w:val="28"/>
-          <w:szCs w:val="28"/>
-        </w:rPr>
-        <w:t>zarr</w:t>
-      </w:r>
-      <w:proofErr w:type="spellEnd"/>
-      <w:r>
-        <w:rPr>
-          <w:sz w:val="28"/>
-          <w:szCs w:val="28"/>
-        </w:rPr>
-        <w:t xml:space="preserve"> format.</w:t>
+        <w:t>This step is necessary if your movie isn’t already in zarr format.</w:t>
       </w:r>
     </w:p>
     <w:p>
@@ -470,27 +437,14 @@
       <w:r>
         <w:t xml:space="preserve">Final =&gt; </w:t>
       </w:r>
-      <w:proofErr w:type="spellStart"/>
-      <w:r>
-        <w:t>movie_data</w:t>
-      </w:r>
-      <w:proofErr w:type="spellEnd"/>
-      <w:r>
-        <w:t xml:space="preserve"> </w:t>
+      <w:r>
+        <w:t xml:space="preserve">movie_data </w:t>
       </w:r>
       <w:r>
         <w:t>=&gt;</w:t>
       </w:r>
       <w:r>
-        <w:t xml:space="preserve"> </w:t>
-      </w:r>
-      <w:proofErr w:type="spellStart"/>
-      <w:r>
-        <w:t>full_movie</w:t>
-      </w:r>
-      <w:proofErr w:type="spellEnd"/>
-      <w:r>
-        <w:t xml:space="preserve"> folder. Copy the file name.</w:t>
+        <w:t xml:space="preserve"> full_movie folder. Copy the file name.</w:t>
       </w:r>
     </w:p>
     <w:p>
@@ -511,39 +465,22 @@
       <w:r>
         <w:t xml:space="preserve">Type </w:t>
       </w:r>
-      <w:proofErr w:type="spellStart"/>
       <w:r>
         <w:rPr>
           <w:i/>
           <w:iCs/>
         </w:rPr>
-        <w:t>jupyter</w:t>
-      </w:r>
-      <w:proofErr w:type="spellEnd"/>
+        <w:t>jupyter notebook</w:t>
+      </w:r>
       <w:r>
         <w:rPr>
           <w:i/>
           <w:iCs/>
         </w:rPr>
-        <w:t xml:space="preserve"> notebook</w:t>
-      </w:r>
-      <w:r>
-        <w:rPr>
-          <w:i/>
-          <w:iCs/>
-        </w:rPr>
         <w:t xml:space="preserve"> </w:t>
       </w:r>
       <w:r>
-        <w:t xml:space="preserve">to open </w:t>
-      </w:r>
-      <w:proofErr w:type="spellStart"/>
-      <w:r>
-        <w:t>jupyter</w:t>
-      </w:r>
-      <w:proofErr w:type="spellEnd"/>
-      <w:r>
-        <w:t xml:space="preserve"> notebook.</w:t>
+        <w:t>to open jupyter notebook.</w:t>
       </w:r>
     </w:p>
     <w:p>
@@ -555,15 +492,7 @@
         </w:numPr>
       </w:pPr>
       <w:r>
-        <w:t xml:space="preserve">Open Final =&gt; Data Preparation =&gt; </w:t>
-      </w:r>
-      <w:proofErr w:type="spellStart"/>
-      <w:r>
-        <w:t>full_movie_to_zarr.ipynb</w:t>
-      </w:r>
-      <w:proofErr w:type="spellEnd"/>
-      <w:r>
-        <w:t xml:space="preserve"> </w:t>
+        <w:t xml:space="preserve">Open Final =&gt; Data Preparation =&gt; full_movie_to_zarr.ipynb </w:t>
       </w:r>
     </w:p>
     <w:p>
@@ -579,34 +508,10 @@
           <w:b/>
           <w:bCs/>
         </w:rPr>
-        <w:t>Change the file name (</w:t>
-      </w:r>
-      <w:proofErr w:type="spellStart"/>
-      <w:r>
-        <w:rPr>
-          <w:b/>
-          <w:bCs/>
-        </w:rPr>
-        <w:t>input_file_name</w:t>
-      </w:r>
-      <w:proofErr w:type="spellEnd"/>
-      <w:r>
-        <w:rPr>
-          <w:b/>
-          <w:bCs/>
-        </w:rPr>
-        <w:t xml:space="preserve"> = ) to the name of your movie file</w:t>
-      </w:r>
-      <w:r>
-        <w:t xml:space="preserve">. Click “Run all” in the “Cell” menu to run all the code in the cells. (Or type </w:t>
-      </w:r>
-      <w:proofErr w:type="spellStart"/>
-      <w:r>
-        <w:t>shift+enter</w:t>
-      </w:r>
-      <w:proofErr w:type="spellEnd"/>
-      <w:r>
-        <w:t xml:space="preserve"> to run through each cell sequentially.)</w:t>
+        <w:t>Change the file name (input_file_name = ) to the name of your movie file</w:t>
+      </w:r>
+      <w:r>
+        <w:t>. Click “Run all” in the “Cell” menu to run all the code in the cells. (Or type shift+enter to run through each cell sequentially.)</w:t>
       </w:r>
     </w:p>
     <w:p/>
@@ -674,15 +579,7 @@
         <w:t xml:space="preserve"> input</w:t>
       </w:r>
       <w:r>
-        <w:t xml:space="preserve"> for this notebook is a </w:t>
-      </w:r>
-      <w:proofErr w:type="spellStart"/>
-      <w:r>
-        <w:t>zarr</w:t>
-      </w:r>
-      <w:proofErr w:type="spellEnd"/>
-      <w:r>
-        <w:t xml:space="preserve"> file</w:t>
+        <w:t xml:space="preserve"> for this notebook is a zarr file</w:t>
       </w:r>
     </w:p>
     <w:p/>
@@ -695,26 +592,10 @@
         </w:numPr>
       </w:pPr>
       <w:r>
-        <w:t xml:space="preserve">In </w:t>
-      </w:r>
-      <w:proofErr w:type="spellStart"/>
-      <w:r>
-        <w:t>Jupyter</w:t>
-      </w:r>
-      <w:proofErr w:type="spellEnd"/>
-      <w:r>
-        <w:t xml:space="preserve"> notebook, open  </w:t>
-      </w:r>
-      <w:r>
-        <w:t xml:space="preserve">Final =&gt; </w:t>
-      </w:r>
-      <w:proofErr w:type="spellStart"/>
-      <w:r>
-        <w:t>Jupyter_Notebooks</w:t>
-      </w:r>
-      <w:proofErr w:type="spellEnd"/>
-      <w:r>
-        <w:t xml:space="preserve"> =&gt; 01.Big_data_detection_zarr_parallel.ipynb</w:t>
+        <w:t xml:space="preserve">In Jupyter notebook, open  </w:t>
+      </w:r>
+      <w:r>
+        <w:t>Final =&gt; Jupyter_Notebooks =&gt; 01.Big_data_detection_zarr_parallel.ipynb</w:t>
       </w:r>
     </w:p>
     <w:p/>
@@ -722,7 +603,6 @@
       <w:r>
         <w:t xml:space="preserve">You’ll be setting parameters for detecting the spots. The key parameters are </w:t>
       </w:r>
-      <w:proofErr w:type="spellStart"/>
       <w:r>
         <w:rPr>
           <w:b/>
@@ -730,7 +610,6 @@
         </w:rPr>
         <w:t>channel_to_detect</w:t>
       </w:r>
-      <w:proofErr w:type="spellEnd"/>
       <w:r>
         <w:t xml:space="preserve"> </w:t>
       </w:r>
@@ -744,7 +623,6 @@
         </w:rPr>
         <w:t xml:space="preserve"> </w:t>
       </w:r>
-      <w:proofErr w:type="spellStart"/>
       <w:r>
         <w:rPr>
           <w:b/>
@@ -752,7 +630,6 @@
         </w:rPr>
         <w:t>threshold_intensity</w:t>
       </w:r>
-      <w:proofErr w:type="spellEnd"/>
       <w:r>
         <w:t xml:space="preserve"> </w:t>
       </w:r>
@@ -766,21 +643,12 @@
           <w:numId w:val="41"/>
         </w:numPr>
       </w:pPr>
-      <w:proofErr w:type="spellStart"/>
       <w:r>
         <w:rPr>
           <w:b/>
           <w:bCs/>
         </w:rPr>
-        <w:t>channel_to_detect</w:t>
-      </w:r>
-      <w:proofErr w:type="spellEnd"/>
-      <w:r>
-        <w:rPr>
-          <w:b/>
-          <w:bCs/>
-        </w:rPr>
-        <w:t>:</w:t>
+        <w:t>channel_to_detect:</w:t>
       </w:r>
       <w:r>
         <w:t xml:space="preserve"> Which channel will be tracked? This should be the channel with the longest tracks (i.e. AP2). Options are channel 1, 2, or 3.</w:t>
@@ -795,21 +663,12 @@
           <w:numId w:val="41"/>
         </w:numPr>
       </w:pPr>
-      <w:proofErr w:type="spellStart"/>
       <w:r>
         <w:rPr>
           <w:b/>
           <w:bCs/>
         </w:rPr>
-        <w:t>threshold_intensity</w:t>
-      </w:r>
-      <w:proofErr w:type="spellEnd"/>
-      <w:r>
-        <w:rPr>
-          <w:b/>
-          <w:bCs/>
-        </w:rPr>
-        <w:t>:</w:t>
+        <w:t>threshold_intensity:</w:t>
       </w:r>
       <w:r>
         <w:t xml:space="preserve"> What intensity value distinguishes background from signal? </w:t>
@@ -820,15 +679,7 @@
       </w:r>
       <w:proofErr w:type="gramEnd"/>
       <w:r>
-        <w:t xml:space="preserve"> a frame of the movie in Fiji or </w:t>
-      </w:r>
-      <w:proofErr w:type="spellStart"/>
-      <w:r>
-        <w:t>napari</w:t>
-      </w:r>
-      <w:proofErr w:type="spellEnd"/>
-      <w:r>
-        <w:t xml:space="preserve"> (at the end of this notebook) and mouse over different pixels to figure out this threshold value.</w:t>
+        <w:t xml:space="preserve"> a frame of the movie in Fiji or napari (at the end of this notebook) and mouse over different pixels to figure out this threshold value.</w:t>
       </w:r>
     </w:p>
     <w:p/>
@@ -857,23 +708,7 @@
           <w:b/>
           <w:bCs/>
         </w:rPr>
-        <w:t>(</w:t>
-      </w:r>
-      <w:proofErr w:type="spellStart"/>
-      <w:r>
-        <w:rPr>
-          <w:b/>
-          <w:bCs/>
-        </w:rPr>
-        <w:t>n_jobs</w:t>
-      </w:r>
-      <w:proofErr w:type="spellEnd"/>
-      <w:r>
-        <w:rPr>
-          <w:b/>
-          <w:bCs/>
-        </w:rPr>
-        <w:t>)</w:t>
+        <w:t>(n_jobs)</w:t>
       </w:r>
       <w:r>
         <w:t xml:space="preserve"> </w:t>
@@ -894,15 +729,7 @@
         <w:t xml:space="preserve">Try the </w:t>
       </w:r>
       <w:r>
-        <w:t xml:space="preserve">default </w:t>
-      </w:r>
-      <w:proofErr w:type="spellStart"/>
-      <w:r>
-        <w:t>n_jobs</w:t>
-      </w:r>
-      <w:proofErr w:type="spellEnd"/>
-      <w:r>
-        <w:t xml:space="preserve"> = -1, this means it uses all cores – 1</w:t>
+        <w:t>default n_jobs = -1, this means it uses all cores – 1</w:t>
       </w:r>
       <w:r>
         <w:t>. If it slows down your computer too much, figure out how many CPUs are on your computer, and pick a number that is 75-80% of the total number of CPUs</w:t>
@@ -916,7 +743,6 @@
           <w:numId w:val="35"/>
         </w:numPr>
       </w:pPr>
-      <w:proofErr w:type="spellStart"/>
       <w:r>
         <w:rPr>
           <w:b/>
@@ -924,7 +750,6 @@
         </w:rPr>
         <w:t>sigma_estimations</w:t>
       </w:r>
-      <w:proofErr w:type="spellEnd"/>
       <w:r>
         <w:t xml:space="preserve"> are the expected radius of our spots </w:t>
       </w:r>
@@ -932,31 +757,7 @@
         <w:t>as</w:t>
       </w:r>
       <w:r>
-        <w:t xml:space="preserve"> [</w:t>
-      </w:r>
-      <w:proofErr w:type="spellStart"/>
-      <w:r>
-        <w:t>spread_in_z</w:t>
-      </w:r>
-      <w:proofErr w:type="spellEnd"/>
-      <w:r>
-        <w:t xml:space="preserve">, </w:t>
-      </w:r>
-      <w:proofErr w:type="spellStart"/>
-      <w:r>
-        <w:t>spread_in_y</w:t>
-      </w:r>
-      <w:proofErr w:type="spellEnd"/>
-      <w:r>
-        <w:t xml:space="preserve">, </w:t>
-      </w:r>
-      <w:proofErr w:type="spellStart"/>
-      <w:r>
-        <w:t>spread_in_x</w:t>
-      </w:r>
-      <w:proofErr w:type="spellEnd"/>
-      <w:r>
-        <w:t>]</w:t>
+        <w:t xml:space="preserve"> [spread_in_z, spread_in_y, spread_in_x]</w:t>
       </w:r>
     </w:p>
     <w:p>
@@ -967,7 +768,6 @@
           <w:numId w:val="35"/>
         </w:numPr>
       </w:pPr>
-      <w:proofErr w:type="spellStart"/>
       <w:r>
         <w:rPr>
           <w:b/>
@@ -975,7 +775,6 @@
         </w:rPr>
         <w:t>dist_between_spots</w:t>
       </w:r>
-      <w:proofErr w:type="spellEnd"/>
       <w:r>
         <w:t xml:space="preserve">: this distance divided by 2 is the minimum distance that should exist between spots in pixels. For </w:t>
       </w:r>
@@ -1002,7 +801,6 @@
           <w:numId w:val="35"/>
         </w:numPr>
       </w:pPr>
-      <w:proofErr w:type="spellStart"/>
       <w:r>
         <w:rPr>
           <w:b/>
@@ -1010,7 +808,6 @@
         </w:rPr>
         <w:t>all_frames</w:t>
       </w:r>
-      <w:proofErr w:type="spellEnd"/>
       <w:r>
         <w:rPr>
           <w:b/>
@@ -1021,7 +818,6 @@
       <w:r>
         <w:t xml:space="preserve">When initially optimizing, set this to false and set </w:t>
       </w:r>
-      <w:proofErr w:type="spellStart"/>
       <w:r>
         <w:rPr>
           <w:b/>
@@ -1029,7 +825,6 @@
         </w:rPr>
         <w:t>max_frames</w:t>
       </w:r>
-      <w:proofErr w:type="spellEnd"/>
       <w:r>
         <w:t xml:space="preserve"> to 2, </w:t>
       </w:r>
@@ -1167,15 +962,7 @@
         <w:t xml:space="preserve">: </w:t>
       </w:r>
       <w:r>
-        <w:t xml:space="preserve">if </w:t>
-      </w:r>
-      <w:proofErr w:type="spellStart"/>
-      <w:r>
-        <w:t>n_jobs</w:t>
-      </w:r>
-      <w:proofErr w:type="spellEnd"/>
-      <w:r>
-        <w:t xml:space="preserve"> = -1 slows your computer too much,</w:t>
+        <w:t>if n_jobs = -1 slows your computer too much,</w:t>
       </w:r>
       <w:r>
         <w:t xml:space="preserve"> </w:t>
@@ -1194,15 +981,7 @@
         </w:numPr>
       </w:pPr>
       <w:r>
-        <w:t xml:space="preserve">Per the notebook instructions, run the final cells to open up </w:t>
-      </w:r>
-      <w:proofErr w:type="spellStart"/>
-      <w:r>
-        <w:t>napari</w:t>
-      </w:r>
-      <w:proofErr w:type="spellEnd"/>
-      <w:r>
-        <w:t xml:space="preserve"> and compare the detections (in green) with the spots you see by eye (magenta)</w:t>
+        <w:t>Per the notebook instructions, run the final cells to open up napari and compare the detections (in green) with the spots you see by eye (magenta)</w:t>
       </w:r>
       <w:r>
         <w:t>, in 2D and 3D</w:t>
@@ -1318,15 +1097,7 @@
         </w:numPr>
       </w:pPr>
       <w:r>
-        <w:t xml:space="preserve">mouse over the spots in </w:t>
-      </w:r>
-      <w:proofErr w:type="spellStart"/>
-      <w:r>
-        <w:t>napari</w:t>
-      </w:r>
-      <w:proofErr w:type="spellEnd"/>
-      <w:r>
-        <w:t xml:space="preserve"> to get a sense for the intensity of the </w:t>
+        <w:t xml:space="preserve">mouse over the spots in napari to get a sense for the intensity of the </w:t>
       </w:r>
       <w:proofErr w:type="gramStart"/>
       <w:r>
@@ -1334,15 +1105,7 @@
       </w:r>
       <w:proofErr w:type="gramEnd"/>
       <w:r>
-        <w:t xml:space="preserve"> vs background - use the threshold distinguishing spots from background as </w:t>
-      </w:r>
-      <w:proofErr w:type="spellStart"/>
-      <w:r>
-        <w:t>spot_intensity</w:t>
-      </w:r>
-      <w:proofErr w:type="spellEnd"/>
-      <w:r>
-        <w:t xml:space="preserve"> </w:t>
+        <w:t xml:space="preserve"> vs background - use the threshold distinguishing spots from background as spot_intensity </w:t>
       </w:r>
     </w:p>
     <w:p>
@@ -1354,31 +1117,7 @@
         </w:numPr>
       </w:pPr>
       <w:r>
-        <w:t xml:space="preserve">vary the </w:t>
-      </w:r>
-      <w:proofErr w:type="spellStart"/>
-      <w:r>
-        <w:t>dist_between_spots</w:t>
-      </w:r>
-      <w:proofErr w:type="spellEnd"/>
-      <w:r>
-        <w:t xml:space="preserve">: if the detections are at a higher density than the visible spots, increase the </w:t>
-      </w:r>
-      <w:proofErr w:type="spellStart"/>
-      <w:r>
-        <w:t>dist_between_spots</w:t>
-      </w:r>
-      <w:proofErr w:type="spellEnd"/>
-      <w:r>
-        <w:t xml:space="preserve">. And vice versa, if you see spots at a higher density than detections, lower the </w:t>
-      </w:r>
-      <w:proofErr w:type="spellStart"/>
-      <w:r>
-        <w:t>dist_between_spots</w:t>
-      </w:r>
-      <w:proofErr w:type="spellEnd"/>
-      <w:r>
-        <w:t>.</w:t>
+        <w:t>vary the dist_between_spots: if the detections are at a higher density than the visible spots, increase the dist_between_spots. And vice versa, if you see spots at a higher density than detections, lower the dist_between_spots.</w:t>
       </w:r>
     </w:p>
     <w:p>
@@ -1390,50 +1129,9 @@
         </w:numPr>
       </w:pPr>
       <w:r>
-        <w:t xml:space="preserve">If the detections are missing larger or smaller spots you can try increasing or decreasing the </w:t>
-      </w:r>
-      <w:proofErr w:type="spellStart"/>
-      <w:r>
-        <w:t>sigma_estimations</w:t>
-      </w:r>
-      <w:proofErr w:type="spellEnd"/>
-      <w:r>
-        <w:t>.</w:t>
-      </w:r>
-    </w:p>
-    <w:p/>
-    <w:p>
-      <w:r>
-        <w:t xml:space="preserve">The </w:t>
-      </w:r>
-      <w:r>
-        <w:rPr>
-          <w:b/>
-          <w:bCs/>
-        </w:rPr>
-        <w:t>output</w:t>
-      </w:r>
-      <w:r>
-        <w:t xml:space="preserve"> from this notebook is a combined </w:t>
-      </w:r>
-      <w:proofErr w:type="spellStart"/>
-      <w:r>
-        <w:t>dataframe</w:t>
-      </w:r>
-      <w:proofErr w:type="spellEnd"/>
-      <w:r>
-        <w:t xml:space="preserve"> of detections on all channels (it returns the gaussian estimates of the centers(</w:t>
-      </w:r>
-      <w:proofErr w:type="spellStart"/>
-      <w:r>
-        <w:t>z,y,x</w:t>
-      </w:r>
-      <w:proofErr w:type="spellEnd"/>
-      <w:r>
-        <w:t>) and the spreads of the spots along with frame numbers</w:t>
-      </w:r>
-    </w:p>
-    <w:p/>
+        <w:t>If the detections are missing larger or smaller spots you can try increasing or decreasing the sigma_estimations.</w:t>
+      </w:r>
+    </w:p>
     <w:p/>
     <w:p>
       <w:pPr>
@@ -1477,7 +1175,13 @@
         <w:t>you</w:t>
       </w:r>
       <w:r>
-        <w:t xml:space="preserve"> filter for </w:t>
+        <w:t xml:space="preserve"> filter </w:t>
+      </w:r>
+      <w:r>
+        <w:t>out</w:t>
+      </w:r>
+      <w:r>
+        <w:t xml:space="preserve"> </w:t>
       </w:r>
       <w:r>
         <w:t>low-quality</w:t>
@@ -1505,15 +1209,7 @@
         <w:t xml:space="preserve">Open: </w:t>
       </w:r>
       <w:r>
-        <w:t xml:space="preserve">Final =&gt; </w:t>
-      </w:r>
-      <w:proofErr w:type="spellStart"/>
-      <w:r>
-        <w:t>Jupyter_Notebooks</w:t>
-      </w:r>
-      <w:proofErr w:type="spellEnd"/>
-      <w:r>
-        <w:t xml:space="preserve"> =&gt; 02.Filtering_spots.ipynb</w:t>
+        <w:t>Final =&gt; Jupyter_Notebooks =&gt; 02.Filtering_spots.ipynb</w:t>
       </w:r>
     </w:p>
     <w:p/>
@@ -1542,15 +1238,7 @@
         <w:t>in</w:t>
       </w:r>
       <w:r>
-        <w:t xml:space="preserve"> </w:t>
-      </w:r>
-      <w:proofErr w:type="spellStart"/>
-      <w:r>
-        <w:t>z,y,x</w:t>
-      </w:r>
-      <w:proofErr w:type="spellEnd"/>
-      <w:r>
-        <w:t xml:space="preserve">. Spots with very high values as compared to expected sigma values may be dropped. </w:t>
+        <w:t xml:space="preserve"> z,y,x. Spots with very high values may be dropped. </w:t>
       </w:r>
     </w:p>
     <w:p>
@@ -1572,15 +1260,7 @@
         <w:ind w:left="360"/>
       </w:pPr>
       <w:r>
-        <w:t xml:space="preserve">Detection quality: The error between the initial guess of the spot location (from </w:t>
-      </w:r>
-      <w:proofErr w:type="spellStart"/>
-      <w:r>
-        <w:t>peaklocalmax</w:t>
-      </w:r>
-      <w:proofErr w:type="spellEnd"/>
-      <w:r>
-        <w:t xml:space="preserve">) and size, compared to the value fitted by a Gaussian. </w:t>
+        <w:t xml:space="preserve">Detection quality: The error between the initial guess of the spot location (from peaklocalmax) and size, compared to the value fitted by a Gaussian. </w:t>
       </w:r>
     </w:p>
     <w:p/>
@@ -1608,7 +1288,13 @@
         <w:t>1 = default</w:t>
       </w:r>
       <w:r>
-        <w:t xml:space="preserve">. Which is the threshold for an outlier from </w:t>
+        <w:t xml:space="preserve">. </w:t>
+      </w:r>
+      <w:r>
+        <w:t>It’s</w:t>
+      </w:r>
+      <w:r>
+        <w:t xml:space="preserve"> the threshold for an outlier from </w:t>
       </w:r>
       <w:hyperlink r:id="rId12" w:anchor=":~:text=Upper%20Whisker%3A%201.5*%20the%20IQR,individual%20points%20are%20considered%20outliers.&amp;text=Lower%20Whisker%3A%201.5*%20the%20IQR,individual%20points%20are%20considered%20outliers." w:history="1">
         <w:r>
@@ -1670,13 +1356,7 @@
         <w:ind w:firstLine="720"/>
       </w:pPr>
       <w:r>
-        <w:t>The value is a multiplier of the initial limit. i.e. if the threshold for outliers is a sigma (</w:t>
-      </w:r>
-      <w:r>
-        <w:tab/>
-      </w:r>
-      <w:r>
-        <w:t>width) value of 5 pixels, a tolerance of 2 increases the threshold to 10 pixels.</w:t>
+        <w:t>The value is a multiplier of the initial limit. i.e. if the threshold for outliers is 5 pixels, a tolerance of 2 increases the threshold to 10 pixels.</w:t>
       </w:r>
     </w:p>
     <w:p>
@@ -1706,21 +1386,13 @@
       </w:r>
       <w:proofErr w:type="gramEnd"/>
       <w:r>
-        <w:t xml:space="preserve"> it’s better to accept more spots at this step, and filter out tracks in the later notebook</w:t>
-      </w:r>
-    </w:p>
-    <w:p>
-      <w:pPr>
-        <w:ind w:firstLine="720"/>
-      </w:pPr>
-    </w:p>
-    <w:p>
-      <w:pPr>
-        <w:ind w:firstLine="720"/>
-      </w:pPr>
-      <w:r>
-        <w:lastRenderedPageBreak/>
-        <w:tab/>
+        <w:t xml:space="preserve"> it’s better to accept more spots at this step, and filter out tracks in the </w:t>
+      </w:r>
+      <w:r>
+        <w:t>next</w:t>
+      </w:r>
+      <w:r>
+        <w:t xml:space="preserve"> notebook</w:t>
       </w:r>
     </w:p>
     <w:p/>
@@ -1733,15 +1405,7 @@
         </w:numPr>
       </w:pPr>
       <w:r>
-        <w:t xml:space="preserve">At the end of the notebook, open the movie + detections in </w:t>
-      </w:r>
-      <w:proofErr w:type="spellStart"/>
-      <w:r>
-        <w:t>Napari</w:t>
-      </w:r>
-      <w:proofErr w:type="spellEnd"/>
-      <w:r>
-        <w:t xml:space="preserve"> and visually inspect </w:t>
+        <w:t xml:space="preserve">At the end of the notebook, open the movie + detections in Napari and visually inspect </w:t>
       </w:r>
       <w:r>
         <w:t>the quality of the filters</w:t>
@@ -1762,23 +1426,7 @@
           <w:b/>
           <w:bCs/>
         </w:rPr>
-        <w:t>The goal is for the green spots to circle true spots, and the red-</w:t>
-      </w:r>
-      <w:proofErr w:type="spellStart"/>
-      <w:r>
-        <w:rPr>
-          <w:b/>
-          <w:bCs/>
-        </w:rPr>
-        <w:t>ish</w:t>
-      </w:r>
-      <w:proofErr w:type="spellEnd"/>
-      <w:r>
-        <w:rPr>
-          <w:b/>
-          <w:bCs/>
-        </w:rPr>
-        <w:t xml:space="preserve"> spots to circle noise</w:t>
+        <w:t>The goal is for the green spots to circle true spots, and the red-ish spots to circle noise</w:t>
       </w:r>
     </w:p>
     <w:p>
@@ -1790,6 +1438,7 @@
         </w:numPr>
       </w:pPr>
       <w:r>
+        <w:lastRenderedPageBreak/>
         <w:t xml:space="preserve">Toggle each red circle one at a time and assess if it captures noise. If it is capturing real spots, then increase the tolerance for that feature and </w:t>
       </w:r>
       <w:proofErr w:type="gramStart"/>
@@ -1933,15 +1582,7 @@
     <w:p/>
     <w:p>
       <w:r>
-        <w:t xml:space="preserve">This part of the pipeline uses </w:t>
-      </w:r>
-      <w:proofErr w:type="spellStart"/>
-      <w:r>
-        <w:t>Laptrack</w:t>
-      </w:r>
-      <w:proofErr w:type="spellEnd"/>
-      <w:r>
-        <w:t xml:space="preserve"> algorithm to connect detected spots over time.  </w:t>
+        <w:t xml:space="preserve">This part of the pipeline uses Laptrack algorithm to connect detected spots over time.  </w:t>
       </w:r>
     </w:p>
     <w:p>
@@ -1961,23 +1602,7 @@
         </w:numPr>
       </w:pPr>
       <w:r>
-        <w:t xml:space="preserve">In </w:t>
-      </w:r>
-      <w:proofErr w:type="spellStart"/>
-      <w:r>
-        <w:t>Jupyter</w:t>
-      </w:r>
-      <w:proofErr w:type="spellEnd"/>
-      <w:r>
-        <w:t xml:space="preserve"> notebook, open Final =&gt; </w:t>
-      </w:r>
-      <w:proofErr w:type="spellStart"/>
-      <w:r>
-        <w:t>Jupyter_Notebooks</w:t>
-      </w:r>
-      <w:proofErr w:type="spellEnd"/>
-      <w:r>
-        <w:t xml:space="preserve"> =&gt; 03.cleaned_spots_c3_tracking.ipynb</w:t>
+        <w:t>In Jupyter notebook, open Final =&gt; Jupyter_Notebooks =&gt; 03.cleaned_spots_c3_tracking.ipynb</w:t>
       </w:r>
     </w:p>
     <w:p>
@@ -1989,15 +1614,13 @@
         </w:numPr>
       </w:pPr>
       <w:r>
-        <w:t xml:space="preserve">Try running the entire notebook, and then open the two </w:t>
-      </w:r>
-      <w:proofErr w:type="spellStart"/>
-      <w:r>
-        <w:t>napari</w:t>
-      </w:r>
-      <w:proofErr w:type="spellEnd"/>
-      <w:r>
-        <w:t xml:space="preserve"> windows to assess tracking quality.</w:t>
+        <w:t>Try running the entire notebook, and then open the two napari windows</w:t>
+      </w:r>
+      <w:r>
+        <w:t xml:space="preserve"> at the end</w:t>
+      </w:r>
+      <w:r>
+        <w:t xml:space="preserve"> to assess tracking quality.</w:t>
       </w:r>
     </w:p>
     <w:p>
@@ -2009,15 +1632,7 @@
         </w:numPr>
       </w:pPr>
       <w:r>
-        <w:t xml:space="preserve">The second </w:t>
-      </w:r>
-      <w:proofErr w:type="spellStart"/>
-      <w:r>
-        <w:t>napari</w:t>
-      </w:r>
-      <w:proofErr w:type="spellEnd"/>
-      <w:r>
-        <w:t xml:space="preserve"> window </w:t>
+        <w:t xml:space="preserve">The second napari window </w:t>
       </w:r>
       <w:proofErr w:type="gramStart"/>
       <w:r>
@@ -2049,16 +1664,7 @@
         </w:numPr>
       </w:pPr>
       <w:r>
-        <w:lastRenderedPageBreak/>
-        <w:t xml:space="preserve">If a single track appears to be broken into multiple tracks you can increase the </w:t>
-      </w:r>
-      <w:proofErr w:type="spellStart"/>
-      <w:r>
-        <w:t>max_distance</w:t>
-      </w:r>
-      <w:proofErr w:type="spellEnd"/>
-      <w:r>
-        <w:t xml:space="preserve"> and/or increase the gap size and rerun tracking </w:t>
+        <w:t xml:space="preserve">If a single track appears to be broken into multiple tracks you can increase the max_distance and/or increase the gap size and rerun tracking </w:t>
       </w:r>
     </w:p>
     <w:p>
@@ -2070,21 +1676,14 @@
         </w:numPr>
       </w:pPr>
       <w:r>
-        <w:t xml:space="preserve">If multiple tracks appear to be merged into a single track you can decrease the </w:t>
-      </w:r>
-      <w:proofErr w:type="spellStart"/>
-      <w:r>
-        <w:t>max_distance</w:t>
-      </w:r>
-      <w:proofErr w:type="spellEnd"/>
-      <w:r>
-        <w:t xml:space="preserve"> and/or decrease the gap size and rerun tracking</w:t>
+        <w:t>If multiple tracks appear to be merged into a single track you can decrease the max_distance and/or decrease the gap size and rerun tracking</w:t>
       </w:r>
     </w:p>
     <w:p/>
     <w:p/>
     <w:p>
       <w:r>
+        <w:lastRenderedPageBreak/>
         <w:t xml:space="preserve">Visualizing and assessing track quality is challenging! </w:t>
       </w:r>
       <w:r>
@@ -2102,21 +1701,12 @@
           <w:numId w:val="33"/>
         </w:numPr>
       </w:pPr>
-      <w:proofErr w:type="spellStart"/>
       <w:r>
         <w:rPr>
           <w:b/>
           <w:bCs/>
         </w:rPr>
-        <w:t>max_distance</w:t>
-      </w:r>
-      <w:proofErr w:type="spellEnd"/>
-      <w:r>
-        <w:rPr>
-          <w:b/>
-          <w:bCs/>
-        </w:rPr>
-        <w:t xml:space="preserve"> </w:t>
+        <w:t xml:space="preserve">max_distance </w:t>
       </w:r>
       <w:r>
         <w:t xml:space="preserve">(in pixels) </w:t>
@@ -2133,7 +1723,6 @@
           <w:numId w:val="33"/>
         </w:numPr>
       </w:pPr>
-      <w:proofErr w:type="spellStart"/>
       <w:r>
         <w:rPr>
           <w:b/>
@@ -2141,7 +1730,6 @@
         </w:rPr>
         <w:t>gap_size</w:t>
       </w:r>
-      <w:proofErr w:type="spellEnd"/>
       <w:r>
         <w:t xml:space="preserve"> is the number of frames in which a detection can be absent. The track will fill in the gap. Default = 1 frame.</w:t>
       </w:r>
@@ -2154,21 +1742,12 @@
           <w:numId w:val="33"/>
         </w:numPr>
       </w:pPr>
-      <w:proofErr w:type="spellStart"/>
       <w:r>
         <w:rPr>
           <w:b/>
           <w:bCs/>
         </w:rPr>
-        <w:t>Gap_closing_cost_tolerance</w:t>
-      </w:r>
-      <w:proofErr w:type="spellEnd"/>
-      <w:r>
-        <w:rPr>
-          <w:b/>
-          <w:bCs/>
-        </w:rPr>
-        <w:t xml:space="preserve"> </w:t>
+        <w:t xml:space="preserve">Gap_closing_cost_tolerance </w:t>
       </w:r>
       <w:r>
         <w:t>is how strict the penalty is for closing gaps. Lower = more penalty for having gaps</w:t>
@@ -2177,24 +1756,11 @@
     <w:p/>
     <w:p>
       <w:r>
-        <w:t xml:space="preserve">This notebook outputs a </w:t>
-      </w:r>
-      <w:proofErr w:type="spellStart"/>
-      <w:r>
-        <w:t>dataframe</w:t>
-      </w:r>
-      <w:proofErr w:type="spellEnd"/>
-      <w:r>
-        <w:t xml:space="preserve"> with </w:t>
-      </w:r>
-      <w:proofErr w:type="spellStart"/>
-      <w:r>
-        <w:t>track_</w:t>
+        <w:t>This notebook outputs a dataframe with track_</w:t>
       </w:r>
       <w:r>
         <w:t>id</w:t>
       </w:r>
-      <w:proofErr w:type="spellEnd"/>
       <w:r>
         <w:t xml:space="preserve"> assigned to each spot. </w:t>
       </w:r>
@@ -2233,16 +1799,61 @@
           <w:sz w:val="32"/>
           <w:szCs w:val="32"/>
         </w:rPr>
-        <w:t>: Extracting intensities information of other Channels based on tracks formed from the primary channel</w:t>
+        <w:t xml:space="preserve">: Extract intensities </w:t>
+      </w:r>
+      <w:r>
+        <w:rPr>
+          <w:sz w:val="32"/>
+          <w:szCs w:val="32"/>
+        </w:rPr>
+        <w:t>for</w:t>
+      </w:r>
+      <w:r>
+        <w:rPr>
+          <w:sz w:val="32"/>
+          <w:szCs w:val="32"/>
+        </w:rPr>
+        <w:t xml:space="preserve"> other </w:t>
+      </w:r>
+      <w:r>
+        <w:rPr>
+          <w:sz w:val="32"/>
+          <w:szCs w:val="32"/>
+        </w:rPr>
+        <w:t>c</w:t>
+      </w:r>
+      <w:r>
+        <w:rPr>
+          <w:sz w:val="32"/>
+          <w:szCs w:val="32"/>
+        </w:rPr>
+        <w:t>hannels based on tracks from the primary channel</w:t>
       </w:r>
     </w:p>
     <w:p/>
     <w:p>
       <w:r>
-        <w:t xml:space="preserve">In this part of the pipeline tracks from the primary channel are </w:t>
-      </w:r>
-      <w:r>
-        <w:t>used to calculate metrics in all the channels.</w:t>
+        <w:t>Here</w:t>
+      </w:r>
+      <w:r>
+        <w:t xml:space="preserve"> tracks from the primary channel are </w:t>
+      </w:r>
+      <w:r>
+        <w:t xml:space="preserve">used to calculate metrics in </w:t>
+      </w:r>
+      <w:proofErr w:type="gramStart"/>
+      <w:r>
+        <w:t xml:space="preserve">all </w:t>
+      </w:r>
+      <w:r>
+        <w:t>of</w:t>
+      </w:r>
+      <w:proofErr w:type="gramEnd"/>
+      <w:r>
+        <w:t xml:space="preserve"> </w:t>
+      </w:r>
+      <w:r>
+        <w:t>the channels.</w:t>
       </w:r>
     </w:p>
     <w:p/>
@@ -2255,26 +1866,10 @@
         </w:numPr>
       </w:pPr>
       <w:r>
-        <w:t xml:space="preserve">In </w:t>
-      </w:r>
-      <w:proofErr w:type="spellStart"/>
-      <w:r>
-        <w:t>jupyter</w:t>
-      </w:r>
-      <w:proofErr w:type="spellEnd"/>
-      <w:r>
-        <w:t xml:space="preserve"> notebook, open:  </w:t>
-      </w:r>
-      <w:r>
-        <w:t xml:space="preserve">Final =&gt; </w:t>
-      </w:r>
-      <w:proofErr w:type="spellStart"/>
-      <w:r>
-        <w:t>Jupyter_Notebooks</w:t>
-      </w:r>
-      <w:proofErr w:type="spellEnd"/>
-      <w:r>
-        <w:t xml:space="preserve"> =&gt; 04.extracting_alt_channel_intensities_BD</w:t>
+        <w:t xml:space="preserve">In jupyter notebook, open:  </w:t>
+      </w:r>
+      <w:r>
+        <w:t>Final =&gt; Jupyter_Notebooks =&gt; 04.extracting_alt_channel_intensities_BD</w:t>
       </w:r>
     </w:p>
     <w:p>
@@ -2331,30 +1926,49 @@
         <w:t xml:space="preserve"> intensity </w:t>
       </w:r>
       <w:r>
-        <w:t xml:space="preserve">using </w:t>
-      </w:r>
-      <w:r>
-        <w:t xml:space="preserve">regions based on </w:t>
-      </w:r>
-      <w:r>
-        <w:t xml:space="preserve">the coordinates and the sigma values </w:t>
-      </w:r>
-      <w:r>
-        <w:t>. Sum (called voxel sum) subtracts</w:t>
-      </w:r>
-      <w:r>
-        <w:t xml:space="preserve"> the local background</w:t>
-      </w:r>
-      <w:r>
-        <w:t xml:space="preserve"> based on a radius outside the spot. The background size is adjusted with “</w:t>
-      </w:r>
-      <w:proofErr w:type="spellStart"/>
-      <w:r>
-        <w:t>background_radius_for_voxel_sum</w:t>
-      </w:r>
-      <w:proofErr w:type="spellEnd"/>
-      <w:r>
-        <w:t>.”</w:t>
+        <w:t>of</w:t>
+      </w:r>
+      <w:r>
+        <w:t xml:space="preserve"> </w:t>
+      </w:r>
+      <w:r>
+        <w:t xml:space="preserve">regions </w:t>
+      </w:r>
+      <w:r>
+        <w:t>around</w:t>
+      </w:r>
+      <w:r>
+        <w:t xml:space="preserve"> </w:t>
+      </w:r>
+      <w:r>
+        <w:t>the</w:t>
+      </w:r>
+      <w:r>
+        <w:t xml:space="preserve"> track</w:t>
+      </w:r>
+      <w:r>
+        <w:t xml:space="preserve"> coordinates</w:t>
+      </w:r>
+      <w:r>
+        <w:t>. Size of region is set with</w:t>
+      </w:r>
+      <w:r>
+        <w:t xml:space="preserve"> a</w:t>
+      </w:r>
+      <w:r>
+        <w:t xml:space="preserve"> </w:t>
+      </w:r>
+      <w:r>
+        <w:t>radius</w:t>
+      </w:r>
+      <w:r>
+        <w:t xml:space="preserve"> value</w:t>
+      </w:r>
+      <w:r>
+        <w:t xml:space="preserve"> in “radii_extractor” as [z, y, x].  </w:t>
+      </w:r>
+      <w:r>
+        <w:t xml:space="preserve"> </w:t>
       </w:r>
     </w:p>
     <w:p>
@@ -2366,63 +1980,126 @@
         </w:numPr>
       </w:pPr>
       <w:r>
-        <w:t xml:space="preserve">Amplitude value from Gaussian fit. This will re-center the spots based on a calculated peak </w:t>
-      </w:r>
-      <w:proofErr w:type="gramStart"/>
-      <w:r>
-        <w:t>intensity, and</w:t>
-      </w:r>
-      <w:proofErr w:type="gramEnd"/>
-      <w:r>
-        <w:t xml:space="preserve"> report the peak intensity from that fit. This</w:t>
-      </w:r>
-      <w:r>
-        <w:t xml:space="preserve"> allow</w:t>
-      </w:r>
-      <w:r>
-        <w:t>s</w:t>
-      </w:r>
-      <w:r>
-        <w:t xml:space="preserve"> for offset in </w:t>
-      </w:r>
-      <w:proofErr w:type="spellStart"/>
-      <w:r>
-        <w:t>xyz</w:t>
-      </w:r>
-      <w:proofErr w:type="spellEnd"/>
-      <w:r>
-        <w:t xml:space="preserve"> if any exists between different channels</w:t>
-      </w:r>
-    </w:p>
-    <w:p>
-      <w:pPr>
-        <w:pStyle w:val="ListParagraph"/>
-        <w:ind w:left="1080"/>
-      </w:pPr>
-    </w:p>
-    <w:p>
-      <w:r>
-        <w:t>These metrics can be either calculated with a variable radius (based on each sigma value) or fixed radius (default).</w:t>
+        <w:t>“V</w:t>
+      </w:r>
+      <w:r>
+        <w:t>oxel</w:t>
+      </w:r>
+      <w:r>
+        <w:t>_</w:t>
+      </w:r>
+      <w:r>
+        <w:t>sum</w:t>
+      </w:r>
+      <w:r>
+        <w:t>_adjusted” is background-subtracted sum intensity,</w:t>
+      </w:r>
+      <w:r>
+        <w:t xml:space="preserve"> </w:t>
+      </w:r>
+      <w:r>
+        <w:t>subtracting</w:t>
+      </w:r>
+      <w:r>
+        <w:t xml:space="preserve"> the local background</w:t>
+      </w:r>
+      <w:r>
+        <w:t xml:space="preserve"> based on a </w:t>
+      </w:r>
+      <w:r>
+        <w:t>“shell” of pixels around the region of interest, of thickness determined by</w:t>
+      </w:r>
+      <w:r>
+        <w:t xml:space="preserve"> “</w:t>
+      </w:r>
+      <w:r>
+        <w:t>background_radius_for_voxel_sum</w:t>
+      </w:r>
+      <w:r>
+        <w:t>.”</w:t>
+      </w:r>
+    </w:p>
+    <w:p>
+      <w:pPr>
+        <w:ind w:left="360" w:firstLine="720"/>
+      </w:pPr>
+      <w:r>
+        <w:rPr>
+          <w:noProof/>
+        </w:rPr>
+        <w:t xml:space="preserve"> </w:t>
+      </w:r>
+      <w:r>
+        <w:drawing>
+          <wp:inline distT="0" distB="0" distL="0" distR="0" wp14:anchorId="47C07C5F" wp14:editId="3D1C9763">
+            <wp:extent cx="1350596" cy="1391147"/>
+            <wp:effectExtent l="0" t="0" r="0" b="0"/>
+            <wp:docPr id="1285803407" name="Picture 1" descr="A diagram of a cube with lines and circles&#10;&#10;Description automatically generated"/>
+            <wp:cNvGraphicFramePr>
+              <a:graphicFrameLocks xmlns:a="http://schemas.openxmlformats.org/drawingml/2006/main" noChangeAspect="1"/>
+            </wp:cNvGraphicFramePr>
+            <a:graphic xmlns:a="http://schemas.openxmlformats.org/drawingml/2006/main">
+              <a:graphicData uri="http://schemas.openxmlformats.org/drawingml/2006/picture">
+                <pic:pic xmlns:pic="http://schemas.openxmlformats.org/drawingml/2006/picture">
+                  <pic:nvPicPr>
+                    <pic:cNvPr id="1285803407" name="Picture 1" descr="A diagram of a cube with lines and circles&#10;&#10;Description automatically generated"/>
+                    <pic:cNvPicPr/>
+                  </pic:nvPicPr>
+                  <pic:blipFill>
+                    <a:blip r:embed="rId14"/>
+                    <a:stretch>
+                      <a:fillRect/>
+                    </a:stretch>
+                  </pic:blipFill>
+                  <pic:spPr>
+                    <a:xfrm>
+                      <a:off x="0" y="0"/>
+                      <a:ext cx="1376580" cy="1417911"/>
+                    </a:xfrm>
+                    <a:prstGeom prst="rect">
+                      <a:avLst/>
+                    </a:prstGeom>
+                  </pic:spPr>
+                </pic:pic>
+              </a:graphicData>
+            </a:graphic>
+          </wp:inline>
+        </w:drawing>
+      </w:r>
+    </w:p>
+    <w:p>
+      <w:r>
+        <w:t>These metrics can be either calculated with a fixed radius (default)</w:t>
+      </w:r>
+      <w:r>
+        <w:t xml:space="preserve"> or variable radius based on Gaussian fitting</w:t>
+      </w:r>
+      <w:r>
+        <w:t>.</w:t>
       </w:r>
     </w:p>
     <w:p/>
     <w:p>
       <w:r>
-        <w:t xml:space="preserve">The output of this step is a </w:t>
-      </w:r>
-      <w:proofErr w:type="spellStart"/>
-      <w:r>
-        <w:t>dataframe</w:t>
-      </w:r>
-      <w:proofErr w:type="spellEnd"/>
-      <w:r>
-        <w:t xml:space="preserve"> which has intensity values and coordinates for the other two channels as well</w:t>
-      </w:r>
-    </w:p>
-    <w:p/>
-    <w:p>
-      <w:r>
-        <w:t xml:space="preserve">Note: </w:t>
+        <w:t>If you see an</w:t>
+      </w:r>
+      <w:r>
+        <w:t xml:space="preserve"> offset in XY between the channels</w:t>
+      </w:r>
+      <w:r>
+        <w:t xml:space="preserve"> of your movie</w:t>
+      </w:r>
+      <w:r>
+        <w:t xml:space="preserve">, you can optionally correct for </w:t>
+      </w:r>
+      <w:r>
+        <w:t xml:space="preserve">that </w:t>
+      </w:r>
+      <w:r>
+        <w:t xml:space="preserve">here. </w:t>
+      </w:r>
+      <w:r>
+        <w:t xml:space="preserve"> There are a few ways to correct for an offset between two channels:</w:t>
       </w:r>
     </w:p>
     <w:p>
@@ -2430,19 +2107,23 @@
         <w:pStyle w:val="ListParagraph"/>
         <w:numPr>
           <w:ilvl w:val="0"/>
-          <w:numId w:val="56"/>
+          <w:numId w:val="33"/>
         </w:numPr>
       </w:pPr>
       <w:r>
-        <w:t>The convention for coordinates/radius/sigma values in any part of the notebook is [</w:t>
-      </w:r>
-      <w:proofErr w:type="spellStart"/>
-      <w:r>
-        <w:t>z,y,x</w:t>
-      </w:r>
-      <w:proofErr w:type="spellEnd"/>
-      <w:r>
-        <w:t xml:space="preserve">] </w:t>
+        <w:t xml:space="preserve">Follow </w:t>
+      </w:r>
+      <w:r>
+        <w:t xml:space="preserve">the </w:t>
+      </w:r>
+      <w:r>
+        <w:t xml:space="preserve">Protocol/Channel registration </w:t>
+      </w:r>
+      <w:r>
+        <w:t xml:space="preserve">page </w:t>
+      </w:r>
+      <w:r>
+        <w:t>in Roam, or</w:t>
       </w:r>
     </w:p>
     <w:p>
@@ -2450,16 +2131,61 @@
         <w:pStyle w:val="ListParagraph"/>
         <w:numPr>
           <w:ilvl w:val="0"/>
-          <w:numId w:val="56"/>
+          <w:numId w:val="33"/>
         </w:numPr>
       </w:pPr>
       <w:r>
-        <w:lastRenderedPageBreak/>
-        <w:t>The convention for channel number in any part of the notebook is, 1 for channel 1, 2 for channel 2 and so on</w:t>
-      </w:r>
-    </w:p>
-    <w:p/>
-    <w:p/>
+        <w:t>In the middle of the notebook, manually set “</w:t>
+      </w:r>
+      <w:r>
+        <w:t>offset_x_ch2vs3</w:t>
+      </w:r>
+      <w:r>
+        <w:t xml:space="preserve">” and </w:t>
+      </w:r>
+      <w:r>
+        <w:t>“</w:t>
+      </w:r>
+      <w:r>
+        <w:t>offset_</w:t>
+      </w:r>
+      <w:r>
+        <w:t>y</w:t>
+      </w:r>
+      <w:r>
+        <w:t>_ch2vs3</w:t>
+      </w:r>
+      <w:r>
+        <w:t xml:space="preserve">” </w:t>
+      </w:r>
+      <w:r>
+        <w:t xml:space="preserve">based on the offset you observe in </w:t>
+      </w:r>
+      <w:r>
+        <w:t>Fiji or Napari between channel 2 and channel 3</w:t>
+      </w:r>
+      <w:r>
+        <w:t xml:space="preserve">. </w:t>
+      </w:r>
+      <w:r>
+        <w:t>o</w:t>
+      </w:r>
+      <w:r>
+        <w:t>r:</w:t>
+      </w:r>
+    </w:p>
+    <w:p>
+      <w:pPr>
+        <w:pStyle w:val="ListParagraph"/>
+        <w:numPr>
+          <w:ilvl w:val="0"/>
+          <w:numId w:val="33"/>
+        </w:numPr>
+      </w:pPr>
+      <w:r>
+        <w:t xml:space="preserve">The end of the notebook will report the average offset between channels 2 and 3 (location of brightest pixel within the region), which you can use to manually set the offset values above. </w:t>
+      </w:r>
+    </w:p>
     <w:p>
       <w:pPr>
         <w:rPr>
@@ -2472,6 +2198,7 @@
           <w:sz w:val="32"/>
           <w:szCs w:val="32"/>
         </w:rPr>
+        <w:lastRenderedPageBreak/>
         <w:t xml:space="preserve">Step </w:t>
       </w:r>
       <w:r>
@@ -2499,7 +2226,13 @@
     </w:p>
     <w:p>
       <w:r>
-        <w:t>This step filters out tacks based on criteria like track length and intensity profile shape.</w:t>
+        <w:t>This step filters out t</w:t>
+      </w:r>
+      <w:r>
+        <w:t>r</w:t>
+      </w:r>
+      <w:r>
+        <w:t>acks based on criteria like track length and intensity profile shape.</w:t>
       </w:r>
     </w:p>
     <w:p/>
@@ -2515,15 +2248,7 @@
         <w:t xml:space="preserve">Open </w:t>
       </w:r>
       <w:r>
-        <w:t xml:space="preserve">Final =&gt; </w:t>
-      </w:r>
-      <w:proofErr w:type="spellStart"/>
-      <w:r>
-        <w:t>Jupyter_Notebooks</w:t>
-      </w:r>
-      <w:proofErr w:type="spellEnd"/>
-      <w:r>
-        <w:t xml:space="preserve"> =&gt; 05.filtering_tracks.ipynb</w:t>
+        <w:t>Final =&gt; Jupyter_Notebooks =&gt; 05.filtering_tracks.ipynb</w:t>
       </w:r>
     </w:p>
     <w:p>
@@ -2566,15 +2291,10 @@
         </w:numPr>
       </w:pPr>
       <w:r>
-        <w:t xml:space="preserve">Tracks with short length </w:t>
-      </w:r>
-      <w:proofErr w:type="spellStart"/>
-      <w:r>
-        <w:t>i.e</w:t>
-      </w:r>
-      <w:proofErr w:type="spellEnd"/>
-      <w:r>
-        <w:t xml:space="preserve"> 3 are dropped </w:t>
+        <w:t>Tracks with short length are dropped</w:t>
+      </w:r>
+      <w:r>
+        <w:t>, determined by “threshold_length” (in frames)</w:t>
       </w:r>
     </w:p>
     <w:p>
@@ -2586,25 +2306,16 @@
         </w:numPr>
       </w:pPr>
       <w:r>
-        <w:t xml:space="preserve">Tracks with </w:t>
-      </w:r>
-      <w:r>
-        <w:t>clathrin</w:t>
-      </w:r>
-      <w:r>
-        <w:t xml:space="preserve">, </w:t>
-      </w:r>
-      <w:r>
-        <w:t>dynamin</w:t>
-      </w:r>
-      <w:r>
-        <w:t xml:space="preserve"> or </w:t>
-      </w:r>
-      <w:r>
-        <w:t>actin</w:t>
-      </w:r>
-      <w:r>
-        <w:t xml:space="preserve"> peak in the first frame are dropped</w:t>
+        <w:t xml:space="preserve">Tracks with an intensity peak in the first </w:t>
+      </w:r>
+      <w:r>
+        <w:t>time points</w:t>
+      </w:r>
+      <w:r>
+        <w:t xml:space="preserve"> are dropped</w:t>
+      </w:r>
+      <w:r>
+        <w:t>, determined by “peak_cutoff” (in frames)</w:t>
       </w:r>
     </w:p>
     <w:p>
@@ -2616,42 +2327,6 @@
         </w:numPr>
       </w:pPr>
       <w:r>
-        <w:t xml:space="preserve">Tracks with </w:t>
-      </w:r>
-      <w:r>
-        <w:t xml:space="preserve">clathrin, dynamin or actin </w:t>
-      </w:r>
-      <w:r>
-        <w:t>peak in the last frame are dropped</w:t>
-      </w:r>
-    </w:p>
-    <w:p>
-      <w:pPr>
-        <w:pStyle w:val="ListParagraph"/>
-        <w:numPr>
-          <w:ilvl w:val="0"/>
-          <w:numId w:val="54"/>
-        </w:numPr>
-      </w:pPr>
-      <w:r>
-        <w:t xml:space="preserve">Tracks with </w:t>
-      </w:r>
-      <w:r>
-        <w:t xml:space="preserve">clathrin, dynamin or actin </w:t>
-      </w:r>
-      <w:r>
-        <w:t xml:space="preserve">peak in the first three frames are dropped </w:t>
-      </w:r>
-    </w:p>
-    <w:p>
-      <w:pPr>
-        <w:pStyle w:val="ListParagraph"/>
-        <w:numPr>
-          <w:ilvl w:val="0"/>
-          <w:numId w:val="54"/>
-        </w:numPr>
-      </w:pPr>
-      <w:r>
         <w:t>Tracks starting at frame 1 or ending at the last frame (incomplete tracks)</w:t>
       </w:r>
     </w:p>
@@ -2661,6 +2336,45 @@
         <w:ind w:left="1080"/>
       </w:pPr>
     </w:p>
+    <w:p>
+      <w:r>
+        <w:t xml:space="preserve">Each track is assessed </w:t>
+      </w:r>
+      <w:r>
+        <w:t xml:space="preserve">whether </w:t>
+      </w:r>
+      <w:r>
+        <w:t>there is</w:t>
+      </w:r>
+      <w:r>
+        <w:t xml:space="preserve"> </w:t>
+      </w:r>
+      <w:r>
+        <w:t>signal</w:t>
+      </w:r>
+      <w:r>
+        <w:t xml:space="preserve"> </w:t>
+      </w:r>
+      <w:r>
+        <w:t>for</w:t>
+      </w:r>
+      <w:r>
+        <w:t xml:space="preserve"> each channel</w:t>
+      </w:r>
+      <w:r>
+        <w:t>, based on the the</w:t>
+      </w:r>
+      <w:r>
+        <w:t xml:space="preserve"> threshold value</w:t>
+      </w:r>
+      <w:r>
+        <w:t>s that</w:t>
+      </w:r>
+      <w:r>
+        <w:t xml:space="preserve"> you set. </w:t>
+      </w:r>
+    </w:p>
+    <w:p/>
     <w:p>
       <w:r>
         <w:t xml:space="preserve">In the end </w:t>
@@ -2681,10 +2395,10 @@
         </w:numPr>
       </w:pPr>
       <w:r>
-        <w:t>Clathrin</w:t>
-      </w:r>
-      <w:r>
-        <w:t xml:space="preserve"> and Dynamin positive</w:t>
+        <w:t>Channel 3 + 2</w:t>
+      </w:r>
+      <w:r>
+        <w:t xml:space="preserve"> positive</w:t>
       </w:r>
     </w:p>
     <w:p>
@@ -2696,7 +2410,10 @@
         </w:numPr>
       </w:pPr>
       <w:r>
-        <w:t xml:space="preserve">Clathrin and Actin positive </w:t>
+        <w:t>Channel 3 + 1</w:t>
+      </w:r>
+      <w:r>
+        <w:t xml:space="preserve"> positive </w:t>
       </w:r>
     </w:p>
     <w:p>
@@ -2708,27 +2425,49 @@
         </w:numPr>
       </w:pPr>
       <w:r>
-        <w:t xml:space="preserve">Clathrin, Dynamin and Actin positive </w:t>
+        <w:t>All three channels</w:t>
+      </w:r>
+      <w:r>
+        <w:t xml:space="preserve"> positive </w:t>
       </w:r>
     </w:p>
     <w:p/>
     <w:p>
       <w:r>
-        <w:t xml:space="preserve">Tracks are assigned apical, basal or lateral part of the membrane based on the value of </w:t>
-      </w:r>
-      <w:proofErr w:type="spellStart"/>
-      <w:r>
-        <w:t>mean_z</w:t>
-      </w:r>
-      <w:proofErr w:type="spellEnd"/>
-      <w:r>
-        <w:t xml:space="preserve"> </w:t>
+        <w:t>Optionally, t</w:t>
+      </w:r>
+      <w:r>
+        <w:t>racks are assigned apical, basal or lateral part of the membrane based on the value of mean_z</w:t>
+      </w:r>
+      <w:r>
+        <w:t>.</w:t>
       </w:r>
     </w:p>
     <w:p/>
     <w:p>
       <w:r>
-        <w:t xml:space="preserve">You could filter based on additional criteria based on the following list: </w:t>
+        <w:t>You could</w:t>
+      </w:r>
+      <w:r>
+        <w:t xml:space="preserve"> also</w:t>
+      </w:r>
+      <w:r>
+        <w:t xml:space="preserve"> add</w:t>
+      </w:r>
+      <w:r>
+        <w:t xml:space="preserve"> filter</w:t>
+      </w:r>
+      <w:r>
+        <w:t>s</w:t>
+      </w:r>
+      <w:r>
+        <w:t xml:space="preserve"> based on additional criteria </w:t>
+      </w:r>
+      <w:r>
+        <w:t>in</w:t>
+      </w:r>
+      <w:r>
+        <w:t xml:space="preserve"> the following list: </w:t>
       </w:r>
     </w:p>
     <w:p/>
@@ -2740,11 +2479,9 @@
           <w:numId w:val="55"/>
         </w:numPr>
       </w:pPr>
-      <w:proofErr w:type="spellStart"/>
       <w:r>
         <w:t>Track_length</w:t>
       </w:r>
-      <w:proofErr w:type="spellEnd"/>
     </w:p>
     <w:p>
       <w:pPr>
@@ -2754,13 +2491,8 @@
           <w:numId w:val="55"/>
         </w:numPr>
       </w:pPr>
-      <w:proofErr w:type="spellStart"/>
-      <w:r>
-        <w:t>Track_start</w:t>
-      </w:r>
-      <w:proofErr w:type="spellEnd"/>
-      <w:r>
-        <w:t xml:space="preserve"> (frame number)</w:t>
+      <w:r>
+        <w:t>Track_start (frame number)</w:t>
       </w:r>
     </w:p>
     <w:p>
@@ -2771,13 +2503,8 @@
           <w:numId w:val="55"/>
         </w:numPr>
       </w:pPr>
-      <w:proofErr w:type="spellStart"/>
-      <w:r>
-        <w:t>Track_end</w:t>
-      </w:r>
-      <w:proofErr w:type="spellEnd"/>
-      <w:r>
-        <w:t xml:space="preserve"> (frame number)</w:t>
+      <w:r>
+        <w:t>Track_end (frame number)</w:t>
       </w:r>
     </w:p>
     <w:p>
@@ -2860,13 +2587,8 @@
           <w:numId w:val="55"/>
         </w:numPr>
       </w:pPr>
-      <w:proofErr w:type="spellStart"/>
-      <w:r>
-        <w:t>Mean_displacement</w:t>
-      </w:r>
-      <w:proofErr w:type="spellEnd"/>
-      <w:r>
-        <w:t xml:space="preserve"> </w:t>
+      <w:r>
+        <w:t xml:space="preserve">Mean_displacement </w:t>
       </w:r>
     </w:p>
     <w:p>
@@ -2877,11 +2599,9 @@
           <w:numId w:val="55"/>
         </w:numPr>
       </w:pPr>
-      <w:proofErr w:type="spellStart"/>
       <w:r>
         <w:t>Mean_z</w:t>
       </w:r>
-      <w:proofErr w:type="spellEnd"/>
     </w:p>
     <w:p>
       <w:pPr>
@@ -2891,39 +2611,10 @@
           <w:numId w:val="55"/>
         </w:numPr>
       </w:pPr>
-      <w:proofErr w:type="spellStart"/>
-      <w:r>
-        <w:t>Mean_z_displacement</w:t>
-      </w:r>
-      <w:proofErr w:type="spellEnd"/>
-      <w:r>
-        <w:t xml:space="preserve"> </w:t>
-      </w:r>
-    </w:p>
-    <w:p/>
-    <w:p/>
-    <w:p>
-      <w:r>
-        <w:t xml:space="preserve">The output of this notebook is a </w:t>
-      </w:r>
-      <w:proofErr w:type="spellStart"/>
-      <w:r>
-        <w:t>dataframe</w:t>
-      </w:r>
-      <w:proofErr w:type="spellEnd"/>
-      <w:r>
-        <w:t xml:space="preserve"> which has the above information (types of </w:t>
-      </w:r>
-      <w:proofErr w:type="gramStart"/>
-      <w:r>
-        <w:t>track</w:t>
-      </w:r>
-      <w:proofErr w:type="gramEnd"/>
-      <w:r>
-        <w:t xml:space="preserve"> and the identified features) for each track. </w:t>
-      </w:r>
-    </w:p>
-    <w:p/>
+      <w:r>
+        <w:t xml:space="preserve">Mean_z_displacement </w:t>
+      </w:r>
+    </w:p>
     <w:p/>
     <w:p>
       <w:pPr>
@@ -2964,7 +2655,7 @@
     </w:p>
     <w:p>
       <w:r>
-        <w:t xml:space="preserve">In this part of the pipeline intensity over time plots are developed to give user an idea of how individual tracks are behaving and how they behave on average. </w:t>
+        <w:t xml:space="preserve">Here we plot intensity over time for tracks, individually and in lifetime cohorts (tracks of similar lifetime). </w:t>
       </w:r>
     </w:p>
     <w:p/>
@@ -2977,36 +2668,30 @@
         </w:numPr>
       </w:pPr>
       <w:r>
+        <w:lastRenderedPageBreak/>
         <w:t xml:space="preserve">Open: </w:t>
       </w:r>
       <w:r>
-        <w:t xml:space="preserve">Final =&gt; </w:t>
-      </w:r>
-      <w:proofErr w:type="spellStart"/>
-      <w:r>
-        <w:t>Jupyter_Notebooks</w:t>
-      </w:r>
-      <w:proofErr w:type="spellEnd"/>
-      <w:r>
-        <w:t xml:space="preserve"> =&gt; 06.intensity_time_plots.ipynb</w:t>
+        <w:t>Final =&gt; Jupyter_Notebooks =&gt; 06.intensity_time_plots.ipynb</w:t>
       </w:r>
     </w:p>
     <w:p/>
     <w:p>
       <w:r>
-        <w:t xml:space="preserve">This part takes two inputs: </w:t>
-      </w:r>
-    </w:p>
+        <w:t>Parameters to set:</w:t>
+      </w:r>
+    </w:p>
+    <w:p/>
     <w:p>
       <w:pPr>
         <w:pStyle w:val="ListParagraph"/>
         <w:numPr>
           <w:ilvl w:val="0"/>
-          <w:numId w:val="57"/>
+          <w:numId w:val="33"/>
         </w:numPr>
       </w:pPr>
       <w:r>
-        <w:t xml:space="preserve">The valid tracks obtained from the previous step after filtering </w:t>
+        <w:t>Background_channel_x: intensity value that counts as background for each channel (will be subtracted from most intensity measurements)</w:t>
       </w:r>
     </w:p>
     <w:p>
@@ -3014,33 +2699,115 @@
         <w:pStyle w:val="ListParagraph"/>
         <w:numPr>
           <w:ilvl w:val="0"/>
-          <w:numId w:val="57"/>
+          <w:numId w:val="33"/>
         </w:numPr>
       </w:pPr>
       <w:r>
-        <w:t xml:space="preserve">The </w:t>
-      </w:r>
-      <w:proofErr w:type="spellStart"/>
-      <w:r>
-        <w:t>dataframe</w:t>
-      </w:r>
-      <w:proofErr w:type="spellEnd"/>
-      <w:r>
-        <w:t xml:space="preserve"> obtained from step 6</w:t>
-      </w:r>
-    </w:p>
-    <w:p/>
-    <w:p>
-      <w:r>
-        <w:t xml:space="preserve">Both of these </w:t>
-      </w:r>
-      <w:proofErr w:type="spellStart"/>
-      <w:r>
-        <w:t>dataframes</w:t>
-      </w:r>
-      <w:proofErr w:type="spellEnd"/>
-      <w:r>
-        <w:t xml:space="preserve"> are used together for plotting purposes. </w:t>
+        <w:t>Framerate_msec: time between frames, in milliseconds</w:t>
+      </w:r>
+    </w:p>
+    <w:p>
+      <w:pPr>
+        <w:pStyle w:val="ListParagraph"/>
+        <w:numPr>
+          <w:ilvl w:val="0"/>
+          <w:numId w:val="33"/>
+        </w:numPr>
+      </w:pPr>
+      <w:r>
+        <w:t>Protein names (to label plots)</w:t>
+      </w:r>
+    </w:p>
+    <w:p>
+      <w:pPr>
+        <w:pStyle w:val="ListParagraph"/>
+        <w:numPr>
+          <w:ilvl w:val="0"/>
+          <w:numId w:val="33"/>
+        </w:numPr>
+      </w:pPr>
+      <w:r>
+        <w:t>Value_to_plot: this intensity value will be plotted, calculated from regions around tracked coordinates. Options:</w:t>
+      </w:r>
+    </w:p>
+    <w:p>
+      <w:pPr>
+        <w:pStyle w:val="ListParagraph"/>
+        <w:numPr>
+          <w:ilvl w:val="1"/>
+          <w:numId w:val="33"/>
+        </w:numPr>
+      </w:pPr>
+      <w:r>
+        <w:t>voxel_sum_adjusted (default): background-subtracted sum intensity</w:t>
+      </w:r>
+    </w:p>
+    <w:p>
+      <w:pPr>
+        <w:pStyle w:val="ListParagraph"/>
+        <w:numPr>
+          <w:ilvl w:val="1"/>
+          <w:numId w:val="33"/>
+        </w:numPr>
+      </w:pPr>
+      <w:r>
+        <w:t>voxel_sum: sum intensity</w:t>
+      </w:r>
+    </w:p>
+    <w:p>
+      <w:pPr>
+        <w:pStyle w:val="ListParagraph"/>
+        <w:numPr>
+          <w:ilvl w:val="1"/>
+          <w:numId w:val="33"/>
+        </w:numPr>
+      </w:pPr>
+      <w:r>
+        <w:t>peak_mean: mean intensity</w:t>
+      </w:r>
+    </w:p>
+    <w:p>
+      <w:pPr>
+        <w:pStyle w:val="ListParagraph"/>
+        <w:numPr>
+          <w:ilvl w:val="1"/>
+          <w:numId w:val="33"/>
+        </w:numPr>
+      </w:pPr>
+      <w:r>
+        <w:t>peak_max: max intensity</w:t>
+      </w:r>
+    </w:p>
+    <w:p>
+      <w:pPr>
+        <w:pStyle w:val="ListParagraph"/>
+        <w:numPr>
+          <w:ilvl w:val="0"/>
+          <w:numId w:val="33"/>
+        </w:numPr>
+      </w:pPr>
+      <w:r>
+        <w:t>region_to_plot: which region (apical, basal, lateral, etc) to plot (default: all)</w:t>
+      </w:r>
+    </w:p>
+    <w:p>
+      <w:pPr>
+        <w:pStyle w:val="ListParagraph"/>
+        <w:numPr>
+          <w:ilvl w:val="0"/>
+          <w:numId w:val="33"/>
+        </w:numPr>
+      </w:pPr>
+      <w:r>
+        <w:t xml:space="preserve">Channels_to_plot: choose which tracks to </w:t>
+      </w:r>
+      <w:proofErr w:type="gramStart"/>
+      <w:r>
+        <w:t>plot:</w:t>
+      </w:r>
+      <w:proofErr w:type="gramEnd"/>
+      <w:r>
+        <w:t xml:space="preserve"> positive for three channels (default) versus two specific channels, etc.</w:t>
       </w:r>
     </w:p>
     <w:p/>
@@ -3059,7 +2826,13 @@
         </w:numPr>
       </w:pPr>
       <w:r>
-        <w:t xml:space="preserve">Subplots (64 tracks) of ranges of different lengths grouped together and plotted </w:t>
+        <w:t xml:space="preserve">Subplots of </w:t>
+      </w:r>
+      <w:r>
+        <w:t>individual tracks (optionally grouped by lifetime)</w:t>
+      </w:r>
+      <w:r>
+        <w:t xml:space="preserve"> </w:t>
       </w:r>
     </w:p>
     <w:p>
@@ -3071,15 +2844,22 @@
         </w:numPr>
       </w:pPr>
       <w:r>
-        <w:t xml:space="preserve">Averaged plots of either two or three channels aligned by the peak frame of the last channel </w:t>
+        <w:t xml:space="preserve">Averaged plots aligned by the peak frame of </w:t>
+      </w:r>
+      <w:r>
+        <w:t>one</w:t>
+      </w:r>
+      <w:r>
+        <w:t xml:space="preserve"> channel </w:t>
+      </w:r>
+      <w:r>
+        <w:t>(default: channel 2)</w:t>
+      </w:r>
+      <w:r>
+        <w:t xml:space="preserve"> and split into lifetime cohorts</w:t>
       </w:r>
     </w:p>
     <w:p/>
-    <w:p>
-      <w:r>
-        <w:t xml:space="preserve">This notebook majorly gives an idea about how tracks behave when different proteins are involved. </w:t>
-      </w:r>
-    </w:p>
     <w:p/>
     <w:p>
       <w:pPr>
@@ -3196,15 +2976,7 @@
     <w:p/>
     <w:p>
       <w:r>
-        <w:t xml:space="preserve">Final =&gt; </w:t>
-      </w:r>
-      <w:proofErr w:type="spellStart"/>
-      <w:r>
-        <w:t>multipage_dashboard</w:t>
-      </w:r>
-      <w:proofErr w:type="spellEnd"/>
-      <w:r>
-        <w:t xml:space="preserve"> =&gt; app.py </w:t>
+        <w:t xml:space="preserve">Final =&gt; multipage_dashboard =&gt; app.py </w:t>
       </w:r>
     </w:p>
     <w:p/>
@@ -3216,21 +2988,12 @@
     <w:p/>
     <w:p>
       <w:r>
-        <w:t xml:space="preserve">Final =&gt; </w:t>
-      </w:r>
-      <w:proofErr w:type="spellStart"/>
-      <w:r>
-        <w:t>multipage_dashbpard</w:t>
-      </w:r>
-      <w:proofErr w:type="spellEnd"/>
-      <w:r>
-        <w:t xml:space="preserve"> =&gt; pages =&gt; home.py &amp; demo_page.py </w:t>
+        <w:t xml:space="preserve">Final =&gt; multipage_dashbpard =&gt; pages =&gt; home.py &amp; demo_page.py </w:t>
       </w:r>
     </w:p>
     <w:p/>
     <w:p>
       <w:r>
-        <w:lastRenderedPageBreak/>
         <w:t>This part takes three inputs</w:t>
       </w:r>
     </w:p>
@@ -3243,15 +3006,7 @@
         </w:numPr>
       </w:pPr>
       <w:r>
-        <w:t xml:space="preserve">The main tracking </w:t>
-      </w:r>
-      <w:proofErr w:type="spellStart"/>
-      <w:r>
-        <w:t>dataframe</w:t>
-      </w:r>
-      <w:proofErr w:type="spellEnd"/>
-      <w:r>
-        <w:t xml:space="preserve"> which contains information on all of the tracks </w:t>
+        <w:t xml:space="preserve">The main tracking dataframe which contains information on all of the tracks </w:t>
       </w:r>
     </w:p>
     <w:p>
@@ -3263,15 +3018,7 @@
         </w:numPr>
       </w:pPr>
       <w:r>
-        <w:t xml:space="preserve">The filtered tracking </w:t>
-      </w:r>
-      <w:proofErr w:type="spellStart"/>
-      <w:r>
-        <w:t>dataframe</w:t>
-      </w:r>
-      <w:proofErr w:type="spellEnd"/>
-      <w:r>
-        <w:t xml:space="preserve"> generated from the 05.filtering_tracks.ipynb</w:t>
+        <w:t>The filtered tracking dataframe generated from the 05.filtering_tracks.ipynb</w:t>
       </w:r>
     </w:p>
     <w:p>
@@ -3283,15 +3030,7 @@
         </w:numPr>
       </w:pPr>
       <w:r>
-        <w:t xml:space="preserve">The </w:t>
-      </w:r>
-      <w:proofErr w:type="spellStart"/>
-      <w:r>
-        <w:t>zarr</w:t>
-      </w:r>
-      <w:proofErr w:type="spellEnd"/>
-      <w:r>
-        <w:t xml:space="preserve"> file for the raw movie </w:t>
+        <w:t xml:space="preserve">The zarr file for the raw movie </w:t>
       </w:r>
     </w:p>
     <w:p/>
@@ -3434,35 +3173,14 @@
     <w:p/>
     <w:p>
       <w:r>
-        <w:t xml:space="preserve">A tutorial to the relevant functions of </w:t>
-      </w:r>
-      <w:proofErr w:type="spellStart"/>
-      <w:r>
-        <w:t>Napari</w:t>
-      </w:r>
-      <w:proofErr w:type="spellEnd"/>
-      <w:r>
-        <w:t xml:space="preserve"> is included and could be found in: </w:t>
+        <w:t xml:space="preserve">A tutorial to the relevant functions of Napari is included and could be found in: </w:t>
       </w:r>
     </w:p>
     <w:p/>
     <w:p>
       <w:r>
-        <w:t xml:space="preserve">Final =&gt; </w:t>
-      </w:r>
-      <w:proofErr w:type="spellStart"/>
-      <w:r>
-        <w:t>Napari</w:t>
-      </w:r>
-      <w:proofErr w:type="spellEnd"/>
-      <w:r>
-        <w:t xml:space="preserve"> Tutorial =&gt; </w:t>
-      </w:r>
-      <w:proofErr w:type="spellStart"/>
-      <w:r>
-        <w:t>Tutorial.ipynb</w:t>
-      </w:r>
-      <w:proofErr w:type="spellEnd"/>
+        <w:t>Final =&gt; Napari Tutorial =&gt; Tutorial.ipynb</w:t>
+      </w:r>
     </w:p>
     <w:p/>
     <w:p>
@@ -3479,15 +3197,7 @@
     <w:p/>
     <w:p>
       <w:r>
-        <w:t xml:space="preserve">Final =&gt; </w:t>
-      </w:r>
-      <w:proofErr w:type="spellStart"/>
-      <w:r>
-        <w:t>src</w:t>
-      </w:r>
-      <w:proofErr w:type="spellEnd"/>
-      <w:r>
-        <w:t xml:space="preserve"> </w:t>
+        <w:t xml:space="preserve">Final =&gt; src </w:t>
       </w:r>
     </w:p>
     <w:p/>

--- a/Image Analysis Pipeline Explained.docx
+++ b/Image Analysis Pipeline Explained.docx
@@ -70,11 +70,19 @@
         <w:t xml:space="preserve"> </w:t>
       </w:r>
       <w:hyperlink r:id="rId5" w:history="1">
+        <w:proofErr w:type="spellStart"/>
         <w:r>
           <w:rPr>
             <w:rStyle w:val="Hyperlink"/>
           </w:rPr>
-          <w:t>Jupyter Notebooks</w:t>
+          <w:t>Jupyter</w:t>
+        </w:r>
+        <w:proofErr w:type="spellEnd"/>
+        <w:r>
+          <w:rPr>
+            <w:rStyle w:val="Hyperlink"/>
+          </w:rPr>
+          <w:t xml:space="preserve"> Notebooks</w:t>
         </w:r>
       </w:hyperlink>
       <w:r>
@@ -145,7 +153,25 @@
           <w:szCs w:val="32"/>
           <w:u w:val="single"/>
         </w:rPr>
-        <w:t xml:space="preserve"> from Github and setting up the </w:t>
+        <w:t xml:space="preserve"> from </w:t>
+      </w:r>
+      <w:proofErr w:type="spellStart"/>
+      <w:r>
+        <w:rPr>
+          <w:sz w:val="32"/>
+          <w:szCs w:val="32"/>
+          <w:u w:val="single"/>
+        </w:rPr>
+        <w:t>Github</w:t>
+      </w:r>
+      <w:proofErr w:type="spellEnd"/>
+      <w:r>
+        <w:rPr>
+          <w:sz w:val="32"/>
+          <w:szCs w:val="32"/>
+          <w:u w:val="single"/>
+        </w:rPr>
+        <w:t xml:space="preserve"> and setting up the </w:t>
       </w:r>
       <w:r>
         <w:rPr>
@@ -184,12 +210,14 @@
         <w:t xml:space="preserve">Install </w:t>
       </w:r>
       <w:hyperlink r:id="rId7" w:history="1">
+        <w:proofErr w:type="spellStart"/>
         <w:r>
           <w:rPr>
             <w:rStyle w:val="Hyperlink"/>
           </w:rPr>
           <w:t>conda</w:t>
         </w:r>
+        <w:proofErr w:type="spellEnd"/>
       </w:hyperlink>
       <w:r>
         <w:t xml:space="preserve"> and </w:t>
@@ -268,8 +296,21 @@
           <w:numId w:val="12"/>
         </w:numPr>
       </w:pPr>
-      <w:r>
-        <w:t>conda create --name cme_pipeline python==3.10</w:t>
+      <w:proofErr w:type="spellStart"/>
+      <w:r>
+        <w:t>conda</w:t>
+      </w:r>
+      <w:proofErr w:type="spellEnd"/>
+      <w:r>
+        <w:t xml:space="preserve"> create --name </w:t>
+      </w:r>
+      <w:proofErr w:type="spellStart"/>
+      <w:r>
+        <w:t>cme_pipeline</w:t>
+      </w:r>
+      <w:proofErr w:type="spellEnd"/>
+      <w:r>
+        <w:t xml:space="preserve"> python==3.10</w:t>
       </w:r>
     </w:p>
     <w:p>
@@ -280,8 +321,21 @@
           <w:numId w:val="12"/>
         </w:numPr>
       </w:pPr>
-      <w:r>
-        <w:t xml:space="preserve">conda activate cme_pipeline </w:t>
+      <w:proofErr w:type="spellStart"/>
+      <w:r>
+        <w:t>conda</w:t>
+      </w:r>
+      <w:proofErr w:type="spellEnd"/>
+      <w:r>
+        <w:t xml:space="preserve"> activate </w:t>
+      </w:r>
+      <w:proofErr w:type="spellStart"/>
+      <w:r>
+        <w:t>cme_pipeline</w:t>
+      </w:r>
+      <w:proofErr w:type="spellEnd"/>
+      <w:r>
+        <w:t xml:space="preserve"> </w:t>
       </w:r>
     </w:p>
     <w:p>
@@ -400,7 +454,23 @@
           <w:sz w:val="28"/>
           <w:szCs w:val="28"/>
         </w:rPr>
-        <w:t>This step is necessary if your movie isn’t already in zarr format.</w:t>
+        <w:t xml:space="preserve">This step is necessary if your movie isn’t already in </w:t>
+      </w:r>
+      <w:proofErr w:type="spellStart"/>
+      <w:r>
+        <w:rPr>
+          <w:sz w:val="28"/>
+          <w:szCs w:val="28"/>
+        </w:rPr>
+        <w:t>zarr</w:t>
+      </w:r>
+      <w:proofErr w:type="spellEnd"/>
+      <w:r>
+        <w:rPr>
+          <w:sz w:val="28"/>
+          <w:szCs w:val="28"/>
+        </w:rPr>
+        <w:t xml:space="preserve"> format.</w:t>
       </w:r>
     </w:p>
     <w:p>
@@ -437,14 +507,27 @@
       <w:r>
         <w:t xml:space="preserve">Final =&gt; </w:t>
       </w:r>
-      <w:r>
-        <w:t xml:space="preserve">movie_data </w:t>
+      <w:proofErr w:type="spellStart"/>
+      <w:r>
+        <w:t>movie_data</w:t>
+      </w:r>
+      <w:proofErr w:type="spellEnd"/>
+      <w:r>
+        <w:t xml:space="preserve"> </w:t>
       </w:r>
       <w:r>
         <w:t>=&gt;</w:t>
       </w:r>
       <w:r>
-        <w:t xml:space="preserve"> full_movie folder. Copy the file name.</w:t>
+        <w:t xml:space="preserve"> </w:t>
+      </w:r>
+      <w:proofErr w:type="spellStart"/>
+      <w:r>
+        <w:t>full_movie</w:t>
+      </w:r>
+      <w:proofErr w:type="spellEnd"/>
+      <w:r>
+        <w:t xml:space="preserve"> folder. Copy the file name.</w:t>
       </w:r>
     </w:p>
     <w:p>
@@ -465,22 +548,39 @@
       <w:r>
         <w:t xml:space="preserve">Type </w:t>
       </w:r>
+      <w:proofErr w:type="spellStart"/>
       <w:r>
         <w:rPr>
           <w:i/>
           <w:iCs/>
         </w:rPr>
-        <w:t>jupyter notebook</w:t>
-      </w:r>
+        <w:t>jupyter</w:t>
+      </w:r>
+      <w:proofErr w:type="spellEnd"/>
       <w:r>
         <w:rPr>
           <w:i/>
           <w:iCs/>
         </w:rPr>
+        <w:t xml:space="preserve"> notebook</w:t>
+      </w:r>
+      <w:r>
+        <w:rPr>
+          <w:i/>
+          <w:iCs/>
+        </w:rPr>
         <w:t xml:space="preserve"> </w:t>
       </w:r>
       <w:r>
-        <w:t>to open jupyter notebook.</w:t>
+        <w:t xml:space="preserve">to open </w:t>
+      </w:r>
+      <w:proofErr w:type="spellStart"/>
+      <w:r>
+        <w:t>jupyter</w:t>
+      </w:r>
+      <w:proofErr w:type="spellEnd"/>
+      <w:r>
+        <w:t xml:space="preserve"> notebook.</w:t>
       </w:r>
     </w:p>
     <w:p>
@@ -492,7 +592,15 @@
         </w:numPr>
       </w:pPr>
       <w:r>
-        <w:t xml:space="preserve">Open Final =&gt; Data Preparation =&gt; full_movie_to_zarr.ipynb </w:t>
+        <w:t xml:space="preserve">Open Final =&gt; Data Preparation =&gt; </w:t>
+      </w:r>
+      <w:proofErr w:type="spellStart"/>
+      <w:r>
+        <w:t>full_movie_to_zarr.ipynb</w:t>
+      </w:r>
+      <w:proofErr w:type="spellEnd"/>
+      <w:r>
+        <w:t xml:space="preserve"> </w:t>
       </w:r>
     </w:p>
     <w:p>
@@ -508,10 +616,34 @@
           <w:b/>
           <w:bCs/>
         </w:rPr>
-        <w:t>Change the file name (input_file_name = ) to the name of your movie file</w:t>
-      </w:r>
-      <w:r>
-        <w:t>. Click “Run all” in the “Cell” menu to run all the code in the cells. (Or type shift+enter to run through each cell sequentially.)</w:t>
+        <w:t>Change the file name (</w:t>
+      </w:r>
+      <w:proofErr w:type="spellStart"/>
+      <w:r>
+        <w:rPr>
+          <w:b/>
+          <w:bCs/>
+        </w:rPr>
+        <w:t>input_file_name</w:t>
+      </w:r>
+      <w:proofErr w:type="spellEnd"/>
+      <w:r>
+        <w:rPr>
+          <w:b/>
+          <w:bCs/>
+        </w:rPr>
+        <w:t xml:space="preserve"> = ) to the name of your movie file</w:t>
+      </w:r>
+      <w:r>
+        <w:t xml:space="preserve">. Click “Run all” in the “Cell” menu to run all the code in the cells. (Or type </w:t>
+      </w:r>
+      <w:proofErr w:type="spellStart"/>
+      <w:r>
+        <w:t>shift+enter</w:t>
+      </w:r>
+      <w:proofErr w:type="spellEnd"/>
+      <w:r>
+        <w:t xml:space="preserve"> to run through each cell sequentially.)</w:t>
       </w:r>
     </w:p>
     <w:p/>
@@ -579,7 +711,15 @@
         <w:t xml:space="preserve"> input</w:t>
       </w:r>
       <w:r>
-        <w:t xml:space="preserve"> for this notebook is a zarr file</w:t>
+        <w:t xml:space="preserve"> for this notebook is a </w:t>
+      </w:r>
+      <w:proofErr w:type="spellStart"/>
+      <w:r>
+        <w:t>zarr</w:t>
+      </w:r>
+      <w:proofErr w:type="spellEnd"/>
+      <w:r>
+        <w:t xml:space="preserve"> file</w:t>
       </w:r>
     </w:p>
     <w:p/>
@@ -592,10 +732,26 @@
         </w:numPr>
       </w:pPr>
       <w:r>
-        <w:t xml:space="preserve">In Jupyter notebook, open  </w:t>
-      </w:r>
-      <w:r>
-        <w:t>Final =&gt; Jupyter_Notebooks =&gt; 01.Big_data_detection_zarr_parallel.ipynb</w:t>
+        <w:t xml:space="preserve">In </w:t>
+      </w:r>
+      <w:proofErr w:type="spellStart"/>
+      <w:r>
+        <w:t>Jupyter</w:t>
+      </w:r>
+      <w:proofErr w:type="spellEnd"/>
+      <w:r>
+        <w:t xml:space="preserve"> notebook, open  </w:t>
+      </w:r>
+      <w:r>
+        <w:t xml:space="preserve">Final =&gt; </w:t>
+      </w:r>
+      <w:proofErr w:type="spellStart"/>
+      <w:r>
+        <w:t>Jupyter_Notebooks</w:t>
+      </w:r>
+      <w:proofErr w:type="spellEnd"/>
+      <w:r>
+        <w:t xml:space="preserve"> =&gt; 01.Big_data_detection_zarr_parallel.ipynb</w:t>
       </w:r>
     </w:p>
     <w:p/>
@@ -603,6 +759,7 @@
       <w:r>
         <w:t xml:space="preserve">You’ll be setting parameters for detecting the spots. The key parameters are </w:t>
       </w:r>
+      <w:proofErr w:type="spellStart"/>
       <w:r>
         <w:rPr>
           <w:b/>
@@ -610,6 +767,7 @@
         </w:rPr>
         <w:t>channel_to_detect</w:t>
       </w:r>
+      <w:proofErr w:type="spellEnd"/>
       <w:r>
         <w:t xml:space="preserve"> </w:t>
       </w:r>
@@ -623,6 +781,7 @@
         </w:rPr>
         <w:t xml:space="preserve"> </w:t>
       </w:r>
+      <w:proofErr w:type="spellStart"/>
       <w:r>
         <w:rPr>
           <w:b/>
@@ -630,6 +789,7 @@
         </w:rPr>
         <w:t>threshold_intensity</w:t>
       </w:r>
+      <w:proofErr w:type="spellEnd"/>
       <w:r>
         <w:t xml:space="preserve"> </w:t>
       </w:r>
@@ -643,12 +803,21 @@
           <w:numId w:val="41"/>
         </w:numPr>
       </w:pPr>
+      <w:proofErr w:type="spellStart"/>
       <w:r>
         <w:rPr>
           <w:b/>
           <w:bCs/>
         </w:rPr>
-        <w:t>channel_to_detect:</w:t>
+        <w:t>channel_to_detect</w:t>
+      </w:r>
+      <w:proofErr w:type="spellEnd"/>
+      <w:r>
+        <w:rPr>
+          <w:b/>
+          <w:bCs/>
+        </w:rPr>
+        <w:t>:</w:t>
       </w:r>
       <w:r>
         <w:t xml:space="preserve"> Which channel will be tracked? This should be the channel with the longest tracks (i.e. AP2). Options are channel 1, 2, or 3.</w:t>
@@ -663,12 +832,21 @@
           <w:numId w:val="41"/>
         </w:numPr>
       </w:pPr>
+      <w:proofErr w:type="spellStart"/>
       <w:r>
         <w:rPr>
           <w:b/>
           <w:bCs/>
         </w:rPr>
-        <w:t>threshold_intensity:</w:t>
+        <w:t>threshold_intensity</w:t>
+      </w:r>
+      <w:proofErr w:type="spellEnd"/>
+      <w:r>
+        <w:rPr>
+          <w:b/>
+          <w:bCs/>
+        </w:rPr>
+        <w:t>:</w:t>
       </w:r>
       <w:r>
         <w:t xml:space="preserve"> What intensity value distinguishes background from signal? </w:t>
@@ -679,7 +857,15 @@
       </w:r>
       <w:proofErr w:type="gramEnd"/>
       <w:r>
-        <w:t xml:space="preserve"> a frame of the movie in Fiji or napari (at the end of this notebook) and mouse over different pixels to figure out this threshold value.</w:t>
+        <w:t xml:space="preserve"> a frame of the movie in Fiji or </w:t>
+      </w:r>
+      <w:proofErr w:type="spellStart"/>
+      <w:r>
+        <w:t>napari</w:t>
+      </w:r>
+      <w:proofErr w:type="spellEnd"/>
+      <w:r>
+        <w:t xml:space="preserve"> (at the end of this notebook) and mouse over different pixels to figure out this threshold value.</w:t>
       </w:r>
     </w:p>
     <w:p/>
@@ -708,7 +894,23 @@
           <w:b/>
           <w:bCs/>
         </w:rPr>
-        <w:t>(n_jobs)</w:t>
+        <w:t>(</w:t>
+      </w:r>
+      <w:proofErr w:type="spellStart"/>
+      <w:r>
+        <w:rPr>
+          <w:b/>
+          <w:bCs/>
+        </w:rPr>
+        <w:t>n_jobs</w:t>
+      </w:r>
+      <w:proofErr w:type="spellEnd"/>
+      <w:r>
+        <w:rPr>
+          <w:b/>
+          <w:bCs/>
+        </w:rPr>
+        <w:t>)</w:t>
       </w:r>
       <w:r>
         <w:t xml:space="preserve"> </w:t>
@@ -729,7 +931,15 @@
         <w:t xml:space="preserve">Try the </w:t>
       </w:r>
       <w:r>
-        <w:t>default n_jobs = -1, this means it uses all cores – 1</w:t>
+        <w:t xml:space="preserve">default </w:t>
+      </w:r>
+      <w:proofErr w:type="spellStart"/>
+      <w:r>
+        <w:t>n_jobs</w:t>
+      </w:r>
+      <w:proofErr w:type="spellEnd"/>
+      <w:r>
+        <w:t xml:space="preserve"> = -1, this means it uses all cores – 1</w:t>
       </w:r>
       <w:r>
         <w:t>. If it slows down your computer too much, figure out how many CPUs are on your computer, and pick a number that is 75-80% of the total number of CPUs</w:t>
@@ -743,6 +953,7 @@
           <w:numId w:val="35"/>
         </w:numPr>
       </w:pPr>
+      <w:proofErr w:type="spellStart"/>
       <w:r>
         <w:rPr>
           <w:b/>
@@ -750,6 +961,7 @@
         </w:rPr>
         <w:t>sigma_estimations</w:t>
       </w:r>
+      <w:proofErr w:type="spellEnd"/>
       <w:r>
         <w:t xml:space="preserve"> are the expected radius of our spots </w:t>
       </w:r>
@@ -757,7 +969,31 @@
         <w:t>as</w:t>
       </w:r>
       <w:r>
-        <w:t xml:space="preserve"> [spread_in_z, spread_in_y, spread_in_x]</w:t>
+        <w:t xml:space="preserve"> [</w:t>
+      </w:r>
+      <w:proofErr w:type="spellStart"/>
+      <w:r>
+        <w:t>spread_in_z</w:t>
+      </w:r>
+      <w:proofErr w:type="spellEnd"/>
+      <w:r>
+        <w:t xml:space="preserve">, </w:t>
+      </w:r>
+      <w:proofErr w:type="spellStart"/>
+      <w:r>
+        <w:t>spread_in_y</w:t>
+      </w:r>
+      <w:proofErr w:type="spellEnd"/>
+      <w:r>
+        <w:t xml:space="preserve">, </w:t>
+      </w:r>
+      <w:proofErr w:type="spellStart"/>
+      <w:r>
+        <w:t>spread_in_x</w:t>
+      </w:r>
+      <w:proofErr w:type="spellEnd"/>
+      <w:r>
+        <w:t>]</w:t>
       </w:r>
     </w:p>
     <w:p>
@@ -768,6 +1004,7 @@
           <w:numId w:val="35"/>
         </w:numPr>
       </w:pPr>
+      <w:proofErr w:type="spellStart"/>
       <w:r>
         <w:rPr>
           <w:b/>
@@ -775,6 +1012,7 @@
         </w:rPr>
         <w:t>dist_between_spots</w:t>
       </w:r>
+      <w:proofErr w:type="spellEnd"/>
       <w:r>
         <w:t xml:space="preserve">: this distance divided by 2 is the minimum distance that should exist between spots in pixels. For </w:t>
       </w:r>
@@ -801,6 +1039,7 @@
           <w:numId w:val="35"/>
         </w:numPr>
       </w:pPr>
+      <w:proofErr w:type="spellStart"/>
       <w:r>
         <w:rPr>
           <w:b/>
@@ -808,6 +1047,7 @@
         </w:rPr>
         <w:t>all_frames</w:t>
       </w:r>
+      <w:proofErr w:type="spellEnd"/>
       <w:r>
         <w:rPr>
           <w:b/>
@@ -818,6 +1058,7 @@
       <w:r>
         <w:t xml:space="preserve">When initially optimizing, set this to false and set </w:t>
       </w:r>
+      <w:proofErr w:type="spellStart"/>
       <w:r>
         <w:rPr>
           <w:b/>
@@ -825,6 +1066,7 @@
         </w:rPr>
         <w:t>max_frames</w:t>
       </w:r>
+      <w:proofErr w:type="spellEnd"/>
       <w:r>
         <w:t xml:space="preserve"> to 2, </w:t>
       </w:r>
@@ -962,7 +1204,15 @@
         <w:t xml:space="preserve">: </w:t>
       </w:r>
       <w:r>
-        <w:t>if n_jobs = -1 slows your computer too much,</w:t>
+        <w:t xml:space="preserve">if </w:t>
+      </w:r>
+      <w:proofErr w:type="spellStart"/>
+      <w:r>
+        <w:t>n_jobs</w:t>
+      </w:r>
+      <w:proofErr w:type="spellEnd"/>
+      <w:r>
+        <w:t xml:space="preserve"> = -1 slows your computer too much,</w:t>
       </w:r>
       <w:r>
         <w:t xml:space="preserve"> </w:t>
@@ -981,7 +1231,15 @@
         </w:numPr>
       </w:pPr>
       <w:r>
-        <w:t>Per the notebook instructions, run the final cells to open up napari and compare the detections (in green) with the spots you see by eye (magenta)</w:t>
+        <w:t xml:space="preserve">Per the notebook instructions, run the final cells to open up </w:t>
+      </w:r>
+      <w:proofErr w:type="spellStart"/>
+      <w:r>
+        <w:t>napari</w:t>
+      </w:r>
+      <w:proofErr w:type="spellEnd"/>
+      <w:r>
+        <w:t xml:space="preserve"> and compare the detections (in green) with the spots you see by eye (magenta)</w:t>
       </w:r>
       <w:r>
         <w:t>, in 2D and 3D</w:t>
@@ -1097,7 +1355,15 @@
         </w:numPr>
       </w:pPr>
       <w:r>
-        <w:t xml:space="preserve">mouse over the spots in napari to get a sense for the intensity of the </w:t>
+        <w:t xml:space="preserve">mouse over the spots in </w:t>
+      </w:r>
+      <w:proofErr w:type="spellStart"/>
+      <w:r>
+        <w:t>napari</w:t>
+      </w:r>
+      <w:proofErr w:type="spellEnd"/>
+      <w:r>
+        <w:t xml:space="preserve"> to get a sense for the intensity of the </w:t>
       </w:r>
       <w:proofErr w:type="gramStart"/>
       <w:r>
@@ -1105,7 +1371,15 @@
       </w:r>
       <w:proofErr w:type="gramEnd"/>
       <w:r>
-        <w:t xml:space="preserve"> vs background - use the threshold distinguishing spots from background as spot_intensity </w:t>
+        <w:t xml:space="preserve"> vs background - use the threshold distinguishing spots from background as </w:t>
+      </w:r>
+      <w:proofErr w:type="spellStart"/>
+      <w:r>
+        <w:t>spot_intensity</w:t>
+      </w:r>
+      <w:proofErr w:type="spellEnd"/>
+      <w:r>
+        <w:t xml:space="preserve"> </w:t>
       </w:r>
     </w:p>
     <w:p>
@@ -1117,7 +1391,31 @@
         </w:numPr>
       </w:pPr>
       <w:r>
-        <w:t>vary the dist_between_spots: if the detections are at a higher density than the visible spots, increase the dist_between_spots. And vice versa, if you see spots at a higher density than detections, lower the dist_between_spots.</w:t>
+        <w:t xml:space="preserve">vary the </w:t>
+      </w:r>
+      <w:proofErr w:type="spellStart"/>
+      <w:r>
+        <w:t>dist_between_spots</w:t>
+      </w:r>
+      <w:proofErr w:type="spellEnd"/>
+      <w:r>
+        <w:t xml:space="preserve">: if the detections are at a higher density than the visible spots, increase the </w:t>
+      </w:r>
+      <w:proofErr w:type="spellStart"/>
+      <w:r>
+        <w:t>dist_between_spots</w:t>
+      </w:r>
+      <w:proofErr w:type="spellEnd"/>
+      <w:r>
+        <w:t xml:space="preserve">. And vice versa, if you see spots at a higher density than detections, lower the </w:t>
+      </w:r>
+      <w:proofErr w:type="spellStart"/>
+      <w:r>
+        <w:t>dist_between_spots</w:t>
+      </w:r>
+      <w:proofErr w:type="spellEnd"/>
+      <w:r>
+        <w:t>.</w:t>
       </w:r>
     </w:p>
     <w:p>
@@ -1129,7 +1427,15 @@
         </w:numPr>
       </w:pPr>
       <w:r>
-        <w:t>If the detections are missing larger or smaller spots you can try increasing or decreasing the sigma_estimations.</w:t>
+        <w:t xml:space="preserve">If the detections are missing larger or smaller spots you can try increasing or decreasing the </w:t>
+      </w:r>
+      <w:proofErr w:type="spellStart"/>
+      <w:r>
+        <w:t>sigma_estimations</w:t>
+      </w:r>
+      <w:proofErr w:type="spellEnd"/>
+      <w:r>
+        <w:t>.</w:t>
       </w:r>
     </w:p>
     <w:p/>
@@ -1209,7 +1515,15 @@
         <w:t xml:space="preserve">Open: </w:t>
       </w:r>
       <w:r>
-        <w:t>Final =&gt; Jupyter_Notebooks =&gt; 02.Filtering_spots.ipynb</w:t>
+        <w:t xml:space="preserve">Final =&gt; </w:t>
+      </w:r>
+      <w:proofErr w:type="spellStart"/>
+      <w:r>
+        <w:t>Jupyter_Notebooks</w:t>
+      </w:r>
+      <w:proofErr w:type="spellEnd"/>
+      <w:r>
+        <w:t xml:space="preserve"> =&gt; 02.Filtering_spots.ipynb</w:t>
       </w:r>
     </w:p>
     <w:p/>
@@ -1238,7 +1552,15 @@
         <w:t>in</w:t>
       </w:r>
       <w:r>
-        <w:t xml:space="preserve"> z,y,x. Spots with very high values may be dropped. </w:t>
+        <w:t xml:space="preserve"> </w:t>
+      </w:r>
+      <w:proofErr w:type="spellStart"/>
+      <w:r>
+        <w:t>z,y,x</w:t>
+      </w:r>
+      <w:proofErr w:type="spellEnd"/>
+      <w:r>
+        <w:t xml:space="preserve">. Spots with very high values may be dropped. </w:t>
       </w:r>
     </w:p>
     <w:p>
@@ -1260,7 +1582,15 @@
         <w:ind w:left="360"/>
       </w:pPr>
       <w:r>
-        <w:t xml:space="preserve">Detection quality: The error between the initial guess of the spot location (from peaklocalmax) and size, compared to the value fitted by a Gaussian. </w:t>
+        <w:t xml:space="preserve">Detection quality: The error between the initial guess of the spot location (from </w:t>
+      </w:r>
+      <w:proofErr w:type="spellStart"/>
+      <w:r>
+        <w:t>peaklocalmax</w:t>
+      </w:r>
+      <w:proofErr w:type="spellEnd"/>
+      <w:r>
+        <w:t xml:space="preserve">) and size, compared to the value fitted by a Gaussian. </w:t>
       </w:r>
     </w:p>
     <w:p/>
@@ -1405,7 +1735,15 @@
         </w:numPr>
       </w:pPr>
       <w:r>
-        <w:t xml:space="preserve">At the end of the notebook, open the movie + detections in Napari and visually inspect </w:t>
+        <w:t xml:space="preserve">At the end of the notebook, open the movie + detections in </w:t>
+      </w:r>
+      <w:proofErr w:type="spellStart"/>
+      <w:r>
+        <w:t>Napari</w:t>
+      </w:r>
+      <w:proofErr w:type="spellEnd"/>
+      <w:r>
+        <w:t xml:space="preserve"> and visually inspect </w:t>
       </w:r>
       <w:r>
         <w:t>the quality of the filters</w:t>
@@ -1426,7 +1764,23 @@
           <w:b/>
           <w:bCs/>
         </w:rPr>
-        <w:t>The goal is for the green spots to circle true spots, and the red-ish spots to circle noise</w:t>
+        <w:t>The goal is for the green spots to circle true spots, and the red-</w:t>
+      </w:r>
+      <w:proofErr w:type="spellStart"/>
+      <w:r>
+        <w:rPr>
+          <w:b/>
+          <w:bCs/>
+        </w:rPr>
+        <w:t>ish</w:t>
+      </w:r>
+      <w:proofErr w:type="spellEnd"/>
+      <w:r>
+        <w:rPr>
+          <w:b/>
+          <w:bCs/>
+        </w:rPr>
+        <w:t xml:space="preserve"> spots to circle noise</w:t>
       </w:r>
     </w:p>
     <w:p>
@@ -1582,7 +1936,15 @@
     <w:p/>
     <w:p>
       <w:r>
-        <w:t xml:space="preserve">This part of the pipeline uses Laptrack algorithm to connect detected spots over time.  </w:t>
+        <w:t xml:space="preserve">This part of the pipeline uses </w:t>
+      </w:r>
+      <w:proofErr w:type="spellStart"/>
+      <w:r>
+        <w:t>Laptrack</w:t>
+      </w:r>
+      <w:proofErr w:type="spellEnd"/>
+      <w:r>
+        <w:t xml:space="preserve"> algorithm to connect detected spots over time.  </w:t>
       </w:r>
     </w:p>
     <w:p>
@@ -1602,7 +1964,23 @@
         </w:numPr>
       </w:pPr>
       <w:r>
-        <w:t>In Jupyter notebook, open Final =&gt; Jupyter_Notebooks =&gt; 03.cleaned_spots_c3_tracking.ipynb</w:t>
+        <w:t xml:space="preserve">In </w:t>
+      </w:r>
+      <w:proofErr w:type="spellStart"/>
+      <w:r>
+        <w:t>Jupyter</w:t>
+      </w:r>
+      <w:proofErr w:type="spellEnd"/>
+      <w:r>
+        <w:t xml:space="preserve"> notebook, open Final =&gt; </w:t>
+      </w:r>
+      <w:proofErr w:type="spellStart"/>
+      <w:r>
+        <w:t>Jupyter_Notebooks</w:t>
+      </w:r>
+      <w:proofErr w:type="spellEnd"/>
+      <w:r>
+        <w:t xml:space="preserve"> =&gt; 03.cleaned_spots_c3_tracking.ipynb</w:t>
       </w:r>
     </w:p>
     <w:p>
@@ -1614,7 +1992,15 @@
         </w:numPr>
       </w:pPr>
       <w:r>
-        <w:t>Try running the entire notebook, and then open the two napari windows</w:t>
+        <w:t xml:space="preserve">Try running the entire notebook, and then open the two </w:t>
+      </w:r>
+      <w:proofErr w:type="spellStart"/>
+      <w:r>
+        <w:t>napari</w:t>
+      </w:r>
+      <w:proofErr w:type="spellEnd"/>
+      <w:r>
+        <w:t xml:space="preserve"> windows</w:t>
       </w:r>
       <w:r>
         <w:t xml:space="preserve"> at the end</w:t>
@@ -1632,7 +2018,15 @@
         </w:numPr>
       </w:pPr>
       <w:r>
-        <w:t xml:space="preserve">The second napari window </w:t>
+        <w:t xml:space="preserve">The second </w:t>
+      </w:r>
+      <w:proofErr w:type="spellStart"/>
+      <w:r>
+        <w:t>napari</w:t>
+      </w:r>
+      <w:proofErr w:type="spellEnd"/>
+      <w:r>
+        <w:t xml:space="preserve"> window </w:t>
       </w:r>
       <w:proofErr w:type="gramStart"/>
       <w:r>
@@ -1664,7 +2058,15 @@
         </w:numPr>
       </w:pPr>
       <w:r>
-        <w:t xml:space="preserve">If a single track appears to be broken into multiple tracks you can increase the max_distance and/or increase the gap size and rerun tracking </w:t>
+        <w:t xml:space="preserve">If a single track appears to be broken into multiple tracks you can increase the </w:t>
+      </w:r>
+      <w:proofErr w:type="spellStart"/>
+      <w:r>
+        <w:t>max_distance</w:t>
+      </w:r>
+      <w:proofErr w:type="spellEnd"/>
+      <w:r>
+        <w:t xml:space="preserve"> and/or increase the gap size and rerun tracking </w:t>
       </w:r>
     </w:p>
     <w:p>
@@ -1676,7 +2078,15 @@
         </w:numPr>
       </w:pPr>
       <w:r>
-        <w:t>If multiple tracks appear to be merged into a single track you can decrease the max_distance and/or decrease the gap size and rerun tracking</w:t>
+        <w:t xml:space="preserve">If multiple tracks appear to be merged into a single track you can decrease the </w:t>
+      </w:r>
+      <w:proofErr w:type="spellStart"/>
+      <w:r>
+        <w:t>max_distance</w:t>
+      </w:r>
+      <w:proofErr w:type="spellEnd"/>
+      <w:r>
+        <w:t xml:space="preserve"> and/or decrease the gap size and rerun tracking</w:t>
       </w:r>
     </w:p>
     <w:p/>
@@ -1701,12 +2111,21 @@
           <w:numId w:val="33"/>
         </w:numPr>
       </w:pPr>
+      <w:proofErr w:type="spellStart"/>
       <w:r>
         <w:rPr>
           <w:b/>
           <w:bCs/>
         </w:rPr>
-        <w:t xml:space="preserve">max_distance </w:t>
+        <w:t>max_distance</w:t>
+      </w:r>
+      <w:proofErr w:type="spellEnd"/>
+      <w:r>
+        <w:rPr>
+          <w:b/>
+          <w:bCs/>
+        </w:rPr>
+        <w:t xml:space="preserve"> </w:t>
       </w:r>
       <w:r>
         <w:t xml:space="preserve">(in pixels) </w:t>
@@ -1723,6 +2142,7 @@
           <w:numId w:val="33"/>
         </w:numPr>
       </w:pPr>
+      <w:proofErr w:type="spellStart"/>
       <w:r>
         <w:rPr>
           <w:b/>
@@ -1730,6 +2150,7 @@
         </w:rPr>
         <w:t>gap_size</w:t>
       </w:r>
+      <w:proofErr w:type="spellEnd"/>
       <w:r>
         <w:t xml:space="preserve"> is the number of frames in which a detection can be absent. The track will fill in the gap. Default = 1 frame.</w:t>
       </w:r>
@@ -1742,12 +2163,21 @@
           <w:numId w:val="33"/>
         </w:numPr>
       </w:pPr>
+      <w:proofErr w:type="spellStart"/>
       <w:r>
         <w:rPr>
           <w:b/>
           <w:bCs/>
         </w:rPr>
-        <w:t xml:space="preserve">Gap_closing_cost_tolerance </w:t>
+        <w:t>Gap_closing_cost_tolerance</w:t>
+      </w:r>
+      <w:proofErr w:type="spellEnd"/>
+      <w:r>
+        <w:rPr>
+          <w:b/>
+          <w:bCs/>
+        </w:rPr>
+        <w:t xml:space="preserve"> </w:t>
       </w:r>
       <w:r>
         <w:t>is how strict the penalty is for closing gaps. Lower = more penalty for having gaps</w:t>
@@ -1756,11 +2186,24 @@
     <w:p/>
     <w:p>
       <w:r>
-        <w:t>This notebook outputs a dataframe with track_</w:t>
+        <w:t xml:space="preserve">This notebook outputs a </w:t>
+      </w:r>
+      <w:proofErr w:type="spellStart"/>
+      <w:r>
+        <w:t>dataframe</w:t>
+      </w:r>
+      <w:proofErr w:type="spellEnd"/>
+      <w:r>
+        <w:t xml:space="preserve"> with </w:t>
+      </w:r>
+      <w:proofErr w:type="spellStart"/>
+      <w:r>
+        <w:t>track_</w:t>
       </w:r>
       <w:r>
         <w:t>id</w:t>
       </w:r>
+      <w:proofErr w:type="spellEnd"/>
       <w:r>
         <w:t xml:space="preserve"> assigned to each spot. </w:t>
       </w:r>
@@ -1866,10 +2309,26 @@
         </w:numPr>
       </w:pPr>
       <w:r>
-        <w:t xml:space="preserve">In jupyter notebook, open:  </w:t>
-      </w:r>
-      <w:r>
-        <w:t>Final =&gt; Jupyter_Notebooks =&gt; 04.extracting_alt_channel_intensities_BD</w:t>
+        <w:t xml:space="preserve">In </w:t>
+      </w:r>
+      <w:proofErr w:type="spellStart"/>
+      <w:r>
+        <w:t>jupyter</w:t>
+      </w:r>
+      <w:proofErr w:type="spellEnd"/>
+      <w:r>
+        <w:t xml:space="preserve"> notebook, open:  </w:t>
+      </w:r>
+      <w:r>
+        <w:t xml:space="preserve">Final =&gt; </w:t>
+      </w:r>
+      <w:proofErr w:type="spellStart"/>
+      <w:r>
+        <w:t>Jupyter_Notebooks</w:t>
+      </w:r>
+      <w:proofErr w:type="spellEnd"/>
+      <w:r>
+        <w:t xml:space="preserve"> =&gt; 04.extracting_alt_channel_intensities_BD</w:t>
       </w:r>
     </w:p>
     <w:p>
@@ -1965,7 +2424,15 @@
         <w:t xml:space="preserve"> value</w:t>
       </w:r>
       <w:r>
-        <w:t xml:space="preserve"> in “radii_extractor” as [z, y, x].  </w:t>
+        <w:t xml:space="preserve"> in “</w:t>
+      </w:r>
+      <w:proofErr w:type="spellStart"/>
+      <w:r>
+        <w:t>radii_extractor</w:t>
+      </w:r>
+      <w:proofErr w:type="spellEnd"/>
+      <w:r>
+        <w:t xml:space="preserve">” as [z, y, x].  </w:t>
       </w:r>
       <w:r>
         <w:t xml:space="preserve"> </w:t>
@@ -1980,7 +2447,11 @@
         </w:numPr>
       </w:pPr>
       <w:r>
-        <w:t>“V</w:t>
+        <w:t>“</w:t>
+      </w:r>
+      <w:proofErr w:type="spellStart"/>
+      <w:r>
+        <w:t>V</w:t>
       </w:r>
       <w:r>
         <w:t>oxel</w:t>
@@ -1992,7 +2463,11 @@
         <w:t>sum</w:t>
       </w:r>
       <w:r>
-        <w:t>_adjusted” is background-subtracted sum intensity,</w:t>
+        <w:t>_adjusted</w:t>
+      </w:r>
+      <w:proofErr w:type="spellEnd"/>
+      <w:r>
+        <w:t>” is background-subtracted sum intensity,</w:t>
       </w:r>
       <w:r>
         <w:t xml:space="preserve"> </w:t>
@@ -2012,9 +2487,11 @@
       <w:r>
         <w:t xml:space="preserve"> “</w:t>
       </w:r>
+      <w:proofErr w:type="spellStart"/>
       <w:r>
         <w:t>background_radius_for_voxel_sum</w:t>
       </w:r>
+      <w:proofErr w:type="spellEnd"/>
       <w:r>
         <w:t>.”</w:t>
       </w:r>
@@ -2162,7 +2639,15 @@
         <w:t xml:space="preserve">based on the offset you observe in </w:t>
       </w:r>
       <w:r>
-        <w:t>Fiji or Napari between channel 2 and channel 3</w:t>
+        <w:t xml:space="preserve">Fiji or </w:t>
+      </w:r>
+      <w:proofErr w:type="spellStart"/>
+      <w:r>
+        <w:t>Napari</w:t>
+      </w:r>
+      <w:proofErr w:type="spellEnd"/>
+      <w:r>
+        <w:t xml:space="preserve"> between channel 2 and channel 3</w:t>
       </w:r>
       <w:r>
         <w:t xml:space="preserve">. </w:t>
@@ -2248,7 +2733,15 @@
         <w:t xml:space="preserve">Open </w:t>
       </w:r>
       <w:r>
-        <w:t>Final =&gt; Jupyter_Notebooks =&gt; 05.filtering_tracks.ipynb</w:t>
+        <w:t xml:space="preserve">Final =&gt; </w:t>
+      </w:r>
+      <w:proofErr w:type="spellStart"/>
+      <w:r>
+        <w:t>Jupyter_Notebooks</w:t>
+      </w:r>
+      <w:proofErr w:type="spellEnd"/>
+      <w:r>
+        <w:t xml:space="preserve"> =&gt; 05.filtering_tracks.ipynb</w:t>
       </w:r>
     </w:p>
     <w:p>
@@ -2294,7 +2787,15 @@
         <w:t>Tracks with short length are dropped</w:t>
       </w:r>
       <w:r>
-        <w:t>, determined by “threshold_length” (in frames)</w:t>
+        <w:t>, determined by “</w:t>
+      </w:r>
+      <w:proofErr w:type="spellStart"/>
+      <w:r>
+        <w:t>threshold_length</w:t>
+      </w:r>
+      <w:proofErr w:type="spellEnd"/>
+      <w:r>
+        <w:t>” (in frames)</w:t>
       </w:r>
     </w:p>
     <w:p>
@@ -2315,7 +2816,15 @@
         <w:t xml:space="preserve"> are dropped</w:t>
       </w:r>
       <w:r>
-        <w:t>, determined by “peak_cutoff” (in frames)</w:t>
+        <w:t>, determined by “</w:t>
+      </w:r>
+      <w:proofErr w:type="spellStart"/>
+      <w:r>
+        <w:t>peak_cutoff</w:t>
+      </w:r>
+      <w:proofErr w:type="spellEnd"/>
+      <w:r>
+        <w:t>” (in frames)</w:t>
       </w:r>
     </w:p>
     <w:p>
@@ -2362,8 +2871,13 @@
         <w:t xml:space="preserve"> each channel</w:t>
       </w:r>
       <w:r>
-        <w:t>, based on the the</w:t>
-      </w:r>
+        <w:t xml:space="preserve">, based on the </w:t>
+      </w:r>
+      <w:proofErr w:type="spellStart"/>
+      <w:r>
+        <w:t>the</w:t>
+      </w:r>
+      <w:proofErr w:type="spellEnd"/>
       <w:r>
         <w:t xml:space="preserve"> threshold value</w:t>
       </w:r>
@@ -2437,8 +2951,13 @@
         <w:t>Optionally, t</w:t>
       </w:r>
       <w:r>
-        <w:t>racks are assigned apical, basal or lateral part of the membrane based on the value of mean_z</w:t>
-      </w:r>
+        <w:t xml:space="preserve">racks are assigned apical, basal or lateral part of the membrane based on the value of </w:t>
+      </w:r>
+      <w:proofErr w:type="spellStart"/>
+      <w:r>
+        <w:t>mean_z</w:t>
+      </w:r>
+      <w:proofErr w:type="spellEnd"/>
       <w:r>
         <w:t>.</w:t>
       </w:r>
@@ -2479,9 +2998,11 @@
           <w:numId w:val="55"/>
         </w:numPr>
       </w:pPr>
+      <w:proofErr w:type="spellStart"/>
       <w:r>
         <w:t>Track_length</w:t>
       </w:r>
+      <w:proofErr w:type="spellEnd"/>
     </w:p>
     <w:p>
       <w:pPr>
@@ -2491,8 +3012,13 @@
           <w:numId w:val="55"/>
         </w:numPr>
       </w:pPr>
-      <w:r>
-        <w:t>Track_start (frame number)</w:t>
+      <w:proofErr w:type="spellStart"/>
+      <w:r>
+        <w:t>Track_start</w:t>
+      </w:r>
+      <w:proofErr w:type="spellEnd"/>
+      <w:r>
+        <w:t xml:space="preserve"> (frame number)</w:t>
       </w:r>
     </w:p>
     <w:p>
@@ -2503,8 +3029,13 @@
           <w:numId w:val="55"/>
         </w:numPr>
       </w:pPr>
-      <w:r>
-        <w:t>Track_end (frame number)</w:t>
+      <w:proofErr w:type="spellStart"/>
+      <w:r>
+        <w:t>Track_end</w:t>
+      </w:r>
+      <w:proofErr w:type="spellEnd"/>
+      <w:r>
+        <w:t xml:space="preserve"> (frame number)</w:t>
       </w:r>
     </w:p>
     <w:p>
@@ -2587,8 +3118,13 @@
           <w:numId w:val="55"/>
         </w:numPr>
       </w:pPr>
-      <w:r>
-        <w:t xml:space="preserve">Mean_displacement </w:t>
+      <w:proofErr w:type="spellStart"/>
+      <w:r>
+        <w:t>Mean_displacement</w:t>
+      </w:r>
+      <w:proofErr w:type="spellEnd"/>
+      <w:r>
+        <w:t xml:space="preserve"> </w:t>
       </w:r>
     </w:p>
     <w:p>
@@ -2599,9 +3135,11 @@
           <w:numId w:val="55"/>
         </w:numPr>
       </w:pPr>
+      <w:proofErr w:type="spellStart"/>
       <w:r>
         <w:t>Mean_z</w:t>
       </w:r>
+      <w:proofErr w:type="spellEnd"/>
     </w:p>
     <w:p>
       <w:pPr>
@@ -2611,11 +3149,293 @@
           <w:numId w:val="55"/>
         </w:numPr>
       </w:pPr>
-      <w:r>
-        <w:t xml:space="preserve">Mean_z_displacement </w:t>
+      <w:proofErr w:type="spellStart"/>
+      <w:r>
+        <w:t>Mean_z_displacement</w:t>
+      </w:r>
+      <w:proofErr w:type="spellEnd"/>
+      <w:r>
+        <w:t xml:space="preserve"> </w:t>
       </w:r>
     </w:p>
     <w:p/>
+    <w:p>
+      <w:pPr>
+        <w:rPr>
+          <w:sz w:val="32"/>
+          <w:szCs w:val="32"/>
+        </w:rPr>
+      </w:pPr>
+      <w:r>
+        <w:rPr>
+          <w:sz w:val="32"/>
+          <w:szCs w:val="32"/>
+        </w:rPr>
+        <w:t xml:space="preserve">Step </w:t>
+      </w:r>
+      <w:r>
+        <w:rPr>
+          <w:sz w:val="32"/>
+          <w:szCs w:val="32"/>
+        </w:rPr>
+        <w:t xml:space="preserve">5.5: Visualizing the Pipeline performance in Dashboard </w:t>
+      </w:r>
+    </w:p>
+    <w:p>
+      <w:pPr>
+        <w:rPr>
+          <w:sz w:val="32"/>
+          <w:szCs w:val="32"/>
+        </w:rPr>
+      </w:pPr>
+    </w:p>
+    <w:p>
+      <w:r>
+        <w:t xml:space="preserve">You can use the dashboard to get a visual picture of individual tracks, </w:t>
+      </w:r>
+      <w:proofErr w:type="gramStart"/>
+      <w:r>
+        <w:t>in order to</w:t>
+      </w:r>
+      <w:proofErr w:type="gramEnd"/>
+      <w:r>
+        <w:t xml:space="preserve"> inform your assessment of detection and track quality (to change those parameters)</w:t>
+      </w:r>
+    </w:p>
+    <w:p/>
+    <w:p>
+      <w:r>
+        <w:lastRenderedPageBreak/>
+        <w:t>To run the dashboard:</w:t>
+      </w:r>
+    </w:p>
+    <w:p>
+      <w:pPr>
+        <w:pStyle w:val="ListParagraph"/>
+        <w:numPr>
+          <w:ilvl w:val="0"/>
+          <w:numId w:val="33"/>
+        </w:numPr>
+      </w:pPr>
+      <w:r>
+        <w:t xml:space="preserve">In terminal, make sure you are in the </w:t>
+      </w:r>
+      <w:proofErr w:type="spellStart"/>
+      <w:r>
+        <w:t>cme_pipeline</w:t>
+      </w:r>
+      <w:proofErr w:type="spellEnd"/>
+      <w:r>
+        <w:t xml:space="preserve"> </w:t>
+      </w:r>
+      <w:proofErr w:type="spellStart"/>
+      <w:r>
+        <w:t>conda</w:t>
+      </w:r>
+      <w:proofErr w:type="spellEnd"/>
+      <w:r>
+        <w:t xml:space="preserve"> environment (</w:t>
+      </w:r>
+      <w:proofErr w:type="spellStart"/>
+      <w:r>
+        <w:t>conda</w:t>
+      </w:r>
+      <w:proofErr w:type="spellEnd"/>
+      <w:r>
+        <w:t xml:space="preserve"> activate </w:t>
+      </w:r>
+      <w:proofErr w:type="spellStart"/>
+      <w:r>
+        <w:t>cme_pipeline</w:t>
+      </w:r>
+      <w:proofErr w:type="spellEnd"/>
+      <w:r>
+        <w:t>)</w:t>
+      </w:r>
+    </w:p>
+    <w:p>
+      <w:pPr>
+        <w:pStyle w:val="ListParagraph"/>
+        <w:numPr>
+          <w:ilvl w:val="0"/>
+          <w:numId w:val="33"/>
+        </w:numPr>
+      </w:pPr>
+      <w:r>
+        <w:t xml:space="preserve">Run Final =&gt; </w:t>
+      </w:r>
+      <w:proofErr w:type="spellStart"/>
+      <w:r>
+        <w:t>multipage_dashboard</w:t>
+      </w:r>
+      <w:proofErr w:type="spellEnd"/>
+      <w:r>
+        <w:t xml:space="preserve"> =&gt; app.py . If you are in the “LLSM-CME-ANALYSIS” folder, type:  </w:t>
+      </w:r>
+      <w:r>
+        <w:t>python Final/multipage_dashboard/app.py</w:t>
+      </w:r>
+    </w:p>
+    <w:p>
+      <w:pPr>
+        <w:pStyle w:val="ListParagraph"/>
+        <w:numPr>
+          <w:ilvl w:val="0"/>
+          <w:numId w:val="33"/>
+        </w:numPr>
+      </w:pPr>
+      <w:r>
+        <w:t>You’ll see “</w:t>
+      </w:r>
+      <w:r>
+        <w:t>Dash is running on</w:t>
+      </w:r>
+      <w:r>
+        <w:t xml:space="preserve">” followed by a </w:t>
+      </w:r>
+      <w:proofErr w:type="spellStart"/>
+      <w:r>
+        <w:t>url</w:t>
+      </w:r>
+      <w:proofErr w:type="spellEnd"/>
+      <w:r>
+        <w:t xml:space="preserve">. Open the </w:t>
+      </w:r>
+      <w:proofErr w:type="spellStart"/>
+      <w:r>
+        <w:t>url</w:t>
+      </w:r>
+      <w:proofErr w:type="spellEnd"/>
+      <w:r>
+        <w:t xml:space="preserve"> with </w:t>
+      </w:r>
+      <w:proofErr w:type="spellStart"/>
+      <w:r>
+        <w:t>cmd</w:t>
+      </w:r>
+      <w:proofErr w:type="spellEnd"/>
+      <w:r>
+        <w:t xml:space="preserve"> (or ctrl)+</w:t>
+      </w:r>
+      <w:proofErr w:type="gramStart"/>
+      <w:r>
+        <w:t>click, or</w:t>
+      </w:r>
+      <w:proofErr w:type="gramEnd"/>
+      <w:r>
+        <w:t xml:space="preserve"> copy the </w:t>
+      </w:r>
+      <w:proofErr w:type="spellStart"/>
+      <w:r>
+        <w:t>url</w:t>
+      </w:r>
+      <w:proofErr w:type="spellEnd"/>
+      <w:r>
+        <w:t xml:space="preserve"> into your web browser.</w:t>
+      </w:r>
+    </w:p>
+    <w:p/>
+    <w:p>
+      <w:r>
+        <w:t>The dashboard has the following features</w:t>
+      </w:r>
+    </w:p>
+    <w:p>
+      <w:pPr>
+        <w:pStyle w:val="ListParagraph"/>
+        <w:numPr>
+          <w:ilvl w:val="0"/>
+          <w:numId w:val="29"/>
+        </w:numPr>
+      </w:pPr>
+      <w:r>
+        <w:t>Select different categories of tracks</w:t>
+      </w:r>
+    </w:p>
+    <w:p>
+      <w:pPr>
+        <w:pStyle w:val="ListParagraph"/>
+        <w:numPr>
+          <w:ilvl w:val="0"/>
+          <w:numId w:val="29"/>
+        </w:numPr>
+      </w:pPr>
+      <w:r>
+        <w:t xml:space="preserve">Select different types of </w:t>
+      </w:r>
+      <w:proofErr w:type="gramStart"/>
+      <w:r>
+        <w:t>track</w:t>
+      </w:r>
+      <w:proofErr w:type="gramEnd"/>
+      <w:r>
+        <w:t xml:space="preserve"> like Channel 1 positive and Channel 2 positive </w:t>
+      </w:r>
+    </w:p>
+    <w:p>
+      <w:pPr>
+        <w:pStyle w:val="ListParagraph"/>
+        <w:numPr>
+          <w:ilvl w:val="0"/>
+          <w:numId w:val="29"/>
+        </w:numPr>
+      </w:pPr>
+      <w:r>
+        <w:t xml:space="preserve">Display track stats for each selected track </w:t>
+      </w:r>
+    </w:p>
+    <w:p>
+      <w:pPr>
+        <w:pStyle w:val="ListParagraph"/>
+        <w:numPr>
+          <w:ilvl w:val="0"/>
+          <w:numId w:val="29"/>
+        </w:numPr>
+      </w:pPr>
+      <w:r>
+        <w:t xml:space="preserve">Display track movement over time in 3-D space </w:t>
+      </w:r>
+    </w:p>
+    <w:p>
+      <w:pPr>
+        <w:pStyle w:val="ListParagraph"/>
+        <w:numPr>
+          <w:ilvl w:val="0"/>
+          <w:numId w:val="29"/>
+        </w:numPr>
+      </w:pPr>
+      <w:r>
+        <w:t xml:space="preserve">The user can </w:t>
+      </w:r>
+      <w:r>
+        <w:t>mark</w:t>
+      </w:r>
+      <w:r>
+        <w:t xml:space="preserve"> tracks as good, bad or fine </w:t>
+      </w:r>
+      <w:proofErr w:type="gramStart"/>
+      <w:r>
+        <w:t>and also</w:t>
+      </w:r>
+      <w:proofErr w:type="gramEnd"/>
+      <w:r>
+        <w:t xml:space="preserve"> give remarks for each track to assist in improving parameters of the pipeline </w:t>
+      </w:r>
+    </w:p>
+    <w:p/>
+    <w:p>
+      <w:r>
+        <w:t>This dashboard isn’t connected to the next notebook, yet</w:t>
+      </w:r>
+    </w:p>
+    <w:p>
+      <w:pPr>
+        <w:rPr>
+          <w:sz w:val="32"/>
+          <w:szCs w:val="32"/>
+        </w:rPr>
+      </w:pPr>
+    </w:p>
     <w:p>
       <w:pPr>
         <w:rPr>
@@ -2668,11 +3488,18 @@
         </w:numPr>
       </w:pPr>
       <w:r>
-        <w:lastRenderedPageBreak/>
         <w:t xml:space="preserve">Open: </w:t>
       </w:r>
       <w:r>
-        <w:t>Final =&gt; Jupyter_Notebooks =&gt; 06.intensity_time_plots.ipynb</w:t>
+        <w:t xml:space="preserve">Final =&gt; </w:t>
+      </w:r>
+      <w:proofErr w:type="spellStart"/>
+      <w:r>
+        <w:t>Jupyter_Notebooks</w:t>
+      </w:r>
+      <w:proofErr w:type="spellEnd"/>
+      <w:r>
+        <w:t xml:space="preserve"> =&gt; 06.intensity_time_plots.ipynb</w:t>
       </w:r>
     </w:p>
     <w:p/>
@@ -2690,8 +3517,13 @@
           <w:numId w:val="33"/>
         </w:numPr>
       </w:pPr>
-      <w:r>
-        <w:t>Background_channel_x: intensity value that counts as background for each channel (will be subtracted from most intensity measurements)</w:t>
+      <w:proofErr w:type="spellStart"/>
+      <w:r>
+        <w:t>Background_channel_x</w:t>
+      </w:r>
+      <w:proofErr w:type="spellEnd"/>
+      <w:r>
+        <w:t>: intensity value that counts as background for each channel (will be subtracted from most intensity measurements)</w:t>
       </w:r>
     </w:p>
     <w:p>
@@ -2702,8 +3534,13 @@
           <w:numId w:val="33"/>
         </w:numPr>
       </w:pPr>
-      <w:r>
-        <w:t>Framerate_msec: time between frames, in milliseconds</w:t>
+      <w:proofErr w:type="spellStart"/>
+      <w:r>
+        <w:t>Framerate_msec</w:t>
+      </w:r>
+      <w:proofErr w:type="spellEnd"/>
+      <w:r>
+        <w:t>: time between frames, in milliseconds</w:t>
       </w:r>
     </w:p>
     <w:p>
@@ -2726,8 +3563,13 @@
           <w:numId w:val="33"/>
         </w:numPr>
       </w:pPr>
-      <w:r>
-        <w:t>Value_to_plot: this intensity value will be plotted, calculated from regions around tracked coordinates. Options:</w:t>
+      <w:proofErr w:type="spellStart"/>
+      <w:r>
+        <w:t>Value_to_plot</w:t>
+      </w:r>
+      <w:proofErr w:type="spellEnd"/>
+      <w:r>
+        <w:t>: this intensity value will be plotted, calculated from regions around tracked coordinates. Options:</w:t>
       </w:r>
     </w:p>
     <w:p>
@@ -2738,8 +3580,13 @@
           <w:numId w:val="33"/>
         </w:numPr>
       </w:pPr>
-      <w:r>
-        <w:t>voxel_sum_adjusted (default): background-subtracted sum intensity</w:t>
+      <w:proofErr w:type="spellStart"/>
+      <w:r>
+        <w:t>voxel_sum_adjusted</w:t>
+      </w:r>
+      <w:proofErr w:type="spellEnd"/>
+      <w:r>
+        <w:t xml:space="preserve"> (default): background-subtracted sum intensity</w:t>
       </w:r>
     </w:p>
     <w:p>
@@ -2750,8 +3597,13 @@
           <w:numId w:val="33"/>
         </w:numPr>
       </w:pPr>
-      <w:r>
-        <w:t>voxel_sum: sum intensity</w:t>
+      <w:proofErr w:type="spellStart"/>
+      <w:r>
+        <w:t>voxel_sum</w:t>
+      </w:r>
+      <w:proofErr w:type="spellEnd"/>
+      <w:r>
+        <w:t>: sum intensity</w:t>
       </w:r>
     </w:p>
     <w:p>
@@ -2762,8 +3614,13 @@
           <w:numId w:val="33"/>
         </w:numPr>
       </w:pPr>
-      <w:r>
-        <w:t>peak_mean: mean intensity</w:t>
+      <w:proofErr w:type="spellStart"/>
+      <w:r>
+        <w:t>peak_mean</w:t>
+      </w:r>
+      <w:proofErr w:type="spellEnd"/>
+      <w:r>
+        <w:t>: mean intensity</w:t>
       </w:r>
     </w:p>
     <w:p>
@@ -2774,8 +3631,13 @@
           <w:numId w:val="33"/>
         </w:numPr>
       </w:pPr>
-      <w:r>
-        <w:t>peak_max: max intensity</w:t>
+      <w:proofErr w:type="spellStart"/>
+      <w:r>
+        <w:t>peak_max</w:t>
+      </w:r>
+      <w:proofErr w:type="spellEnd"/>
+      <w:r>
+        <w:t>: max intensity</w:t>
       </w:r>
     </w:p>
     <w:p>
@@ -2786,8 +3648,21 @@
           <w:numId w:val="33"/>
         </w:numPr>
       </w:pPr>
-      <w:r>
-        <w:t>region_to_plot: which region (apical, basal, lateral, etc) to plot (default: all)</w:t>
+      <w:proofErr w:type="spellStart"/>
+      <w:r>
+        <w:t>region_to_plot</w:t>
+      </w:r>
+      <w:proofErr w:type="spellEnd"/>
+      <w:r>
+        <w:t xml:space="preserve">: which region (apical, basal, lateral, </w:t>
+      </w:r>
+      <w:proofErr w:type="spellStart"/>
+      <w:r>
+        <w:t>etc</w:t>
+      </w:r>
+      <w:proofErr w:type="spellEnd"/>
+      <w:r>
+        <w:t>) to plot (default: all)</w:t>
       </w:r>
     </w:p>
     <w:p>
@@ -2798,8 +3673,13 @@
           <w:numId w:val="33"/>
         </w:numPr>
       </w:pPr>
-      <w:r>
-        <w:t xml:space="preserve">Channels_to_plot: choose which tracks to </w:t>
+      <w:proofErr w:type="spellStart"/>
+      <w:r>
+        <w:t>Channels_to_plot</w:t>
+      </w:r>
+      <w:proofErr w:type="spellEnd"/>
+      <w:r>
+        <w:t xml:space="preserve">: choose which tracks to </w:t>
       </w:r>
       <w:proofErr w:type="gramStart"/>
       <w:r>
@@ -2810,7 +3690,6 @@
         <w:t xml:space="preserve"> positive for three channels (default) versus two specific channels, etc.</w:t>
       </w:r>
     </w:p>
-    <w:p/>
     <w:p/>
     <w:p>
       <w:r>
@@ -2860,7 +3739,6 @@
       </w:r>
     </w:p>
     <w:p/>
-    <w:p/>
     <w:p>
       <w:pPr>
         <w:rPr>
@@ -2869,275 +3747,6 @@
         </w:rPr>
       </w:pPr>
     </w:p>
-    <w:p>
-      <w:pPr>
-        <w:rPr>
-          <w:sz w:val="32"/>
-          <w:szCs w:val="32"/>
-        </w:rPr>
-      </w:pPr>
-    </w:p>
-    <w:p>
-      <w:pPr>
-        <w:rPr>
-          <w:sz w:val="32"/>
-          <w:szCs w:val="32"/>
-        </w:rPr>
-      </w:pPr>
-    </w:p>
-    <w:p>
-      <w:pPr>
-        <w:rPr>
-          <w:sz w:val="32"/>
-          <w:szCs w:val="32"/>
-        </w:rPr>
-      </w:pPr>
-    </w:p>
-    <w:p>
-      <w:pPr>
-        <w:rPr>
-          <w:sz w:val="32"/>
-          <w:szCs w:val="32"/>
-        </w:rPr>
-      </w:pPr>
-    </w:p>
-    <w:p>
-      <w:pPr>
-        <w:rPr>
-          <w:sz w:val="32"/>
-          <w:szCs w:val="32"/>
-        </w:rPr>
-      </w:pPr>
-    </w:p>
-    <w:p>
-      <w:pPr>
-        <w:rPr>
-          <w:sz w:val="32"/>
-          <w:szCs w:val="32"/>
-        </w:rPr>
-      </w:pPr>
-    </w:p>
-    <w:p>
-      <w:pPr>
-        <w:rPr>
-          <w:sz w:val="32"/>
-          <w:szCs w:val="32"/>
-        </w:rPr>
-      </w:pPr>
-    </w:p>
-    <w:p>
-      <w:pPr>
-        <w:rPr>
-          <w:sz w:val="32"/>
-          <w:szCs w:val="32"/>
-        </w:rPr>
-      </w:pPr>
-      <w:r>
-        <w:rPr>
-          <w:sz w:val="32"/>
-          <w:szCs w:val="32"/>
-        </w:rPr>
-        <w:t xml:space="preserve">Step </w:t>
-      </w:r>
-      <w:r>
-        <w:rPr>
-          <w:sz w:val="32"/>
-          <w:szCs w:val="32"/>
-        </w:rPr>
-        <w:t>7</w:t>
-      </w:r>
-      <w:r>
-        <w:rPr>
-          <w:sz w:val="32"/>
-          <w:szCs w:val="32"/>
-        </w:rPr>
-        <w:t xml:space="preserve">: Visualizing the Pipeline performance in Dashboard </w:t>
-      </w:r>
-    </w:p>
-    <w:p>
-      <w:pPr>
-        <w:rPr>
-          <w:sz w:val="32"/>
-          <w:szCs w:val="32"/>
-        </w:rPr>
-      </w:pPr>
-    </w:p>
-    <w:p>
-      <w:r>
-        <w:t xml:space="preserve">This part of the pipeline can be used to analyze the performance of all the previous steps. </w:t>
-      </w:r>
-    </w:p>
-    <w:p/>
-    <w:p>
-      <w:r>
-        <w:t xml:space="preserve">The dashboard can be run from the following path: </w:t>
-      </w:r>
-    </w:p>
-    <w:p/>
-    <w:p>
-      <w:r>
-        <w:t xml:space="preserve">Final =&gt; multipage_dashboard =&gt; app.py </w:t>
-      </w:r>
-    </w:p>
-    <w:p/>
-    <w:p>
-      <w:r>
-        <w:t xml:space="preserve">Code for the two pages can be found in </w:t>
-      </w:r>
-    </w:p>
-    <w:p/>
-    <w:p>
-      <w:r>
-        <w:t xml:space="preserve">Final =&gt; multipage_dashbpard =&gt; pages =&gt; home.py &amp; demo_page.py </w:t>
-      </w:r>
-    </w:p>
-    <w:p/>
-    <w:p>
-      <w:r>
-        <w:t>This part takes three inputs</w:t>
-      </w:r>
-    </w:p>
-    <w:p>
-      <w:pPr>
-        <w:pStyle w:val="ListParagraph"/>
-        <w:numPr>
-          <w:ilvl w:val="0"/>
-          <w:numId w:val="27"/>
-        </w:numPr>
-      </w:pPr>
-      <w:r>
-        <w:t xml:space="preserve">The main tracking dataframe which contains information on all of the tracks </w:t>
-      </w:r>
-    </w:p>
-    <w:p>
-      <w:pPr>
-        <w:pStyle w:val="ListParagraph"/>
-        <w:numPr>
-          <w:ilvl w:val="0"/>
-          <w:numId w:val="27"/>
-        </w:numPr>
-      </w:pPr>
-      <w:r>
-        <w:t>The filtered tracking dataframe generated from the 05.filtering_tracks.ipynb</w:t>
-      </w:r>
-    </w:p>
-    <w:p>
-      <w:pPr>
-        <w:pStyle w:val="ListParagraph"/>
-        <w:numPr>
-          <w:ilvl w:val="0"/>
-          <w:numId w:val="27"/>
-        </w:numPr>
-      </w:pPr>
-      <w:r>
-        <w:t xml:space="preserve">The zarr file for the raw movie </w:t>
-      </w:r>
-    </w:p>
-    <w:p/>
-    <w:p/>
-    <w:p>
-      <w:r>
-        <w:t>The dashboard has the following features</w:t>
-      </w:r>
-    </w:p>
-    <w:p>
-      <w:pPr>
-        <w:pStyle w:val="ListParagraph"/>
-        <w:numPr>
-          <w:ilvl w:val="0"/>
-          <w:numId w:val="29"/>
-        </w:numPr>
-      </w:pPr>
-      <w:r>
-        <w:t>Display raw projections of 3-D</w:t>
-      </w:r>
-      <w:r>
-        <w:t xml:space="preserve"> tracks</w:t>
-      </w:r>
-      <w:r>
-        <w:t xml:space="preserve"> to 2-D </w:t>
-      </w:r>
-    </w:p>
-    <w:p>
-      <w:pPr>
-        <w:pStyle w:val="ListParagraph"/>
-        <w:numPr>
-          <w:ilvl w:val="0"/>
-          <w:numId w:val="29"/>
-        </w:numPr>
-      </w:pPr>
-      <w:r>
-        <w:t xml:space="preserve">Display intensity over time </w:t>
-      </w:r>
-    </w:p>
-    <w:p>
-      <w:pPr>
-        <w:pStyle w:val="ListParagraph"/>
-        <w:numPr>
-          <w:ilvl w:val="0"/>
-          <w:numId w:val="29"/>
-        </w:numPr>
-      </w:pPr>
-      <w:r>
-        <w:t>Select different categories of tracks</w:t>
-      </w:r>
-    </w:p>
-    <w:p>
-      <w:pPr>
-        <w:pStyle w:val="ListParagraph"/>
-        <w:numPr>
-          <w:ilvl w:val="0"/>
-          <w:numId w:val="29"/>
-        </w:numPr>
-      </w:pPr>
-      <w:r>
-        <w:t xml:space="preserve">Select different types of </w:t>
-      </w:r>
-      <w:proofErr w:type="gramStart"/>
-      <w:r>
-        <w:t>track</w:t>
-      </w:r>
-      <w:proofErr w:type="gramEnd"/>
-      <w:r>
-        <w:t xml:space="preserve"> like Channel 1 positive and Channel 2 positive </w:t>
-      </w:r>
-    </w:p>
-    <w:p>
-      <w:pPr>
-        <w:pStyle w:val="ListParagraph"/>
-        <w:numPr>
-          <w:ilvl w:val="0"/>
-          <w:numId w:val="29"/>
-        </w:numPr>
-      </w:pPr>
-      <w:r>
-        <w:t xml:space="preserve">Display track stats for each selected track </w:t>
-      </w:r>
-    </w:p>
-    <w:p>
-      <w:pPr>
-        <w:pStyle w:val="ListParagraph"/>
-        <w:numPr>
-          <w:ilvl w:val="0"/>
-          <w:numId w:val="29"/>
-        </w:numPr>
-      </w:pPr>
-      <w:r>
-        <w:t xml:space="preserve">Display track movement over time in 3-D space </w:t>
-      </w:r>
-    </w:p>
-    <w:p>
-      <w:pPr>
-        <w:pStyle w:val="ListParagraph"/>
-        <w:numPr>
-          <w:ilvl w:val="0"/>
-          <w:numId w:val="29"/>
-        </w:numPr>
-      </w:pPr>
-      <w:r>
-        <w:t xml:space="preserve">The user can save tracks as good, bad or fine and also give remarks for each track to assist in improving parameters of the pipeline </w:t>
-      </w:r>
-    </w:p>
     <w:p/>
     <w:p>
       <w:pPr>
@@ -3173,14 +3782,35 @@
     <w:p/>
     <w:p>
       <w:r>
-        <w:t xml:space="preserve">A tutorial to the relevant functions of Napari is included and could be found in: </w:t>
+        <w:t xml:space="preserve">A tutorial to the relevant functions of </w:t>
+      </w:r>
+      <w:proofErr w:type="spellStart"/>
+      <w:r>
+        <w:t>Napari</w:t>
+      </w:r>
+      <w:proofErr w:type="spellEnd"/>
+      <w:r>
+        <w:t xml:space="preserve"> is included and could be found in: </w:t>
       </w:r>
     </w:p>
     <w:p/>
     <w:p>
       <w:r>
-        <w:t>Final =&gt; Napari Tutorial =&gt; Tutorial.ipynb</w:t>
-      </w:r>
+        <w:t xml:space="preserve">Final =&gt; </w:t>
+      </w:r>
+      <w:proofErr w:type="spellStart"/>
+      <w:r>
+        <w:t>Napari</w:t>
+      </w:r>
+      <w:proofErr w:type="spellEnd"/>
+      <w:r>
+        <w:t xml:space="preserve"> Tutorial =&gt; </w:t>
+      </w:r>
+      <w:proofErr w:type="spellStart"/>
+      <w:r>
+        <w:t>Tutorial.ipynb</w:t>
+      </w:r>
+      <w:proofErr w:type="spellEnd"/>
     </w:p>
     <w:p/>
     <w:p>
@@ -3197,7 +3827,15 @@
     <w:p/>
     <w:p>
       <w:r>
-        <w:t xml:space="preserve">Final =&gt; src </w:t>
+        <w:t xml:space="preserve">Final =&gt; </w:t>
+      </w:r>
+      <w:proofErr w:type="spellStart"/>
+      <w:r>
+        <w:t>src</w:t>
+      </w:r>
+      <w:proofErr w:type="spellEnd"/>
+      <w:r>
+        <w:t xml:space="preserve"> </w:t>
       </w:r>
     </w:p>
     <w:p/>
@@ -9320,6 +9958,7 @@
   <w:style w:type="paragraph" w:default="1" w:styleId="Normal">
     <w:name w:val="Normal"/>
     <w:qFormat/>
+    <w:rsid w:val="00AB7C97"/>
   </w:style>
   <w:style w:type="character" w:default="1" w:styleId="DefaultParagraphFont">
     <w:name w:val="Default Paragraph Font"/>
